--- a/Resources/آموزش.docx
+++ b/Resources/آموزش.docx
@@ -6,6 +6,7 @@
       <w:pPr>
         <w:rPr>
           <w:rFonts w:hint="cs"/>
+          <w:rtl/>
         </w:rPr>
       </w:pPr>
     </w:p>
@@ -424,7 +425,7 @@
           <w:r>
             <w:fldChar w:fldCharType="separate"/>
           </w:r>
-          <w:hyperlink w:anchor="_Toc187838758" w:history="1">
+          <w:hyperlink w:anchor="_Toc188098390" w:history="1">
             <w:r>
               <w:rPr>
                 <w:rStyle w:val="Hyperlink"/>
@@ -478,8 +479,8 @@
             </w:r>
             <w:r>
               <w:rPr>
-                <w:rStyle w:val="Hyperlink"/>
-                <w:noProof/>
+                <w:noProof/>
+                <w:webHidden/>
                 <w:rtl/>
               </w:rPr>
               <w:fldChar w:fldCharType="begin"/>
@@ -512,7 +513,7 @@
                 <w:noProof/>
                 <w:webHidden/>
               </w:rPr>
-              <w:instrText>Toc187838758 \h</w:instrText>
+              <w:instrText>Toc188098390 \h</w:instrText>
             </w:r>
             <w:r>
               <w:rPr>
@@ -524,15 +525,15 @@
             </w:r>
             <w:r>
               <w:rPr>
-                <w:rStyle w:val="Hyperlink"/>
-                <w:noProof/>
-                <w:rtl/>
-              </w:rPr>
-            </w:r>
-            <w:r>
-              <w:rPr>
-                <w:rStyle w:val="Hyperlink"/>
-                <w:noProof/>
+                <w:noProof/>
+                <w:webHidden/>
+                <w:rtl/>
+              </w:rPr>
+            </w:r>
+            <w:r>
+              <w:rPr>
+                <w:noProof/>
+                <w:webHidden/>
                 <w:rtl/>
               </w:rPr>
               <w:fldChar w:fldCharType="separate"/>
@@ -547,8 +548,8 @@
             </w:r>
             <w:r>
               <w:rPr>
-                <w:rStyle w:val="Hyperlink"/>
-                <w:noProof/>
+                <w:noProof/>
+                <w:webHidden/>
                 <w:rtl/>
               </w:rPr>
               <w:fldChar w:fldCharType="end"/>
@@ -569,7 +570,7 @@
               <w:rtl/>
             </w:rPr>
           </w:pPr>
-          <w:hyperlink w:anchor="_Toc187838759" w:history="1">
+          <w:hyperlink w:anchor="_Toc188098391" w:history="1">
             <w:r>
               <w:rPr>
                 <w:rStyle w:val="Hyperlink"/>
@@ -605,8 +606,8 @@
             </w:r>
             <w:r>
               <w:rPr>
-                <w:rStyle w:val="Hyperlink"/>
-                <w:noProof/>
+                <w:noProof/>
+                <w:webHidden/>
                 <w:rtl/>
               </w:rPr>
               <w:fldChar w:fldCharType="begin"/>
@@ -639,7 +640,7 @@
                 <w:noProof/>
                 <w:webHidden/>
               </w:rPr>
-              <w:instrText>Toc187838759 \h</w:instrText>
+              <w:instrText>Toc188098391 \h</w:instrText>
             </w:r>
             <w:r>
               <w:rPr>
@@ -651,15 +652,15 @@
             </w:r>
             <w:r>
               <w:rPr>
-                <w:rStyle w:val="Hyperlink"/>
-                <w:noProof/>
-                <w:rtl/>
-              </w:rPr>
-            </w:r>
-            <w:r>
-              <w:rPr>
-                <w:rStyle w:val="Hyperlink"/>
-                <w:noProof/>
+                <w:noProof/>
+                <w:webHidden/>
+                <w:rtl/>
+              </w:rPr>
+            </w:r>
+            <w:r>
+              <w:rPr>
+                <w:noProof/>
+                <w:webHidden/>
                 <w:rtl/>
               </w:rPr>
               <w:fldChar w:fldCharType="separate"/>
@@ -674,8 +675,8 @@
             </w:r>
             <w:r>
               <w:rPr>
-                <w:rStyle w:val="Hyperlink"/>
-                <w:noProof/>
+                <w:noProof/>
+                <w:webHidden/>
                 <w:rtl/>
               </w:rPr>
               <w:fldChar w:fldCharType="end"/>
@@ -696,7 +697,7 @@
               <w:rtl/>
             </w:rPr>
           </w:pPr>
-          <w:hyperlink w:anchor="_Toc187838760" w:history="1">
+          <w:hyperlink w:anchor="_Toc188098392" w:history="1">
             <w:r>
               <w:rPr>
                 <w:rStyle w:val="Hyperlink"/>
@@ -767,8 +768,8 @@
             </w:r>
             <w:r>
               <w:rPr>
-                <w:rStyle w:val="Hyperlink"/>
-                <w:noProof/>
+                <w:noProof/>
+                <w:webHidden/>
                 <w:rtl/>
               </w:rPr>
               <w:fldChar w:fldCharType="begin"/>
@@ -801,7 +802,7 @@
                 <w:noProof/>
                 <w:webHidden/>
               </w:rPr>
-              <w:instrText>Toc187838760 \h</w:instrText>
+              <w:instrText>Toc188098392 \h</w:instrText>
             </w:r>
             <w:r>
               <w:rPr>
@@ -813,15 +814,15 @@
             </w:r>
             <w:r>
               <w:rPr>
-                <w:rStyle w:val="Hyperlink"/>
-                <w:noProof/>
-                <w:rtl/>
-              </w:rPr>
-            </w:r>
-            <w:r>
-              <w:rPr>
-                <w:rStyle w:val="Hyperlink"/>
-                <w:noProof/>
+                <w:noProof/>
+                <w:webHidden/>
+                <w:rtl/>
+              </w:rPr>
+            </w:r>
+            <w:r>
+              <w:rPr>
+                <w:noProof/>
+                <w:webHidden/>
                 <w:rtl/>
               </w:rPr>
               <w:fldChar w:fldCharType="separate"/>
@@ -836,8 +837,8 @@
             </w:r>
             <w:r>
               <w:rPr>
-                <w:rStyle w:val="Hyperlink"/>
-                <w:noProof/>
+                <w:noProof/>
+                <w:webHidden/>
                 <w:rtl/>
               </w:rPr>
               <w:fldChar w:fldCharType="end"/>
@@ -858,7 +859,7 @@
               <w:rtl/>
             </w:rPr>
           </w:pPr>
-          <w:hyperlink w:anchor="_Toc187838761" w:history="1">
+          <w:hyperlink w:anchor="_Toc188098393" w:history="1">
             <w:r>
               <w:rPr>
                 <w:rStyle w:val="Hyperlink"/>
@@ -920,8 +921,8 @@
             </w:r>
             <w:r>
               <w:rPr>
-                <w:rStyle w:val="Hyperlink"/>
-                <w:noProof/>
+                <w:noProof/>
+                <w:webHidden/>
                 <w:rtl/>
               </w:rPr>
               <w:fldChar w:fldCharType="begin"/>
@@ -954,7 +955,7 @@
                 <w:noProof/>
                 <w:webHidden/>
               </w:rPr>
-              <w:instrText>Toc187838761 \h</w:instrText>
+              <w:instrText>Toc188098393 \h</w:instrText>
             </w:r>
             <w:r>
               <w:rPr>
@@ -966,15 +967,15 @@
             </w:r>
             <w:r>
               <w:rPr>
-                <w:rStyle w:val="Hyperlink"/>
-                <w:noProof/>
-                <w:rtl/>
-              </w:rPr>
-            </w:r>
-            <w:r>
-              <w:rPr>
-                <w:rStyle w:val="Hyperlink"/>
-                <w:noProof/>
+                <w:noProof/>
+                <w:webHidden/>
+                <w:rtl/>
+              </w:rPr>
+            </w:r>
+            <w:r>
+              <w:rPr>
+                <w:noProof/>
+                <w:webHidden/>
                 <w:rtl/>
               </w:rPr>
               <w:fldChar w:fldCharType="separate"/>
@@ -989,8 +990,8 @@
             </w:r>
             <w:r>
               <w:rPr>
-                <w:rStyle w:val="Hyperlink"/>
-                <w:noProof/>
+                <w:noProof/>
+                <w:webHidden/>
                 <w:rtl/>
               </w:rPr>
               <w:fldChar w:fldCharType="end"/>
@@ -1011,7 +1012,7 @@
               <w:rtl/>
             </w:rPr>
           </w:pPr>
-          <w:hyperlink w:anchor="_Toc187838762" w:history="1">
+          <w:hyperlink w:anchor="_Toc188098394" w:history="1">
             <w:r>
               <w:rPr>
                 <w:rStyle w:val="Hyperlink"/>
@@ -1160,8 +1161,8 @@
             </w:r>
             <w:r>
               <w:rPr>
-                <w:rStyle w:val="Hyperlink"/>
-                <w:noProof/>
+                <w:noProof/>
+                <w:webHidden/>
                 <w:rtl/>
               </w:rPr>
               <w:fldChar w:fldCharType="begin"/>
@@ -1194,7 +1195,7 @@
                 <w:noProof/>
                 <w:webHidden/>
               </w:rPr>
-              <w:instrText>Toc187838762 \h</w:instrText>
+              <w:instrText>Toc188098394 \h</w:instrText>
             </w:r>
             <w:r>
               <w:rPr>
@@ -1206,15 +1207,15 @@
             </w:r>
             <w:r>
               <w:rPr>
-                <w:rStyle w:val="Hyperlink"/>
-                <w:noProof/>
-                <w:rtl/>
-              </w:rPr>
-            </w:r>
-            <w:r>
-              <w:rPr>
-                <w:rStyle w:val="Hyperlink"/>
-                <w:noProof/>
+                <w:noProof/>
+                <w:webHidden/>
+                <w:rtl/>
+              </w:rPr>
+            </w:r>
+            <w:r>
+              <w:rPr>
+                <w:noProof/>
+                <w:webHidden/>
                 <w:rtl/>
               </w:rPr>
               <w:fldChar w:fldCharType="separate"/>
@@ -1229,8 +1230,8 @@
             </w:r>
             <w:r>
               <w:rPr>
-                <w:rStyle w:val="Hyperlink"/>
-                <w:noProof/>
+                <w:noProof/>
+                <w:webHidden/>
                 <w:rtl/>
               </w:rPr>
               <w:fldChar w:fldCharType="end"/>
@@ -1251,7 +1252,7 @@
               <w:rtl/>
             </w:rPr>
           </w:pPr>
-          <w:hyperlink w:anchor="_Toc187838763" w:history="1">
+          <w:hyperlink w:anchor="_Toc188098395" w:history="1">
             <w:r>
               <w:rPr>
                 <w:rStyle w:val="Hyperlink"/>
@@ -1285,8 +1286,8 @@
             </w:r>
             <w:r>
               <w:rPr>
-                <w:rStyle w:val="Hyperlink"/>
-                <w:noProof/>
+                <w:noProof/>
+                <w:webHidden/>
                 <w:rtl/>
               </w:rPr>
               <w:fldChar w:fldCharType="begin"/>
@@ -1319,7 +1320,7 @@
                 <w:noProof/>
                 <w:webHidden/>
               </w:rPr>
-              <w:instrText>Toc187838763 \h</w:instrText>
+              <w:instrText>Toc188098395 \h</w:instrText>
             </w:r>
             <w:r>
               <w:rPr>
@@ -1331,15 +1332,15 @@
             </w:r>
             <w:r>
               <w:rPr>
-                <w:rStyle w:val="Hyperlink"/>
-                <w:noProof/>
-                <w:rtl/>
-              </w:rPr>
-            </w:r>
-            <w:r>
-              <w:rPr>
-                <w:rStyle w:val="Hyperlink"/>
-                <w:noProof/>
+                <w:noProof/>
+                <w:webHidden/>
+                <w:rtl/>
+              </w:rPr>
+            </w:r>
+            <w:r>
+              <w:rPr>
+                <w:noProof/>
+                <w:webHidden/>
                 <w:rtl/>
               </w:rPr>
               <w:fldChar w:fldCharType="separate"/>
@@ -1354,8 +1355,8 @@
             </w:r>
             <w:r>
               <w:rPr>
-                <w:rStyle w:val="Hyperlink"/>
-                <w:noProof/>
+                <w:noProof/>
+                <w:webHidden/>
                 <w:rtl/>
               </w:rPr>
               <w:fldChar w:fldCharType="end"/>
@@ -1376,7 +1377,7 @@
               <w:rtl/>
             </w:rPr>
           </w:pPr>
-          <w:hyperlink w:anchor="_Toc187838764" w:history="1">
+          <w:hyperlink w:anchor="_Toc188098396" w:history="1">
             <w:r>
               <w:rPr>
                 <w:rStyle w:val="Hyperlink"/>
@@ -1471,8 +1472,8 @@
             </w:r>
             <w:r>
               <w:rPr>
-                <w:rStyle w:val="Hyperlink"/>
-                <w:noProof/>
+                <w:noProof/>
+                <w:webHidden/>
                 <w:rtl/>
               </w:rPr>
               <w:fldChar w:fldCharType="begin"/>
@@ -1505,7 +1506,7 @@
                 <w:noProof/>
                 <w:webHidden/>
               </w:rPr>
-              <w:instrText>Toc187838764 \h</w:instrText>
+              <w:instrText>Toc188098396 \h</w:instrText>
             </w:r>
             <w:r>
               <w:rPr>
@@ -1517,15 +1518,15 @@
             </w:r>
             <w:r>
               <w:rPr>
-                <w:rStyle w:val="Hyperlink"/>
-                <w:noProof/>
-                <w:rtl/>
-              </w:rPr>
-            </w:r>
-            <w:r>
-              <w:rPr>
-                <w:rStyle w:val="Hyperlink"/>
-                <w:noProof/>
+                <w:noProof/>
+                <w:webHidden/>
+                <w:rtl/>
+              </w:rPr>
+            </w:r>
+            <w:r>
+              <w:rPr>
+                <w:noProof/>
+                <w:webHidden/>
                 <w:rtl/>
               </w:rPr>
               <w:fldChar w:fldCharType="separate"/>
@@ -1540,8 +1541,8 @@
             </w:r>
             <w:r>
               <w:rPr>
-                <w:rStyle w:val="Hyperlink"/>
-                <w:noProof/>
+                <w:noProof/>
+                <w:webHidden/>
                 <w:rtl/>
               </w:rPr>
               <w:fldChar w:fldCharType="end"/>
@@ -1562,7 +1563,7 @@
               <w:rtl/>
             </w:rPr>
           </w:pPr>
-          <w:hyperlink w:anchor="_Toc187838765" w:history="1">
+          <w:hyperlink w:anchor="_Toc188098397" w:history="1">
             <w:r>
               <w:rPr>
                 <w:rStyle w:val="Hyperlink"/>
@@ -1664,8 +1665,8 @@
             </w:r>
             <w:r>
               <w:rPr>
-                <w:rStyle w:val="Hyperlink"/>
-                <w:noProof/>
+                <w:noProof/>
+                <w:webHidden/>
                 <w:rtl/>
               </w:rPr>
               <w:fldChar w:fldCharType="begin"/>
@@ -1698,7 +1699,7 @@
                 <w:noProof/>
                 <w:webHidden/>
               </w:rPr>
-              <w:instrText>Toc187838765 \h</w:instrText>
+              <w:instrText>Toc188098397 \h</w:instrText>
             </w:r>
             <w:r>
               <w:rPr>
@@ -1710,15 +1711,15 @@
             </w:r>
             <w:r>
               <w:rPr>
-                <w:rStyle w:val="Hyperlink"/>
-                <w:noProof/>
-                <w:rtl/>
-              </w:rPr>
-            </w:r>
-            <w:r>
-              <w:rPr>
-                <w:rStyle w:val="Hyperlink"/>
-                <w:noProof/>
+                <w:noProof/>
+                <w:webHidden/>
+                <w:rtl/>
+              </w:rPr>
+            </w:r>
+            <w:r>
+              <w:rPr>
+                <w:noProof/>
+                <w:webHidden/>
                 <w:rtl/>
               </w:rPr>
               <w:fldChar w:fldCharType="separate"/>
@@ -1733,8 +1734,8 @@
             </w:r>
             <w:r>
               <w:rPr>
-                <w:rStyle w:val="Hyperlink"/>
-                <w:noProof/>
+                <w:noProof/>
+                <w:webHidden/>
                 <w:rtl/>
               </w:rPr>
               <w:fldChar w:fldCharType="end"/>
@@ -1755,7 +1756,7 @@
               <w:rtl/>
             </w:rPr>
           </w:pPr>
-          <w:hyperlink w:anchor="_Toc187838766" w:history="1">
+          <w:hyperlink w:anchor="_Toc188098398" w:history="1">
             <w:r>
               <w:rPr>
                 <w:rStyle w:val="Hyperlink"/>
@@ -1834,8 +1835,8 @@
             </w:r>
             <w:r>
               <w:rPr>
-                <w:rStyle w:val="Hyperlink"/>
-                <w:noProof/>
+                <w:noProof/>
+                <w:webHidden/>
                 <w:rtl/>
               </w:rPr>
               <w:fldChar w:fldCharType="begin"/>
@@ -1868,7 +1869,7 @@
                 <w:noProof/>
                 <w:webHidden/>
               </w:rPr>
-              <w:instrText>Toc187838766 \h</w:instrText>
+              <w:instrText>Toc188098398 \h</w:instrText>
             </w:r>
             <w:r>
               <w:rPr>
@@ -1880,15 +1881,15 @@
             </w:r>
             <w:r>
               <w:rPr>
-                <w:rStyle w:val="Hyperlink"/>
-                <w:noProof/>
-                <w:rtl/>
-              </w:rPr>
-            </w:r>
-            <w:r>
-              <w:rPr>
-                <w:rStyle w:val="Hyperlink"/>
-                <w:noProof/>
+                <w:noProof/>
+                <w:webHidden/>
+                <w:rtl/>
+              </w:rPr>
+            </w:r>
+            <w:r>
+              <w:rPr>
+                <w:noProof/>
+                <w:webHidden/>
                 <w:rtl/>
               </w:rPr>
               <w:fldChar w:fldCharType="separate"/>
@@ -1903,8 +1904,8 @@
             </w:r>
             <w:r>
               <w:rPr>
-                <w:rStyle w:val="Hyperlink"/>
-                <w:noProof/>
+                <w:noProof/>
+                <w:webHidden/>
                 <w:rtl/>
               </w:rPr>
               <w:fldChar w:fldCharType="end"/>
@@ -1925,7 +1926,7 @@
               <w:rtl/>
             </w:rPr>
           </w:pPr>
-          <w:hyperlink w:anchor="_Toc187838767" w:history="1">
+          <w:hyperlink w:anchor="_Toc188098399" w:history="1">
             <w:r>
               <w:rPr>
                 <w:rStyle w:val="Hyperlink"/>
@@ -1944,8 +1945,8 @@
             </w:r>
             <w:r>
               <w:rPr>
-                <w:rStyle w:val="Hyperlink"/>
-                <w:noProof/>
+                <w:noProof/>
+                <w:webHidden/>
                 <w:rtl/>
               </w:rPr>
               <w:fldChar w:fldCharType="begin"/>
@@ -1978,7 +1979,7 @@
                 <w:noProof/>
                 <w:webHidden/>
               </w:rPr>
-              <w:instrText>Toc187838767 \h</w:instrText>
+              <w:instrText>Toc188098399 \h</w:instrText>
             </w:r>
             <w:r>
               <w:rPr>
@@ -1990,15 +1991,15 @@
             </w:r>
             <w:r>
               <w:rPr>
-                <w:rStyle w:val="Hyperlink"/>
-                <w:noProof/>
-                <w:rtl/>
-              </w:rPr>
-            </w:r>
-            <w:r>
-              <w:rPr>
-                <w:rStyle w:val="Hyperlink"/>
-                <w:noProof/>
+                <w:noProof/>
+                <w:webHidden/>
+                <w:rtl/>
+              </w:rPr>
+            </w:r>
+            <w:r>
+              <w:rPr>
+                <w:noProof/>
+                <w:webHidden/>
                 <w:rtl/>
               </w:rPr>
               <w:fldChar w:fldCharType="separate"/>
@@ -2013,8 +2014,8 @@
             </w:r>
             <w:r>
               <w:rPr>
-                <w:rStyle w:val="Hyperlink"/>
-                <w:noProof/>
+                <w:noProof/>
+                <w:webHidden/>
                 <w:rtl/>
               </w:rPr>
               <w:fldChar w:fldCharType="end"/>
@@ -2035,7 +2036,7 @@
               <w:rtl/>
             </w:rPr>
           </w:pPr>
-          <w:hyperlink w:anchor="_Toc187838768" w:history="1">
+          <w:hyperlink w:anchor="_Toc188098400" w:history="1">
             <w:r>
               <w:rPr>
                 <w:rStyle w:val="Hyperlink"/>
@@ -2054,8 +2055,8 @@
             </w:r>
             <w:r>
               <w:rPr>
-                <w:rStyle w:val="Hyperlink"/>
-                <w:noProof/>
+                <w:noProof/>
+                <w:webHidden/>
                 <w:rtl/>
               </w:rPr>
               <w:fldChar w:fldCharType="begin"/>
@@ -2088,7 +2089,7 @@
                 <w:noProof/>
                 <w:webHidden/>
               </w:rPr>
-              <w:instrText>Toc187838768 \h</w:instrText>
+              <w:instrText>Toc188098400 \h</w:instrText>
             </w:r>
             <w:r>
               <w:rPr>
@@ -2100,15 +2101,15 @@
             </w:r>
             <w:r>
               <w:rPr>
-                <w:rStyle w:val="Hyperlink"/>
-                <w:noProof/>
-                <w:rtl/>
-              </w:rPr>
-            </w:r>
-            <w:r>
-              <w:rPr>
-                <w:rStyle w:val="Hyperlink"/>
-                <w:noProof/>
+                <w:noProof/>
+                <w:webHidden/>
+                <w:rtl/>
+              </w:rPr>
+            </w:r>
+            <w:r>
+              <w:rPr>
+                <w:noProof/>
+                <w:webHidden/>
                 <w:rtl/>
               </w:rPr>
               <w:fldChar w:fldCharType="separate"/>
@@ -2123,8 +2124,8 @@
             </w:r>
             <w:r>
               <w:rPr>
-                <w:rStyle w:val="Hyperlink"/>
-                <w:noProof/>
+                <w:noProof/>
+                <w:webHidden/>
                 <w:rtl/>
               </w:rPr>
               <w:fldChar w:fldCharType="end"/>
@@ -2145,7 +2146,7 @@
               <w:rtl/>
             </w:rPr>
           </w:pPr>
-          <w:hyperlink w:anchor="_Toc187838769" w:history="1">
+          <w:hyperlink w:anchor="_Toc188098401" w:history="1">
             <w:r>
               <w:rPr>
                 <w:rStyle w:val="Hyperlink"/>
@@ -2207,8 +2208,8 @@
             </w:r>
             <w:r>
               <w:rPr>
-                <w:rStyle w:val="Hyperlink"/>
-                <w:noProof/>
+                <w:noProof/>
+                <w:webHidden/>
                 <w:rtl/>
               </w:rPr>
               <w:fldChar w:fldCharType="begin"/>
@@ -2241,7 +2242,7 @@
                 <w:noProof/>
                 <w:webHidden/>
               </w:rPr>
-              <w:instrText>Toc187838769 \h</w:instrText>
+              <w:instrText>Toc188098401 \h</w:instrText>
             </w:r>
             <w:r>
               <w:rPr>
@@ -2253,15 +2254,15 @@
             </w:r>
             <w:r>
               <w:rPr>
-                <w:rStyle w:val="Hyperlink"/>
-                <w:noProof/>
-                <w:rtl/>
-              </w:rPr>
-            </w:r>
-            <w:r>
-              <w:rPr>
-                <w:rStyle w:val="Hyperlink"/>
-                <w:noProof/>
+                <w:noProof/>
+                <w:webHidden/>
+                <w:rtl/>
+              </w:rPr>
+            </w:r>
+            <w:r>
+              <w:rPr>
+                <w:noProof/>
+                <w:webHidden/>
                 <w:rtl/>
               </w:rPr>
               <w:fldChar w:fldCharType="separate"/>
@@ -2276,8 +2277,8 @@
             </w:r>
             <w:r>
               <w:rPr>
-                <w:rStyle w:val="Hyperlink"/>
-                <w:noProof/>
+                <w:noProof/>
+                <w:webHidden/>
                 <w:rtl/>
               </w:rPr>
               <w:fldChar w:fldCharType="end"/>
@@ -2298,7 +2299,7 @@
               <w:rtl/>
             </w:rPr>
           </w:pPr>
-          <w:hyperlink w:anchor="_Toc187838770" w:history="1">
+          <w:hyperlink w:anchor="_Toc188098402" w:history="1">
             <w:r>
               <w:rPr>
                 <w:rStyle w:val="Hyperlink"/>
@@ -2400,8 +2401,8 @@
             </w:r>
             <w:r>
               <w:rPr>
-                <w:rStyle w:val="Hyperlink"/>
-                <w:noProof/>
+                <w:noProof/>
+                <w:webHidden/>
                 <w:rtl/>
               </w:rPr>
               <w:fldChar w:fldCharType="begin"/>
@@ -2434,7 +2435,7 @@
                 <w:noProof/>
                 <w:webHidden/>
               </w:rPr>
-              <w:instrText>Toc187838770 \h</w:instrText>
+              <w:instrText>Toc188098402 \h</w:instrText>
             </w:r>
             <w:r>
               <w:rPr>
@@ -2446,15 +2447,15 @@
             </w:r>
             <w:r>
               <w:rPr>
-                <w:rStyle w:val="Hyperlink"/>
-                <w:noProof/>
-                <w:rtl/>
-              </w:rPr>
-            </w:r>
-            <w:r>
-              <w:rPr>
-                <w:rStyle w:val="Hyperlink"/>
-                <w:noProof/>
+                <w:noProof/>
+                <w:webHidden/>
+                <w:rtl/>
+              </w:rPr>
+            </w:r>
+            <w:r>
+              <w:rPr>
+                <w:noProof/>
+                <w:webHidden/>
                 <w:rtl/>
               </w:rPr>
               <w:fldChar w:fldCharType="separate"/>
@@ -2469,8 +2470,8 @@
             </w:r>
             <w:r>
               <w:rPr>
-                <w:rStyle w:val="Hyperlink"/>
-                <w:noProof/>
+                <w:noProof/>
+                <w:webHidden/>
                 <w:rtl/>
               </w:rPr>
               <w:fldChar w:fldCharType="end"/>
@@ -2491,7 +2492,7 @@
               <w:rtl/>
             </w:rPr>
           </w:pPr>
-          <w:hyperlink w:anchor="_Toc187838771" w:history="1">
+          <w:hyperlink w:anchor="_Toc188098403" w:history="1">
             <w:r>
               <w:rPr>
                 <w:rStyle w:val="Hyperlink"/>
@@ -2570,8 +2571,8 @@
             </w:r>
             <w:r>
               <w:rPr>
-                <w:rStyle w:val="Hyperlink"/>
-                <w:noProof/>
+                <w:noProof/>
+                <w:webHidden/>
                 <w:rtl/>
               </w:rPr>
               <w:fldChar w:fldCharType="begin"/>
@@ -2604,7 +2605,7 @@
                 <w:noProof/>
                 <w:webHidden/>
               </w:rPr>
-              <w:instrText>Toc187838771 \h</w:instrText>
+              <w:instrText>Toc188098403 \h</w:instrText>
             </w:r>
             <w:r>
               <w:rPr>
@@ -2616,15 +2617,15 @@
             </w:r>
             <w:r>
               <w:rPr>
-                <w:rStyle w:val="Hyperlink"/>
-                <w:noProof/>
-                <w:rtl/>
-              </w:rPr>
-            </w:r>
-            <w:r>
-              <w:rPr>
-                <w:rStyle w:val="Hyperlink"/>
-                <w:noProof/>
+                <w:noProof/>
+                <w:webHidden/>
+                <w:rtl/>
+              </w:rPr>
+            </w:r>
+            <w:r>
+              <w:rPr>
+                <w:noProof/>
+                <w:webHidden/>
                 <w:rtl/>
               </w:rPr>
               <w:fldChar w:fldCharType="separate"/>
@@ -2639,8 +2640,8 @@
             </w:r>
             <w:r>
               <w:rPr>
-                <w:rStyle w:val="Hyperlink"/>
-                <w:noProof/>
+                <w:noProof/>
+                <w:webHidden/>
                 <w:rtl/>
               </w:rPr>
               <w:fldChar w:fldCharType="end"/>
@@ -2661,7 +2662,7 @@
               <w:rtl/>
             </w:rPr>
           </w:pPr>
-          <w:hyperlink w:anchor="_Toc187838772" w:history="1">
+          <w:hyperlink w:anchor="_Toc188098404" w:history="1">
             <w:r>
               <w:rPr>
                 <w:rStyle w:val="Hyperlink"/>
@@ -2689,8 +2690,8 @@
             </w:r>
             <w:r>
               <w:rPr>
-                <w:rStyle w:val="Hyperlink"/>
-                <w:noProof/>
+                <w:noProof/>
+                <w:webHidden/>
                 <w:rtl/>
               </w:rPr>
               <w:fldChar w:fldCharType="begin"/>
@@ -2723,7 +2724,7 @@
                 <w:noProof/>
                 <w:webHidden/>
               </w:rPr>
-              <w:instrText>Toc187838772 \h</w:instrText>
+              <w:instrText>Toc188098404 \h</w:instrText>
             </w:r>
             <w:r>
               <w:rPr>
@@ -2735,15 +2736,15 @@
             </w:r>
             <w:r>
               <w:rPr>
-                <w:rStyle w:val="Hyperlink"/>
-                <w:noProof/>
-                <w:rtl/>
-              </w:rPr>
-            </w:r>
-            <w:r>
-              <w:rPr>
-                <w:rStyle w:val="Hyperlink"/>
-                <w:noProof/>
+                <w:noProof/>
+                <w:webHidden/>
+                <w:rtl/>
+              </w:rPr>
+            </w:r>
+            <w:r>
+              <w:rPr>
+                <w:noProof/>
+                <w:webHidden/>
                 <w:rtl/>
               </w:rPr>
               <w:fldChar w:fldCharType="separate"/>
@@ -2758,8 +2759,8 @@
             </w:r>
             <w:r>
               <w:rPr>
-                <w:rStyle w:val="Hyperlink"/>
-                <w:noProof/>
+                <w:noProof/>
+                <w:webHidden/>
                 <w:rtl/>
               </w:rPr>
               <w:fldChar w:fldCharType="end"/>
@@ -2780,7 +2781,7 @@
               <w:rtl/>
             </w:rPr>
           </w:pPr>
-          <w:hyperlink w:anchor="_Toc187838773" w:history="1">
+          <w:hyperlink w:anchor="_Toc188098405" w:history="1">
             <w:r>
               <w:rPr>
                 <w:rStyle w:val="Hyperlink"/>
@@ -2835,8 +2836,8 @@
             </w:r>
             <w:r>
               <w:rPr>
-                <w:rStyle w:val="Hyperlink"/>
-                <w:noProof/>
+                <w:noProof/>
+                <w:webHidden/>
                 <w:rtl/>
               </w:rPr>
               <w:fldChar w:fldCharType="begin"/>
@@ -2869,7 +2870,7 @@
                 <w:noProof/>
                 <w:webHidden/>
               </w:rPr>
-              <w:instrText>Toc187838773 \h</w:instrText>
+              <w:instrText>Toc188098405 \h</w:instrText>
             </w:r>
             <w:r>
               <w:rPr>
@@ -2881,15 +2882,15 @@
             </w:r>
             <w:r>
               <w:rPr>
-                <w:rStyle w:val="Hyperlink"/>
-                <w:noProof/>
-                <w:rtl/>
-              </w:rPr>
-            </w:r>
-            <w:r>
-              <w:rPr>
-                <w:rStyle w:val="Hyperlink"/>
-                <w:noProof/>
+                <w:noProof/>
+                <w:webHidden/>
+                <w:rtl/>
+              </w:rPr>
+            </w:r>
+            <w:r>
+              <w:rPr>
+                <w:noProof/>
+                <w:webHidden/>
                 <w:rtl/>
               </w:rPr>
               <w:fldChar w:fldCharType="separate"/>
@@ -2904,8 +2905,8 @@
             </w:r>
             <w:r>
               <w:rPr>
-                <w:rStyle w:val="Hyperlink"/>
-                <w:noProof/>
+                <w:noProof/>
+                <w:webHidden/>
                 <w:rtl/>
               </w:rPr>
               <w:fldChar w:fldCharType="end"/>
@@ -2926,7 +2927,7 @@
               <w:rtl/>
             </w:rPr>
           </w:pPr>
-          <w:hyperlink w:anchor="_Toc187838774" w:history="1">
+          <w:hyperlink w:anchor="_Toc188098406" w:history="1">
             <w:r>
               <w:rPr>
                 <w:rStyle w:val="Hyperlink"/>
@@ -2977,8 +2978,8 @@
             </w:r>
             <w:r>
               <w:rPr>
-                <w:rStyle w:val="Hyperlink"/>
-                <w:noProof/>
+                <w:noProof/>
+                <w:webHidden/>
                 <w:rtl/>
               </w:rPr>
               <w:fldChar w:fldCharType="begin"/>
@@ -3011,7 +3012,7 @@
                 <w:noProof/>
                 <w:webHidden/>
               </w:rPr>
-              <w:instrText>Toc187838774 \h</w:instrText>
+              <w:instrText>Toc188098406 \h</w:instrText>
             </w:r>
             <w:r>
               <w:rPr>
@@ -3023,15 +3024,15 @@
             </w:r>
             <w:r>
               <w:rPr>
-                <w:rStyle w:val="Hyperlink"/>
-                <w:noProof/>
-                <w:rtl/>
-              </w:rPr>
-            </w:r>
-            <w:r>
-              <w:rPr>
-                <w:rStyle w:val="Hyperlink"/>
-                <w:noProof/>
+                <w:noProof/>
+                <w:webHidden/>
+                <w:rtl/>
+              </w:rPr>
+            </w:r>
+            <w:r>
+              <w:rPr>
+                <w:noProof/>
+                <w:webHidden/>
                 <w:rtl/>
               </w:rPr>
               <w:fldChar w:fldCharType="separate"/>
@@ -3046,8 +3047,8 @@
             </w:r>
             <w:r>
               <w:rPr>
-                <w:rStyle w:val="Hyperlink"/>
-                <w:noProof/>
+                <w:noProof/>
+                <w:webHidden/>
                 <w:rtl/>
               </w:rPr>
               <w:fldChar w:fldCharType="end"/>
@@ -3068,7 +3069,7 @@
               <w:rtl/>
             </w:rPr>
           </w:pPr>
-          <w:hyperlink w:anchor="_Toc187838775" w:history="1">
+          <w:hyperlink w:anchor="_Toc188098407" w:history="1">
             <w:r>
               <w:rPr>
                 <w:rStyle w:val="Hyperlink"/>
@@ -3096,8 +3097,8 @@
             </w:r>
             <w:r>
               <w:rPr>
-                <w:rStyle w:val="Hyperlink"/>
-                <w:noProof/>
+                <w:noProof/>
+                <w:webHidden/>
                 <w:rtl/>
               </w:rPr>
               <w:fldChar w:fldCharType="begin"/>
@@ -3130,7 +3131,7 @@
                 <w:noProof/>
                 <w:webHidden/>
               </w:rPr>
-              <w:instrText>Toc187838775 \h</w:instrText>
+              <w:instrText>Toc188098407 \h</w:instrText>
             </w:r>
             <w:r>
               <w:rPr>
@@ -3142,15 +3143,15 @@
             </w:r>
             <w:r>
               <w:rPr>
-                <w:rStyle w:val="Hyperlink"/>
-                <w:noProof/>
-                <w:rtl/>
-              </w:rPr>
-            </w:r>
-            <w:r>
-              <w:rPr>
-                <w:rStyle w:val="Hyperlink"/>
-                <w:noProof/>
+                <w:noProof/>
+                <w:webHidden/>
+                <w:rtl/>
+              </w:rPr>
+            </w:r>
+            <w:r>
+              <w:rPr>
+                <w:noProof/>
+                <w:webHidden/>
                 <w:rtl/>
               </w:rPr>
               <w:fldChar w:fldCharType="separate"/>
@@ -3165,8 +3166,8 @@
             </w:r>
             <w:r>
               <w:rPr>
-                <w:rStyle w:val="Hyperlink"/>
-                <w:noProof/>
+                <w:noProof/>
+                <w:webHidden/>
                 <w:rtl/>
               </w:rPr>
               <w:fldChar w:fldCharType="end"/>
@@ -3187,7 +3188,7 @@
               <w:rtl/>
             </w:rPr>
           </w:pPr>
-          <w:hyperlink w:anchor="_Toc187838776" w:history="1">
+          <w:hyperlink w:anchor="_Toc188098408" w:history="1">
             <w:r>
               <w:rPr>
                 <w:rStyle w:val="Hyperlink"/>
@@ -3241,8 +3242,8 @@
             </w:r>
             <w:r>
               <w:rPr>
-                <w:rStyle w:val="Hyperlink"/>
-                <w:noProof/>
+                <w:noProof/>
+                <w:webHidden/>
                 <w:rtl/>
               </w:rPr>
               <w:fldChar w:fldCharType="begin"/>
@@ -3275,7 +3276,7 @@
                 <w:noProof/>
                 <w:webHidden/>
               </w:rPr>
-              <w:instrText>Toc187838776 \h</w:instrText>
+              <w:instrText>Toc188098408 \h</w:instrText>
             </w:r>
             <w:r>
               <w:rPr>
@@ -3287,15 +3288,15 @@
             </w:r>
             <w:r>
               <w:rPr>
-                <w:rStyle w:val="Hyperlink"/>
-                <w:noProof/>
-                <w:rtl/>
-              </w:rPr>
-            </w:r>
-            <w:r>
-              <w:rPr>
-                <w:rStyle w:val="Hyperlink"/>
-                <w:noProof/>
+                <w:noProof/>
+                <w:webHidden/>
+                <w:rtl/>
+              </w:rPr>
+            </w:r>
+            <w:r>
+              <w:rPr>
+                <w:noProof/>
+                <w:webHidden/>
                 <w:rtl/>
               </w:rPr>
               <w:fldChar w:fldCharType="separate"/>
@@ -3310,8 +3311,8 @@
             </w:r>
             <w:r>
               <w:rPr>
-                <w:rStyle w:val="Hyperlink"/>
-                <w:noProof/>
+                <w:noProof/>
+                <w:webHidden/>
                 <w:rtl/>
               </w:rPr>
               <w:fldChar w:fldCharType="end"/>
@@ -3332,7 +3333,7 @@
               <w:rtl/>
             </w:rPr>
           </w:pPr>
-          <w:hyperlink w:anchor="_Toc187838777" w:history="1">
+          <w:hyperlink w:anchor="_Toc188098409" w:history="1">
             <w:r>
               <w:rPr>
                 <w:rStyle w:val="Hyperlink"/>
@@ -3386,8 +3387,8 @@
             </w:r>
             <w:r>
               <w:rPr>
-                <w:rStyle w:val="Hyperlink"/>
-                <w:noProof/>
+                <w:noProof/>
+                <w:webHidden/>
                 <w:rtl/>
               </w:rPr>
               <w:fldChar w:fldCharType="begin"/>
@@ -3420,7 +3421,7 @@
                 <w:noProof/>
                 <w:webHidden/>
               </w:rPr>
-              <w:instrText>Toc187838777 \h</w:instrText>
+              <w:instrText>Toc188098409 \h</w:instrText>
             </w:r>
             <w:r>
               <w:rPr>
@@ -3432,15 +3433,15 @@
             </w:r>
             <w:r>
               <w:rPr>
-                <w:rStyle w:val="Hyperlink"/>
-                <w:noProof/>
-                <w:rtl/>
-              </w:rPr>
-            </w:r>
-            <w:r>
-              <w:rPr>
-                <w:rStyle w:val="Hyperlink"/>
-                <w:noProof/>
+                <w:noProof/>
+                <w:webHidden/>
+                <w:rtl/>
+              </w:rPr>
+            </w:r>
+            <w:r>
+              <w:rPr>
+                <w:noProof/>
+                <w:webHidden/>
                 <w:rtl/>
               </w:rPr>
               <w:fldChar w:fldCharType="separate"/>
@@ -3455,8 +3456,8 @@
             </w:r>
             <w:r>
               <w:rPr>
-                <w:rStyle w:val="Hyperlink"/>
-                <w:noProof/>
+                <w:noProof/>
+                <w:webHidden/>
                 <w:rtl/>
               </w:rPr>
               <w:fldChar w:fldCharType="end"/>
@@ -3477,7 +3478,7 @@
               <w:rtl/>
             </w:rPr>
           </w:pPr>
-          <w:hyperlink w:anchor="_Toc187838778" w:history="1">
+          <w:hyperlink w:anchor="_Toc188098410" w:history="1">
             <w:r>
               <w:rPr>
                 <w:rStyle w:val="Hyperlink"/>
@@ -3539,8 +3540,8 @@
             </w:r>
             <w:r>
               <w:rPr>
-                <w:rStyle w:val="Hyperlink"/>
-                <w:noProof/>
+                <w:noProof/>
+                <w:webHidden/>
                 <w:rtl/>
               </w:rPr>
               <w:fldChar w:fldCharType="begin"/>
@@ -3573,7 +3574,7 @@
                 <w:noProof/>
                 <w:webHidden/>
               </w:rPr>
-              <w:instrText>Toc187838778 \h</w:instrText>
+              <w:instrText>Toc188098410 \h</w:instrText>
             </w:r>
             <w:r>
               <w:rPr>
@@ -3585,15 +3586,15 @@
             </w:r>
             <w:r>
               <w:rPr>
-                <w:rStyle w:val="Hyperlink"/>
-                <w:noProof/>
-                <w:rtl/>
-              </w:rPr>
-            </w:r>
-            <w:r>
-              <w:rPr>
-                <w:rStyle w:val="Hyperlink"/>
-                <w:noProof/>
+                <w:noProof/>
+                <w:webHidden/>
+                <w:rtl/>
+              </w:rPr>
+            </w:r>
+            <w:r>
+              <w:rPr>
+                <w:noProof/>
+                <w:webHidden/>
                 <w:rtl/>
               </w:rPr>
               <w:fldChar w:fldCharType="separate"/>
@@ -3608,8 +3609,8 @@
             </w:r>
             <w:r>
               <w:rPr>
-                <w:rStyle w:val="Hyperlink"/>
-                <w:noProof/>
+                <w:noProof/>
+                <w:webHidden/>
                 <w:rtl/>
               </w:rPr>
               <w:fldChar w:fldCharType="end"/>
@@ -3630,7 +3631,7 @@
               <w:rtl/>
             </w:rPr>
           </w:pPr>
-          <w:hyperlink w:anchor="_Toc187838779" w:history="1">
+          <w:hyperlink w:anchor="_Toc188098411" w:history="1">
             <w:r>
               <w:rPr>
                 <w:rStyle w:val="Hyperlink"/>
@@ -3658,8 +3659,8 @@
             </w:r>
             <w:r>
               <w:rPr>
-                <w:rStyle w:val="Hyperlink"/>
-                <w:noProof/>
+                <w:noProof/>
+                <w:webHidden/>
                 <w:rtl/>
               </w:rPr>
               <w:fldChar w:fldCharType="begin"/>
@@ -3692,7 +3693,7 @@
                 <w:noProof/>
                 <w:webHidden/>
               </w:rPr>
-              <w:instrText>Toc187838779 \h</w:instrText>
+              <w:instrText>Toc188098411 \h</w:instrText>
             </w:r>
             <w:r>
               <w:rPr>
@@ -3704,15 +3705,15 @@
             </w:r>
             <w:r>
               <w:rPr>
-                <w:rStyle w:val="Hyperlink"/>
-                <w:noProof/>
-                <w:rtl/>
-              </w:rPr>
-            </w:r>
-            <w:r>
-              <w:rPr>
-                <w:rStyle w:val="Hyperlink"/>
-                <w:noProof/>
+                <w:noProof/>
+                <w:webHidden/>
+                <w:rtl/>
+              </w:rPr>
+            </w:r>
+            <w:r>
+              <w:rPr>
+                <w:noProof/>
+                <w:webHidden/>
                 <w:rtl/>
               </w:rPr>
               <w:fldChar w:fldCharType="separate"/>
@@ -3727,8 +3728,8 @@
             </w:r>
             <w:r>
               <w:rPr>
-                <w:rStyle w:val="Hyperlink"/>
-                <w:noProof/>
+                <w:noProof/>
+                <w:webHidden/>
                 <w:rtl/>
               </w:rPr>
               <w:fldChar w:fldCharType="end"/>
@@ -3749,7 +3750,7 @@
               <w:rtl/>
             </w:rPr>
           </w:pPr>
-          <w:hyperlink w:anchor="_Toc187838780" w:history="1">
+          <w:hyperlink w:anchor="_Toc188098412" w:history="1">
             <w:r>
               <w:rPr>
                 <w:rStyle w:val="Hyperlink"/>
@@ -3844,8 +3845,8 @@
             </w:r>
             <w:r>
               <w:rPr>
-                <w:rStyle w:val="Hyperlink"/>
-                <w:noProof/>
+                <w:noProof/>
+                <w:webHidden/>
                 <w:rtl/>
               </w:rPr>
               <w:fldChar w:fldCharType="begin"/>
@@ -3878,7 +3879,7 @@
                 <w:noProof/>
                 <w:webHidden/>
               </w:rPr>
-              <w:instrText>Toc187838780 \h</w:instrText>
+              <w:instrText>Toc188098412 \h</w:instrText>
             </w:r>
             <w:r>
               <w:rPr>
@@ -3890,15 +3891,15 @@
             </w:r>
             <w:r>
               <w:rPr>
-                <w:rStyle w:val="Hyperlink"/>
-                <w:noProof/>
-                <w:rtl/>
-              </w:rPr>
-            </w:r>
-            <w:r>
-              <w:rPr>
-                <w:rStyle w:val="Hyperlink"/>
-                <w:noProof/>
+                <w:noProof/>
+                <w:webHidden/>
+                <w:rtl/>
+              </w:rPr>
+            </w:r>
+            <w:r>
+              <w:rPr>
+                <w:noProof/>
+                <w:webHidden/>
                 <w:rtl/>
               </w:rPr>
               <w:fldChar w:fldCharType="separate"/>
@@ -3913,8 +3914,8 @@
             </w:r>
             <w:r>
               <w:rPr>
-                <w:rStyle w:val="Hyperlink"/>
-                <w:noProof/>
+                <w:noProof/>
+                <w:webHidden/>
                 <w:rtl/>
               </w:rPr>
               <w:fldChar w:fldCharType="end"/>
@@ -3935,7 +3936,7 @@
               <w:rtl/>
             </w:rPr>
           </w:pPr>
-          <w:hyperlink w:anchor="_Toc187838781" w:history="1">
+          <w:hyperlink w:anchor="_Toc188098413" w:history="1">
             <w:r>
               <w:rPr>
                 <w:rStyle w:val="Hyperlink"/>
@@ -3989,8 +3990,8 @@
             </w:r>
             <w:r>
               <w:rPr>
-                <w:rStyle w:val="Hyperlink"/>
-                <w:noProof/>
+                <w:noProof/>
+                <w:webHidden/>
                 <w:rtl/>
               </w:rPr>
               <w:fldChar w:fldCharType="begin"/>
@@ -4023,7 +4024,7 @@
                 <w:noProof/>
                 <w:webHidden/>
               </w:rPr>
-              <w:instrText>Toc187838781 \h</w:instrText>
+              <w:instrText>Toc188098413 \h</w:instrText>
             </w:r>
             <w:r>
               <w:rPr>
@@ -4035,15 +4036,15 @@
             </w:r>
             <w:r>
               <w:rPr>
-                <w:rStyle w:val="Hyperlink"/>
-                <w:noProof/>
-                <w:rtl/>
-              </w:rPr>
-            </w:r>
-            <w:r>
-              <w:rPr>
-                <w:rStyle w:val="Hyperlink"/>
-                <w:noProof/>
+                <w:noProof/>
+                <w:webHidden/>
+                <w:rtl/>
+              </w:rPr>
+            </w:r>
+            <w:r>
+              <w:rPr>
+                <w:noProof/>
+                <w:webHidden/>
                 <w:rtl/>
               </w:rPr>
               <w:fldChar w:fldCharType="separate"/>
@@ -4058,8 +4059,8 @@
             </w:r>
             <w:r>
               <w:rPr>
-                <w:rStyle w:val="Hyperlink"/>
-                <w:noProof/>
+                <w:noProof/>
+                <w:webHidden/>
                 <w:rtl/>
               </w:rPr>
               <w:fldChar w:fldCharType="end"/>
@@ -4080,7 +4081,7 @@
               <w:rtl/>
             </w:rPr>
           </w:pPr>
-          <w:hyperlink w:anchor="_Toc187838782" w:history="1">
+          <w:hyperlink w:anchor="_Toc188098414" w:history="1">
             <w:r>
               <w:rPr>
                 <w:rStyle w:val="Hyperlink"/>
@@ -4123,8 +4124,8 @@
             </w:r>
             <w:r>
               <w:rPr>
-                <w:rStyle w:val="Hyperlink"/>
-                <w:noProof/>
+                <w:noProof/>
+                <w:webHidden/>
                 <w:rtl/>
               </w:rPr>
               <w:fldChar w:fldCharType="begin"/>
@@ -4157,7 +4158,7 @@
                 <w:noProof/>
                 <w:webHidden/>
               </w:rPr>
-              <w:instrText>Toc187838782 \h</w:instrText>
+              <w:instrText>Toc188098414 \h</w:instrText>
             </w:r>
             <w:r>
               <w:rPr>
@@ -4169,15 +4170,15 @@
             </w:r>
             <w:r>
               <w:rPr>
-                <w:rStyle w:val="Hyperlink"/>
-                <w:noProof/>
-                <w:rtl/>
-              </w:rPr>
-            </w:r>
-            <w:r>
-              <w:rPr>
-                <w:rStyle w:val="Hyperlink"/>
-                <w:noProof/>
+                <w:noProof/>
+                <w:webHidden/>
+                <w:rtl/>
+              </w:rPr>
+            </w:r>
+            <w:r>
+              <w:rPr>
+                <w:noProof/>
+                <w:webHidden/>
                 <w:rtl/>
               </w:rPr>
               <w:fldChar w:fldCharType="separate"/>
@@ -4192,8 +4193,8 @@
             </w:r>
             <w:r>
               <w:rPr>
-                <w:rStyle w:val="Hyperlink"/>
-                <w:noProof/>
+                <w:noProof/>
+                <w:webHidden/>
                 <w:rtl/>
               </w:rPr>
               <w:fldChar w:fldCharType="end"/>
@@ -4214,7 +4215,7 @@
               <w:rtl/>
             </w:rPr>
           </w:pPr>
-          <w:hyperlink w:anchor="_Toc187838783" w:history="1">
+          <w:hyperlink w:anchor="_Toc188098415" w:history="1">
             <w:r>
               <w:rPr>
                 <w:rStyle w:val="Hyperlink"/>
@@ -4301,8 +4302,8 @@
             </w:r>
             <w:r>
               <w:rPr>
-                <w:rStyle w:val="Hyperlink"/>
-                <w:noProof/>
+                <w:noProof/>
+                <w:webHidden/>
                 <w:rtl/>
               </w:rPr>
               <w:fldChar w:fldCharType="begin"/>
@@ -4335,7 +4336,7 @@
                 <w:noProof/>
                 <w:webHidden/>
               </w:rPr>
-              <w:instrText>Toc187838783 \h</w:instrText>
+              <w:instrText>Toc188098415 \h</w:instrText>
             </w:r>
             <w:r>
               <w:rPr>
@@ -4347,15 +4348,15 @@
             </w:r>
             <w:r>
               <w:rPr>
-                <w:rStyle w:val="Hyperlink"/>
-                <w:noProof/>
-                <w:rtl/>
-              </w:rPr>
-            </w:r>
-            <w:r>
-              <w:rPr>
-                <w:rStyle w:val="Hyperlink"/>
-                <w:noProof/>
+                <w:noProof/>
+                <w:webHidden/>
+                <w:rtl/>
+              </w:rPr>
+            </w:r>
+            <w:r>
+              <w:rPr>
+                <w:noProof/>
+                <w:webHidden/>
                 <w:rtl/>
               </w:rPr>
               <w:fldChar w:fldCharType="separate"/>
@@ -4370,8 +4371,8 @@
             </w:r>
             <w:r>
               <w:rPr>
-                <w:rStyle w:val="Hyperlink"/>
-                <w:noProof/>
+                <w:noProof/>
+                <w:webHidden/>
                 <w:rtl/>
               </w:rPr>
               <w:fldChar w:fldCharType="end"/>
@@ -4392,7 +4393,7 @@
               <w:rtl/>
             </w:rPr>
           </w:pPr>
-          <w:hyperlink w:anchor="_Toc187838784" w:history="1">
+          <w:hyperlink w:anchor="_Toc188098416" w:history="1">
             <w:r>
               <w:rPr>
                 <w:rStyle w:val="Hyperlink"/>
@@ -4463,8 +4464,8 @@
             </w:r>
             <w:r>
               <w:rPr>
-                <w:rStyle w:val="Hyperlink"/>
-                <w:noProof/>
+                <w:noProof/>
+                <w:webHidden/>
                 <w:rtl/>
               </w:rPr>
               <w:fldChar w:fldCharType="begin"/>
@@ -4497,7 +4498,7 @@
                 <w:noProof/>
                 <w:webHidden/>
               </w:rPr>
-              <w:instrText>Toc187838784 \h</w:instrText>
+              <w:instrText>Toc188098416 \h</w:instrText>
             </w:r>
             <w:r>
               <w:rPr>
@@ -4509,15 +4510,15 @@
             </w:r>
             <w:r>
               <w:rPr>
-                <w:rStyle w:val="Hyperlink"/>
-                <w:noProof/>
-                <w:rtl/>
-              </w:rPr>
-            </w:r>
-            <w:r>
-              <w:rPr>
-                <w:rStyle w:val="Hyperlink"/>
-                <w:noProof/>
+                <w:noProof/>
+                <w:webHidden/>
+                <w:rtl/>
+              </w:rPr>
+            </w:r>
+            <w:r>
+              <w:rPr>
+                <w:noProof/>
+                <w:webHidden/>
                 <w:rtl/>
               </w:rPr>
               <w:fldChar w:fldCharType="separate"/>
@@ -4532,8 +4533,8 @@
             </w:r>
             <w:r>
               <w:rPr>
-                <w:rStyle w:val="Hyperlink"/>
-                <w:noProof/>
+                <w:noProof/>
+                <w:webHidden/>
                 <w:rtl/>
               </w:rPr>
               <w:fldChar w:fldCharType="end"/>
@@ -4554,7 +4555,7 @@
               <w:rtl/>
             </w:rPr>
           </w:pPr>
-          <w:hyperlink w:anchor="_Toc187838785" w:history="1">
+          <w:hyperlink w:anchor="_Toc188098417" w:history="1">
             <w:r>
               <w:rPr>
                 <w:rStyle w:val="Hyperlink"/>
@@ -4599,8 +4600,8 @@
             </w:r>
             <w:r>
               <w:rPr>
-                <w:rStyle w:val="Hyperlink"/>
-                <w:noProof/>
+                <w:noProof/>
+                <w:webHidden/>
                 <w:rtl/>
               </w:rPr>
               <w:fldChar w:fldCharType="begin"/>
@@ -4633,7 +4634,7 @@
                 <w:noProof/>
                 <w:webHidden/>
               </w:rPr>
-              <w:instrText>Toc187838785 \h</w:instrText>
+              <w:instrText>Toc188098417 \h</w:instrText>
             </w:r>
             <w:r>
               <w:rPr>
@@ -4645,15 +4646,15 @@
             </w:r>
             <w:r>
               <w:rPr>
-                <w:rStyle w:val="Hyperlink"/>
-                <w:noProof/>
-                <w:rtl/>
-              </w:rPr>
-            </w:r>
-            <w:r>
-              <w:rPr>
-                <w:rStyle w:val="Hyperlink"/>
-                <w:noProof/>
+                <w:noProof/>
+                <w:webHidden/>
+                <w:rtl/>
+              </w:rPr>
+            </w:r>
+            <w:r>
+              <w:rPr>
+                <w:noProof/>
+                <w:webHidden/>
                 <w:rtl/>
               </w:rPr>
               <w:fldChar w:fldCharType="separate"/>
@@ -4668,8 +4669,8 @@
             </w:r>
             <w:r>
               <w:rPr>
-                <w:rStyle w:val="Hyperlink"/>
-                <w:noProof/>
+                <w:noProof/>
+                <w:webHidden/>
                 <w:rtl/>
               </w:rPr>
               <w:fldChar w:fldCharType="end"/>
@@ -4690,7 +4691,7 @@
               <w:rtl/>
             </w:rPr>
           </w:pPr>
-          <w:hyperlink w:anchor="_Toc187838786" w:history="1">
+          <w:hyperlink w:anchor="_Toc188098418" w:history="1">
             <w:r>
               <w:rPr>
                 <w:rStyle w:val="Hyperlink"/>
@@ -4771,8 +4772,8 @@
             </w:r>
             <w:r>
               <w:rPr>
-                <w:rStyle w:val="Hyperlink"/>
-                <w:noProof/>
+                <w:noProof/>
+                <w:webHidden/>
                 <w:rtl/>
               </w:rPr>
               <w:fldChar w:fldCharType="begin"/>
@@ -4805,7 +4806,7 @@
                 <w:noProof/>
                 <w:webHidden/>
               </w:rPr>
-              <w:instrText>Toc187838786 \h</w:instrText>
+              <w:instrText>Toc188098418 \h</w:instrText>
             </w:r>
             <w:r>
               <w:rPr>
@@ -4817,15 +4818,15 @@
             </w:r>
             <w:r>
               <w:rPr>
-                <w:rStyle w:val="Hyperlink"/>
-                <w:noProof/>
-                <w:rtl/>
-              </w:rPr>
-            </w:r>
-            <w:r>
-              <w:rPr>
-                <w:rStyle w:val="Hyperlink"/>
-                <w:noProof/>
+                <w:noProof/>
+                <w:webHidden/>
+                <w:rtl/>
+              </w:rPr>
+            </w:r>
+            <w:r>
+              <w:rPr>
+                <w:noProof/>
+                <w:webHidden/>
                 <w:rtl/>
               </w:rPr>
               <w:fldChar w:fldCharType="separate"/>
@@ -4840,8 +4841,8 @@
             </w:r>
             <w:r>
               <w:rPr>
-                <w:rStyle w:val="Hyperlink"/>
-                <w:noProof/>
+                <w:noProof/>
+                <w:webHidden/>
                 <w:rtl/>
               </w:rPr>
               <w:fldChar w:fldCharType="end"/>
@@ -4862,7 +4863,7 @@
               <w:rtl/>
             </w:rPr>
           </w:pPr>
-          <w:hyperlink w:anchor="_Toc187838787" w:history="1">
+          <w:hyperlink w:anchor="_Toc188098419" w:history="1">
             <w:r>
               <w:rPr>
                 <w:rStyle w:val="Hyperlink"/>
@@ -4888,8 +4889,8 @@
             </w:r>
             <w:r>
               <w:rPr>
-                <w:rStyle w:val="Hyperlink"/>
-                <w:noProof/>
+                <w:noProof/>
+                <w:webHidden/>
                 <w:rtl/>
               </w:rPr>
               <w:fldChar w:fldCharType="begin"/>
@@ -4922,7 +4923,7 @@
                 <w:noProof/>
                 <w:webHidden/>
               </w:rPr>
-              <w:instrText>Toc187838787 \h</w:instrText>
+              <w:instrText>Toc188098419 \h</w:instrText>
             </w:r>
             <w:r>
               <w:rPr>
@@ -4934,15 +4935,15 @@
             </w:r>
             <w:r>
               <w:rPr>
-                <w:rStyle w:val="Hyperlink"/>
-                <w:noProof/>
-                <w:rtl/>
-              </w:rPr>
-            </w:r>
-            <w:r>
-              <w:rPr>
-                <w:rStyle w:val="Hyperlink"/>
-                <w:noProof/>
+                <w:noProof/>
+                <w:webHidden/>
+                <w:rtl/>
+              </w:rPr>
+            </w:r>
+            <w:r>
+              <w:rPr>
+                <w:noProof/>
+                <w:webHidden/>
                 <w:rtl/>
               </w:rPr>
               <w:fldChar w:fldCharType="separate"/>
@@ -4957,8 +4958,8 @@
             </w:r>
             <w:r>
               <w:rPr>
-                <w:rStyle w:val="Hyperlink"/>
-                <w:noProof/>
+                <w:noProof/>
+                <w:webHidden/>
                 <w:rtl/>
               </w:rPr>
               <w:fldChar w:fldCharType="end"/>
@@ -4979,7 +4980,7 @@
               <w:rtl/>
             </w:rPr>
           </w:pPr>
-          <w:hyperlink w:anchor="_Toc187838788" w:history="1">
+          <w:hyperlink w:anchor="_Toc188098420" w:history="1">
             <w:r>
               <w:rPr>
                 <w:rStyle w:val="Hyperlink"/>
@@ -5048,8 +5049,8 @@
             </w:r>
             <w:r>
               <w:rPr>
-                <w:rStyle w:val="Hyperlink"/>
-                <w:noProof/>
+                <w:noProof/>
+                <w:webHidden/>
                 <w:rtl/>
               </w:rPr>
               <w:fldChar w:fldCharType="begin"/>
@@ -5082,7 +5083,7 @@
                 <w:noProof/>
                 <w:webHidden/>
               </w:rPr>
-              <w:instrText>Toc187838788 \h</w:instrText>
+              <w:instrText>Toc188098420 \h</w:instrText>
             </w:r>
             <w:r>
               <w:rPr>
@@ -5094,15 +5095,15 @@
             </w:r>
             <w:r>
               <w:rPr>
-                <w:rStyle w:val="Hyperlink"/>
-                <w:noProof/>
-                <w:rtl/>
-              </w:rPr>
-            </w:r>
-            <w:r>
-              <w:rPr>
-                <w:rStyle w:val="Hyperlink"/>
-                <w:noProof/>
+                <w:noProof/>
+                <w:webHidden/>
+                <w:rtl/>
+              </w:rPr>
+            </w:r>
+            <w:r>
+              <w:rPr>
+                <w:noProof/>
+                <w:webHidden/>
                 <w:rtl/>
               </w:rPr>
               <w:fldChar w:fldCharType="separate"/>
@@ -5117,8 +5118,8 @@
             </w:r>
             <w:r>
               <w:rPr>
-                <w:rStyle w:val="Hyperlink"/>
-                <w:noProof/>
+                <w:noProof/>
+                <w:webHidden/>
                 <w:rtl/>
               </w:rPr>
               <w:fldChar w:fldCharType="end"/>
@@ -5139,7 +5140,7 @@
               <w:rtl/>
             </w:rPr>
           </w:pPr>
-          <w:hyperlink w:anchor="_Toc187838789" w:history="1">
+          <w:hyperlink w:anchor="_Toc188098421" w:history="1">
             <w:r>
               <w:rPr>
                 <w:rStyle w:val="Hyperlink"/>
@@ -5233,8 +5234,8 @@
             </w:r>
             <w:r>
               <w:rPr>
-                <w:rStyle w:val="Hyperlink"/>
-                <w:noProof/>
+                <w:noProof/>
+                <w:webHidden/>
                 <w:rtl/>
               </w:rPr>
               <w:fldChar w:fldCharType="begin"/>
@@ -5267,7 +5268,7 @@
                 <w:noProof/>
                 <w:webHidden/>
               </w:rPr>
-              <w:instrText>Toc187838789 \h</w:instrText>
+              <w:instrText>Toc188098421 \h</w:instrText>
             </w:r>
             <w:r>
               <w:rPr>
@@ -5279,15 +5280,15 @@
             </w:r>
             <w:r>
               <w:rPr>
-                <w:rStyle w:val="Hyperlink"/>
-                <w:noProof/>
-                <w:rtl/>
-              </w:rPr>
-            </w:r>
-            <w:r>
-              <w:rPr>
-                <w:rStyle w:val="Hyperlink"/>
-                <w:noProof/>
+                <w:noProof/>
+                <w:webHidden/>
+                <w:rtl/>
+              </w:rPr>
+            </w:r>
+            <w:r>
+              <w:rPr>
+                <w:noProof/>
+                <w:webHidden/>
                 <w:rtl/>
               </w:rPr>
               <w:fldChar w:fldCharType="separate"/>
@@ -5302,8 +5303,8 @@
             </w:r>
             <w:r>
               <w:rPr>
-                <w:rStyle w:val="Hyperlink"/>
-                <w:noProof/>
+                <w:noProof/>
+                <w:webHidden/>
                 <w:rtl/>
               </w:rPr>
               <w:fldChar w:fldCharType="end"/>
@@ -5324,7 +5325,7 @@
               <w:rtl/>
             </w:rPr>
           </w:pPr>
-          <w:hyperlink w:anchor="_Toc187838790" w:history="1">
+          <w:hyperlink w:anchor="_Toc188098422" w:history="1">
             <w:r>
               <w:rPr>
                 <w:rStyle w:val="Hyperlink"/>
@@ -5400,8 +5401,8 @@
             </w:r>
             <w:r>
               <w:rPr>
-                <w:rStyle w:val="Hyperlink"/>
-                <w:noProof/>
+                <w:noProof/>
+                <w:webHidden/>
                 <w:rtl/>
               </w:rPr>
               <w:fldChar w:fldCharType="begin"/>
@@ -5434,7 +5435,7 @@
                 <w:noProof/>
                 <w:webHidden/>
               </w:rPr>
-              <w:instrText>Toc187838790 \h</w:instrText>
+              <w:instrText>Toc188098422 \h</w:instrText>
             </w:r>
             <w:r>
               <w:rPr>
@@ -5446,15 +5447,15 @@
             </w:r>
             <w:r>
               <w:rPr>
-                <w:rStyle w:val="Hyperlink"/>
-                <w:noProof/>
-                <w:rtl/>
-              </w:rPr>
-            </w:r>
-            <w:r>
-              <w:rPr>
-                <w:rStyle w:val="Hyperlink"/>
-                <w:noProof/>
+                <w:noProof/>
+                <w:webHidden/>
+                <w:rtl/>
+              </w:rPr>
+            </w:r>
+            <w:r>
+              <w:rPr>
+                <w:noProof/>
+                <w:webHidden/>
                 <w:rtl/>
               </w:rPr>
               <w:fldChar w:fldCharType="separate"/>
@@ -5469,8 +5470,8 @@
             </w:r>
             <w:r>
               <w:rPr>
-                <w:rStyle w:val="Hyperlink"/>
-                <w:noProof/>
+                <w:noProof/>
+                <w:webHidden/>
                 <w:rtl/>
               </w:rPr>
               <w:fldChar w:fldCharType="end"/>
@@ -5491,7 +5492,7 @@
               <w:rtl/>
             </w:rPr>
           </w:pPr>
-          <w:hyperlink w:anchor="_Toc187838791" w:history="1">
+          <w:hyperlink w:anchor="_Toc188098423" w:history="1">
             <w:r>
               <w:rPr>
                 <w:rStyle w:val="Hyperlink"/>
@@ -5527,8 +5528,8 @@
             </w:r>
             <w:r>
               <w:rPr>
-                <w:rStyle w:val="Hyperlink"/>
-                <w:noProof/>
+                <w:noProof/>
+                <w:webHidden/>
                 <w:rtl/>
               </w:rPr>
               <w:fldChar w:fldCharType="begin"/>
@@ -5561,7 +5562,7 @@
                 <w:noProof/>
                 <w:webHidden/>
               </w:rPr>
-              <w:instrText>Toc187838791 \h</w:instrText>
+              <w:instrText>Toc188098423 \h</w:instrText>
             </w:r>
             <w:r>
               <w:rPr>
@@ -5573,15 +5574,15 @@
             </w:r>
             <w:r>
               <w:rPr>
-                <w:rStyle w:val="Hyperlink"/>
-                <w:noProof/>
-                <w:rtl/>
-              </w:rPr>
-            </w:r>
-            <w:r>
-              <w:rPr>
-                <w:rStyle w:val="Hyperlink"/>
-                <w:noProof/>
+                <w:noProof/>
+                <w:webHidden/>
+                <w:rtl/>
+              </w:rPr>
+            </w:r>
+            <w:r>
+              <w:rPr>
+                <w:noProof/>
+                <w:webHidden/>
                 <w:rtl/>
               </w:rPr>
               <w:fldChar w:fldCharType="separate"/>
@@ -5596,8 +5597,8 @@
             </w:r>
             <w:r>
               <w:rPr>
-                <w:rStyle w:val="Hyperlink"/>
-                <w:noProof/>
+                <w:noProof/>
+                <w:webHidden/>
                 <w:rtl/>
               </w:rPr>
               <w:fldChar w:fldCharType="end"/>
@@ -5618,7 +5619,7 @@
               <w:rtl/>
             </w:rPr>
           </w:pPr>
-          <w:hyperlink w:anchor="_Toc187838792" w:history="1">
+          <w:hyperlink w:anchor="_Toc188098424" w:history="1">
             <w:r>
               <w:rPr>
                 <w:rStyle w:val="Hyperlink"/>
@@ -5642,7 +5643,7 @@
                 <w:noProof/>
                 <w:rtl/>
               </w:rPr>
-              <w:t xml:space="preserve"> ماه</w:t>
+              <w:t xml:space="preserve"> و اش</w:t>
             </w:r>
             <w:r>
               <w:rPr>
@@ -5655,6 +5656,49 @@
             </w:r>
             <w:r>
               <w:rPr>
+                <w:rStyle w:val="Hyperlink"/>
+                <w:rFonts w:hint="eastAsia"/>
+                <w:noProof/>
+                <w:rtl/>
+              </w:rPr>
+              <w:t>ا</w:t>
+            </w:r>
+            <w:r>
+              <w:rPr>
+                <w:rStyle w:val="Hyperlink"/>
+                <w:noProof/>
+                <w:rtl/>
+              </w:rPr>
+              <w:t>ء سراسر</w:t>
+            </w:r>
+            <w:r>
+              <w:rPr>
+                <w:rStyle w:val="Hyperlink"/>
+                <w:rFonts w:hint="cs"/>
+                <w:noProof/>
+                <w:rtl/>
+              </w:rPr>
+              <w:t>ی</w:t>
+            </w:r>
+            <w:r>
+              <w:rPr>
+                <w:rStyle w:val="Hyperlink"/>
+                <w:noProof/>
+                <w:rtl/>
+              </w:rPr>
+              <w:t xml:space="preserve"> ماه</w:t>
+            </w:r>
+            <w:r>
+              <w:rPr>
+                <w:rStyle w:val="Hyperlink"/>
+                <w:rFonts w:hint="cs"/>
+                <w:noProof/>
+                <w:rtl/>
+              </w:rPr>
+              <w:t>ی</w:t>
+            </w:r>
+            <w:r>
+              <w:rPr>
                 <w:noProof/>
                 <w:webHidden/>
                 <w:rtl/>
@@ -5663,10 +5707,129 @@
             </w:r>
             <w:r>
               <w:rPr>
+                <w:noProof/>
+                <w:webHidden/>
+                <w:rtl/>
+              </w:rPr>
+              <w:fldChar w:fldCharType="begin"/>
+            </w:r>
+            <w:r>
+              <w:rPr>
+                <w:noProof/>
+                <w:webHidden/>
+                <w:rtl/>
+              </w:rPr>
+              <w:instrText xml:space="preserve"> </w:instrText>
+            </w:r>
+            <w:r>
+              <w:rPr>
+                <w:noProof/>
+                <w:webHidden/>
+              </w:rPr>
+              <w:instrText>PAGEREF</w:instrText>
+            </w:r>
+            <w:r>
+              <w:rPr>
+                <w:noProof/>
+                <w:webHidden/>
+                <w:rtl/>
+              </w:rPr>
+              <w:instrText xml:space="preserve"> _</w:instrText>
+            </w:r>
+            <w:r>
+              <w:rPr>
+                <w:noProof/>
+                <w:webHidden/>
+              </w:rPr>
+              <w:instrText>Toc188098424 \h</w:instrText>
+            </w:r>
+            <w:r>
+              <w:rPr>
+                <w:noProof/>
+                <w:webHidden/>
+                <w:rtl/>
+              </w:rPr>
+              <w:instrText xml:space="preserve"> </w:instrText>
+            </w:r>
+            <w:r>
+              <w:rPr>
+                <w:noProof/>
+                <w:webHidden/>
+                <w:rtl/>
+              </w:rPr>
+            </w:r>
+            <w:r>
+              <w:rPr>
+                <w:noProof/>
+                <w:webHidden/>
+                <w:rtl/>
+              </w:rPr>
+              <w:fldChar w:fldCharType="separate"/>
+            </w:r>
+            <w:r>
+              <w:rPr>
+                <w:noProof/>
+                <w:webHidden/>
+                <w:rtl/>
+              </w:rPr>
+              <w:t>23</w:t>
+            </w:r>
+            <w:r>
+              <w:rPr>
+                <w:noProof/>
+                <w:webHidden/>
+                <w:rtl/>
+              </w:rPr>
+              <w:fldChar w:fldCharType="end"/>
+            </w:r>
+          </w:hyperlink>
+        </w:p>
+        <w:p>
+          <w:pPr>
+            <w:pStyle w:val="TOC2"/>
+            <w:tabs>
+              <w:tab w:val="right" w:leader="dot" w:pos="9620"/>
+            </w:tabs>
+            <w:rPr>
+              <w:rFonts w:asciiTheme="minorHAnsi" w:eastAsiaTheme="minorEastAsia" w:hAnsiTheme="minorHAnsi" w:cstheme="minorBidi"/>
+              <w:noProof/>
+              <w:sz w:val="24"/>
+              <w:szCs w:val="24"/>
+              <w:rtl/>
+            </w:rPr>
+          </w:pPr>
+          <w:hyperlink w:anchor="_Toc188098425" w:history="1">
+            <w:r>
+              <w:rPr>
                 <w:rStyle w:val="Hyperlink"/>
                 <w:noProof/>
                 <w:rtl/>
               </w:rPr>
+              <w:t>توابع داخل</w:t>
+            </w:r>
+            <w:r>
+              <w:rPr>
+                <w:rStyle w:val="Hyperlink"/>
+                <w:rFonts w:hint="cs"/>
+                <w:noProof/>
+                <w:rtl/>
+              </w:rPr>
+              <w:t>ی</w:t>
+            </w:r>
+            <w:r>
+              <w:rPr>
+                <w:noProof/>
+                <w:webHidden/>
+                <w:rtl/>
+              </w:rPr>
+              <w:tab/>
+            </w:r>
+            <w:r>
+              <w:rPr>
+                <w:noProof/>
+                <w:webHidden/>
+                <w:rtl/>
+              </w:rPr>
               <w:fldChar w:fldCharType="begin"/>
             </w:r>
             <w:r>
@@ -5697,7 +5860,7 @@
                 <w:noProof/>
                 <w:webHidden/>
               </w:rPr>
-              <w:instrText>Toc187838792 \h</w:instrText>
+              <w:instrText>Toc188098425 \h</w:instrText>
             </w:r>
             <w:r>
               <w:rPr>
@@ -5709,15 +5872,168 @@
             </w:r>
             <w:r>
               <w:rPr>
+                <w:noProof/>
+                <w:webHidden/>
+                <w:rtl/>
+              </w:rPr>
+            </w:r>
+            <w:r>
+              <w:rPr>
+                <w:noProof/>
+                <w:webHidden/>
+                <w:rtl/>
+              </w:rPr>
+              <w:fldChar w:fldCharType="separate"/>
+            </w:r>
+            <w:r>
+              <w:rPr>
+                <w:noProof/>
+                <w:webHidden/>
+                <w:rtl/>
+              </w:rPr>
+              <w:t>23</w:t>
+            </w:r>
+            <w:r>
+              <w:rPr>
+                <w:noProof/>
+                <w:webHidden/>
+                <w:rtl/>
+              </w:rPr>
+              <w:fldChar w:fldCharType="end"/>
+            </w:r>
+          </w:hyperlink>
+        </w:p>
+        <w:p>
+          <w:pPr>
+            <w:pStyle w:val="TOC3"/>
+            <w:tabs>
+              <w:tab w:val="right" w:leader="dot" w:pos="9620"/>
+            </w:tabs>
+            <w:rPr>
+              <w:rFonts w:asciiTheme="minorHAnsi" w:eastAsiaTheme="minorEastAsia" w:hAnsiTheme="minorHAnsi" w:cstheme="minorBidi"/>
+              <w:noProof/>
+              <w:sz w:val="24"/>
+              <w:szCs w:val="24"/>
+              <w:rtl/>
+            </w:rPr>
+          </w:pPr>
+          <w:hyperlink w:anchor="_Toc188098426" w:history="1">
+            <w:r>
+              <w:rPr>
                 <w:rStyle w:val="Hyperlink"/>
                 <w:noProof/>
                 <w:rtl/>
               </w:rPr>
+              <w:t>توابع داخل</w:t>
             </w:r>
             <w:r>
               <w:rPr>
                 <w:rStyle w:val="Hyperlink"/>
-                <w:noProof/>
+                <w:rFonts w:hint="cs"/>
+                <w:noProof/>
+                <w:rtl/>
+              </w:rPr>
+              <w:t>ی</w:t>
+            </w:r>
+            <w:r>
+              <w:rPr>
+                <w:rStyle w:val="Hyperlink"/>
+                <w:noProof/>
+                <w:rtl/>
+              </w:rPr>
+              <w:t xml:space="preserve"> چ</w:t>
+            </w:r>
+            <w:r>
+              <w:rPr>
+                <w:rStyle w:val="Hyperlink"/>
+                <w:rFonts w:hint="cs"/>
+                <w:noProof/>
+                <w:rtl/>
+              </w:rPr>
+              <w:t>ی</w:t>
+            </w:r>
+            <w:r>
+              <w:rPr>
+                <w:rStyle w:val="Hyperlink"/>
+                <w:rFonts w:hint="eastAsia"/>
+                <w:noProof/>
+                <w:rtl/>
+              </w:rPr>
+              <w:t>ست</w:t>
+            </w:r>
+            <w:r>
+              <w:rPr>
+                <w:rStyle w:val="Hyperlink"/>
+                <w:noProof/>
+                <w:rtl/>
+              </w:rPr>
+              <w:t xml:space="preserve"> ؟</w:t>
+            </w:r>
+            <w:r>
+              <w:rPr>
+                <w:noProof/>
+                <w:webHidden/>
+                <w:rtl/>
+              </w:rPr>
+              <w:tab/>
+            </w:r>
+            <w:r>
+              <w:rPr>
+                <w:noProof/>
+                <w:webHidden/>
+                <w:rtl/>
+              </w:rPr>
+              <w:fldChar w:fldCharType="begin"/>
+            </w:r>
+            <w:r>
+              <w:rPr>
+                <w:noProof/>
+                <w:webHidden/>
+                <w:rtl/>
+              </w:rPr>
+              <w:instrText xml:space="preserve"> </w:instrText>
+            </w:r>
+            <w:r>
+              <w:rPr>
+                <w:noProof/>
+                <w:webHidden/>
+              </w:rPr>
+              <w:instrText>PAGEREF</w:instrText>
+            </w:r>
+            <w:r>
+              <w:rPr>
+                <w:noProof/>
+                <w:webHidden/>
+                <w:rtl/>
+              </w:rPr>
+              <w:instrText xml:space="preserve"> _</w:instrText>
+            </w:r>
+            <w:r>
+              <w:rPr>
+                <w:noProof/>
+                <w:webHidden/>
+              </w:rPr>
+              <w:instrText>Toc188098426 \h</w:instrText>
+            </w:r>
+            <w:r>
+              <w:rPr>
+                <w:noProof/>
+                <w:webHidden/>
+                <w:rtl/>
+              </w:rPr>
+              <w:instrText xml:space="preserve"> </w:instrText>
+            </w:r>
+            <w:r>
+              <w:rPr>
+                <w:noProof/>
+                <w:webHidden/>
+                <w:rtl/>
+              </w:rPr>
+            </w:r>
+            <w:r>
+              <w:rPr>
+                <w:noProof/>
+                <w:webHidden/>
                 <w:rtl/>
               </w:rPr>
               <w:fldChar w:fldCharType="separate"/>
@@ -5732,8 +6048,588 @@
             </w:r>
             <w:r>
               <w:rPr>
+                <w:noProof/>
+                <w:webHidden/>
+                <w:rtl/>
+              </w:rPr>
+              <w:fldChar w:fldCharType="end"/>
+            </w:r>
+          </w:hyperlink>
+        </w:p>
+        <w:p>
+          <w:pPr>
+            <w:pStyle w:val="TOC3"/>
+            <w:tabs>
+              <w:tab w:val="right" w:leader="dot" w:pos="9620"/>
+            </w:tabs>
+            <w:rPr>
+              <w:rFonts w:asciiTheme="minorHAnsi" w:eastAsiaTheme="minorEastAsia" w:hAnsiTheme="minorHAnsi" w:cstheme="minorBidi"/>
+              <w:noProof/>
+              <w:sz w:val="24"/>
+              <w:szCs w:val="24"/>
+              <w:rtl/>
+            </w:rPr>
+          </w:pPr>
+          <w:hyperlink w:anchor="_Toc188098427" w:history="1">
+            <w:r>
+              <w:rPr>
                 <w:rStyle w:val="Hyperlink"/>
                 <w:noProof/>
+                <w:rtl/>
+              </w:rPr>
+              <w:t>انواع توابع داخل</w:t>
+            </w:r>
+            <w:r>
+              <w:rPr>
+                <w:rStyle w:val="Hyperlink"/>
+                <w:rFonts w:hint="cs"/>
+                <w:noProof/>
+                <w:rtl/>
+              </w:rPr>
+              <w:t>ی</w:t>
+            </w:r>
+            <w:r>
+              <w:rPr>
+                <w:noProof/>
+                <w:webHidden/>
+                <w:rtl/>
+              </w:rPr>
+              <w:tab/>
+            </w:r>
+            <w:r>
+              <w:rPr>
+                <w:noProof/>
+                <w:webHidden/>
+                <w:rtl/>
+              </w:rPr>
+              <w:fldChar w:fldCharType="begin"/>
+            </w:r>
+            <w:r>
+              <w:rPr>
+                <w:noProof/>
+                <w:webHidden/>
+                <w:rtl/>
+              </w:rPr>
+              <w:instrText xml:space="preserve"> </w:instrText>
+            </w:r>
+            <w:r>
+              <w:rPr>
+                <w:noProof/>
+                <w:webHidden/>
+              </w:rPr>
+              <w:instrText>PAGEREF</w:instrText>
+            </w:r>
+            <w:r>
+              <w:rPr>
+                <w:noProof/>
+                <w:webHidden/>
+                <w:rtl/>
+              </w:rPr>
+              <w:instrText xml:space="preserve"> _</w:instrText>
+            </w:r>
+            <w:r>
+              <w:rPr>
+                <w:noProof/>
+                <w:webHidden/>
+              </w:rPr>
+              <w:instrText>Toc188098427 \h</w:instrText>
+            </w:r>
+            <w:r>
+              <w:rPr>
+                <w:noProof/>
+                <w:webHidden/>
+                <w:rtl/>
+              </w:rPr>
+              <w:instrText xml:space="preserve"> </w:instrText>
+            </w:r>
+            <w:r>
+              <w:rPr>
+                <w:noProof/>
+                <w:webHidden/>
+                <w:rtl/>
+              </w:rPr>
+            </w:r>
+            <w:r>
+              <w:rPr>
+                <w:noProof/>
+                <w:webHidden/>
+                <w:rtl/>
+              </w:rPr>
+              <w:fldChar w:fldCharType="separate"/>
+            </w:r>
+            <w:r>
+              <w:rPr>
+                <w:noProof/>
+                <w:webHidden/>
+                <w:rtl/>
+              </w:rPr>
+              <w:t>23</w:t>
+            </w:r>
+            <w:r>
+              <w:rPr>
+                <w:noProof/>
+                <w:webHidden/>
+                <w:rtl/>
+              </w:rPr>
+              <w:fldChar w:fldCharType="end"/>
+            </w:r>
+          </w:hyperlink>
+        </w:p>
+        <w:p>
+          <w:pPr>
+            <w:pStyle w:val="TOC2"/>
+            <w:tabs>
+              <w:tab w:val="right" w:leader="dot" w:pos="9620"/>
+            </w:tabs>
+            <w:rPr>
+              <w:rFonts w:asciiTheme="minorHAnsi" w:eastAsiaTheme="minorEastAsia" w:hAnsiTheme="minorHAnsi" w:cstheme="minorBidi"/>
+              <w:noProof/>
+              <w:sz w:val="24"/>
+              <w:szCs w:val="24"/>
+              <w:rtl/>
+            </w:rPr>
+          </w:pPr>
+          <w:hyperlink w:anchor="_Toc188098428" w:history="1">
+            <w:r>
+              <w:rPr>
+                <w:rStyle w:val="Hyperlink"/>
+                <w:noProof/>
+                <w:rtl/>
+              </w:rPr>
+              <w:t>اش</w:t>
+            </w:r>
+            <w:r>
+              <w:rPr>
+                <w:rStyle w:val="Hyperlink"/>
+                <w:rFonts w:hint="cs"/>
+                <w:noProof/>
+                <w:rtl/>
+              </w:rPr>
+              <w:t>ی</w:t>
+            </w:r>
+            <w:r>
+              <w:rPr>
+                <w:rStyle w:val="Hyperlink"/>
+                <w:rFonts w:hint="eastAsia"/>
+                <w:noProof/>
+                <w:rtl/>
+              </w:rPr>
+              <w:t>اء</w:t>
+            </w:r>
+            <w:r>
+              <w:rPr>
+                <w:rStyle w:val="Hyperlink"/>
+                <w:noProof/>
+                <w:rtl/>
+              </w:rPr>
+              <w:t xml:space="preserve"> سراسر</w:t>
+            </w:r>
+            <w:r>
+              <w:rPr>
+                <w:rStyle w:val="Hyperlink"/>
+                <w:rFonts w:hint="cs"/>
+                <w:noProof/>
+                <w:rtl/>
+              </w:rPr>
+              <w:t>ی</w:t>
+            </w:r>
+            <w:r>
+              <w:rPr>
+                <w:noProof/>
+                <w:webHidden/>
+                <w:rtl/>
+              </w:rPr>
+              <w:tab/>
+            </w:r>
+            <w:r>
+              <w:rPr>
+                <w:noProof/>
+                <w:webHidden/>
+                <w:rtl/>
+              </w:rPr>
+              <w:fldChar w:fldCharType="begin"/>
+            </w:r>
+            <w:r>
+              <w:rPr>
+                <w:noProof/>
+                <w:webHidden/>
+                <w:rtl/>
+              </w:rPr>
+              <w:instrText xml:space="preserve"> </w:instrText>
+            </w:r>
+            <w:r>
+              <w:rPr>
+                <w:noProof/>
+                <w:webHidden/>
+              </w:rPr>
+              <w:instrText>PAGEREF</w:instrText>
+            </w:r>
+            <w:r>
+              <w:rPr>
+                <w:noProof/>
+                <w:webHidden/>
+                <w:rtl/>
+              </w:rPr>
+              <w:instrText xml:space="preserve"> _</w:instrText>
+            </w:r>
+            <w:r>
+              <w:rPr>
+                <w:noProof/>
+                <w:webHidden/>
+              </w:rPr>
+              <w:instrText>Toc188098428 \h</w:instrText>
+            </w:r>
+            <w:r>
+              <w:rPr>
+                <w:noProof/>
+                <w:webHidden/>
+                <w:rtl/>
+              </w:rPr>
+              <w:instrText xml:space="preserve"> </w:instrText>
+            </w:r>
+            <w:r>
+              <w:rPr>
+                <w:noProof/>
+                <w:webHidden/>
+                <w:rtl/>
+              </w:rPr>
+            </w:r>
+            <w:r>
+              <w:rPr>
+                <w:noProof/>
+                <w:webHidden/>
+                <w:rtl/>
+              </w:rPr>
+              <w:fldChar w:fldCharType="separate"/>
+            </w:r>
+            <w:r>
+              <w:rPr>
+                <w:noProof/>
+                <w:webHidden/>
+                <w:rtl/>
+              </w:rPr>
+              <w:t>26</w:t>
+            </w:r>
+            <w:r>
+              <w:rPr>
+                <w:noProof/>
+                <w:webHidden/>
+                <w:rtl/>
+              </w:rPr>
+              <w:fldChar w:fldCharType="end"/>
+            </w:r>
+          </w:hyperlink>
+        </w:p>
+        <w:p>
+          <w:pPr>
+            <w:pStyle w:val="TOC3"/>
+            <w:tabs>
+              <w:tab w:val="right" w:leader="dot" w:pos="9620"/>
+            </w:tabs>
+            <w:rPr>
+              <w:rFonts w:asciiTheme="minorHAnsi" w:eastAsiaTheme="minorEastAsia" w:hAnsiTheme="minorHAnsi" w:cstheme="minorBidi"/>
+              <w:noProof/>
+              <w:sz w:val="24"/>
+              <w:szCs w:val="24"/>
+              <w:rtl/>
+            </w:rPr>
+          </w:pPr>
+          <w:hyperlink w:anchor="_Toc188098429" w:history="1">
+            <w:r>
+              <w:rPr>
+                <w:rStyle w:val="Hyperlink"/>
+                <w:noProof/>
+                <w:rtl/>
+              </w:rPr>
+              <w:t>اش</w:t>
+            </w:r>
+            <w:r>
+              <w:rPr>
+                <w:rStyle w:val="Hyperlink"/>
+                <w:rFonts w:hint="cs"/>
+                <w:noProof/>
+                <w:rtl/>
+              </w:rPr>
+              <w:t>ی</w:t>
+            </w:r>
+            <w:r>
+              <w:rPr>
+                <w:rStyle w:val="Hyperlink"/>
+                <w:rFonts w:hint="eastAsia"/>
+                <w:noProof/>
+                <w:rtl/>
+              </w:rPr>
+              <w:t>اء</w:t>
+            </w:r>
+            <w:r>
+              <w:rPr>
+                <w:rStyle w:val="Hyperlink"/>
+                <w:noProof/>
+                <w:rtl/>
+              </w:rPr>
+              <w:t xml:space="preserve"> سراسر</w:t>
+            </w:r>
+            <w:r>
+              <w:rPr>
+                <w:rStyle w:val="Hyperlink"/>
+                <w:rFonts w:hint="cs"/>
+                <w:noProof/>
+                <w:rtl/>
+              </w:rPr>
+              <w:t>ی</w:t>
+            </w:r>
+            <w:r>
+              <w:rPr>
+                <w:rStyle w:val="Hyperlink"/>
+                <w:noProof/>
+                <w:rtl/>
+              </w:rPr>
+              <w:t xml:space="preserve"> چ</w:t>
+            </w:r>
+            <w:r>
+              <w:rPr>
+                <w:rStyle w:val="Hyperlink"/>
+                <w:rFonts w:hint="cs"/>
+                <w:noProof/>
+                <w:rtl/>
+              </w:rPr>
+              <w:t>ی</w:t>
+            </w:r>
+            <w:r>
+              <w:rPr>
+                <w:rStyle w:val="Hyperlink"/>
+                <w:rFonts w:hint="eastAsia"/>
+                <w:noProof/>
+                <w:rtl/>
+              </w:rPr>
+              <w:t>ست؟</w:t>
+            </w:r>
+            <w:r>
+              <w:rPr>
+                <w:noProof/>
+                <w:webHidden/>
+                <w:rtl/>
+              </w:rPr>
+              <w:tab/>
+            </w:r>
+            <w:r>
+              <w:rPr>
+                <w:noProof/>
+                <w:webHidden/>
+                <w:rtl/>
+              </w:rPr>
+              <w:fldChar w:fldCharType="begin"/>
+            </w:r>
+            <w:r>
+              <w:rPr>
+                <w:noProof/>
+                <w:webHidden/>
+                <w:rtl/>
+              </w:rPr>
+              <w:instrText xml:space="preserve"> </w:instrText>
+            </w:r>
+            <w:r>
+              <w:rPr>
+                <w:noProof/>
+                <w:webHidden/>
+              </w:rPr>
+              <w:instrText>PAGEREF</w:instrText>
+            </w:r>
+            <w:r>
+              <w:rPr>
+                <w:noProof/>
+                <w:webHidden/>
+                <w:rtl/>
+              </w:rPr>
+              <w:instrText xml:space="preserve"> _</w:instrText>
+            </w:r>
+            <w:r>
+              <w:rPr>
+                <w:noProof/>
+                <w:webHidden/>
+              </w:rPr>
+              <w:instrText>Toc188098429 \h</w:instrText>
+            </w:r>
+            <w:r>
+              <w:rPr>
+                <w:noProof/>
+                <w:webHidden/>
+                <w:rtl/>
+              </w:rPr>
+              <w:instrText xml:space="preserve"> </w:instrText>
+            </w:r>
+            <w:r>
+              <w:rPr>
+                <w:noProof/>
+                <w:webHidden/>
+                <w:rtl/>
+              </w:rPr>
+            </w:r>
+            <w:r>
+              <w:rPr>
+                <w:noProof/>
+                <w:webHidden/>
+                <w:rtl/>
+              </w:rPr>
+              <w:fldChar w:fldCharType="separate"/>
+            </w:r>
+            <w:r>
+              <w:rPr>
+                <w:noProof/>
+                <w:webHidden/>
+                <w:rtl/>
+              </w:rPr>
+              <w:t>26</w:t>
+            </w:r>
+            <w:r>
+              <w:rPr>
+                <w:noProof/>
+                <w:webHidden/>
+                <w:rtl/>
+              </w:rPr>
+              <w:fldChar w:fldCharType="end"/>
+            </w:r>
+          </w:hyperlink>
+        </w:p>
+        <w:p>
+          <w:pPr>
+            <w:pStyle w:val="TOC3"/>
+            <w:tabs>
+              <w:tab w:val="right" w:leader="dot" w:pos="9620"/>
+            </w:tabs>
+            <w:rPr>
+              <w:rFonts w:asciiTheme="minorHAnsi" w:eastAsiaTheme="minorEastAsia" w:hAnsiTheme="minorHAnsi" w:cstheme="minorBidi"/>
+              <w:noProof/>
+              <w:sz w:val="24"/>
+              <w:szCs w:val="24"/>
+              <w:rtl/>
+            </w:rPr>
+          </w:pPr>
+          <w:hyperlink w:anchor="_Toc188098430" w:history="1">
+            <w:r>
+              <w:rPr>
+                <w:rStyle w:val="Hyperlink"/>
+                <w:noProof/>
+                <w:rtl/>
+              </w:rPr>
+              <w:t>انواع اش</w:t>
+            </w:r>
+            <w:r>
+              <w:rPr>
+                <w:rStyle w:val="Hyperlink"/>
+                <w:rFonts w:hint="cs"/>
+                <w:noProof/>
+                <w:rtl/>
+              </w:rPr>
+              <w:t>ی</w:t>
+            </w:r>
+            <w:r>
+              <w:rPr>
+                <w:rStyle w:val="Hyperlink"/>
+                <w:rFonts w:hint="eastAsia"/>
+                <w:noProof/>
+                <w:rtl/>
+              </w:rPr>
+              <w:t>اء</w:t>
+            </w:r>
+            <w:r>
+              <w:rPr>
+                <w:rStyle w:val="Hyperlink"/>
+                <w:noProof/>
+                <w:rtl/>
+              </w:rPr>
+              <w:t xml:space="preserve"> سراسر</w:t>
+            </w:r>
+            <w:r>
+              <w:rPr>
+                <w:rStyle w:val="Hyperlink"/>
+                <w:rFonts w:hint="cs"/>
+                <w:noProof/>
+                <w:rtl/>
+              </w:rPr>
+              <w:t>ی</w:t>
+            </w:r>
+            <w:r>
+              <w:rPr>
+                <w:noProof/>
+                <w:webHidden/>
+                <w:rtl/>
+              </w:rPr>
+              <w:tab/>
+            </w:r>
+            <w:r>
+              <w:rPr>
+                <w:noProof/>
+                <w:webHidden/>
+                <w:rtl/>
+              </w:rPr>
+              <w:fldChar w:fldCharType="begin"/>
+            </w:r>
+            <w:r>
+              <w:rPr>
+                <w:noProof/>
+                <w:webHidden/>
+                <w:rtl/>
+              </w:rPr>
+              <w:instrText xml:space="preserve"> </w:instrText>
+            </w:r>
+            <w:r>
+              <w:rPr>
+                <w:noProof/>
+                <w:webHidden/>
+              </w:rPr>
+              <w:instrText>PAGEREF</w:instrText>
+            </w:r>
+            <w:r>
+              <w:rPr>
+                <w:noProof/>
+                <w:webHidden/>
+                <w:rtl/>
+              </w:rPr>
+              <w:instrText xml:space="preserve"> _</w:instrText>
+            </w:r>
+            <w:r>
+              <w:rPr>
+                <w:noProof/>
+                <w:webHidden/>
+              </w:rPr>
+              <w:instrText>Toc188098430 \h</w:instrText>
+            </w:r>
+            <w:r>
+              <w:rPr>
+                <w:noProof/>
+                <w:webHidden/>
+                <w:rtl/>
+              </w:rPr>
+              <w:instrText xml:space="preserve"> </w:instrText>
+            </w:r>
+            <w:r>
+              <w:rPr>
+                <w:noProof/>
+                <w:webHidden/>
+                <w:rtl/>
+              </w:rPr>
+            </w:r>
+            <w:r>
+              <w:rPr>
+                <w:noProof/>
+                <w:webHidden/>
+                <w:rtl/>
+              </w:rPr>
+              <w:fldChar w:fldCharType="separate"/>
+            </w:r>
+            <w:r>
+              <w:rPr>
+                <w:noProof/>
+                <w:webHidden/>
+                <w:rtl/>
+              </w:rPr>
+              <w:t>26</w:t>
+            </w:r>
+            <w:r>
+              <w:rPr>
+                <w:noProof/>
+                <w:webHidden/>
                 <w:rtl/>
               </w:rPr>
               <w:fldChar w:fldCharType="end"/>
@@ -5754,7 +6650,7 @@
               <w:rtl/>
             </w:rPr>
           </w:pPr>
-          <w:hyperlink w:anchor="_Toc187838793" w:history="1">
+          <w:hyperlink w:anchor="_Toc188098431" w:history="1">
             <w:r>
               <w:rPr>
                 <w:rStyle w:val="Hyperlink"/>
@@ -5841,8 +6737,8 @@
             </w:r>
             <w:r>
               <w:rPr>
-                <w:rStyle w:val="Hyperlink"/>
-                <w:noProof/>
+                <w:noProof/>
+                <w:webHidden/>
                 <w:rtl/>
               </w:rPr>
               <w:fldChar w:fldCharType="begin"/>
@@ -5875,7 +6771,7 @@
                 <w:noProof/>
                 <w:webHidden/>
               </w:rPr>
-              <w:instrText>Toc187838793 \h</w:instrText>
+              <w:instrText>Toc188098431 \h</w:instrText>
             </w:r>
             <w:r>
               <w:rPr>
@@ -5887,15 +6783,15 @@
             </w:r>
             <w:r>
               <w:rPr>
-                <w:rStyle w:val="Hyperlink"/>
-                <w:noProof/>
-                <w:rtl/>
-              </w:rPr>
-            </w:r>
-            <w:r>
-              <w:rPr>
-                <w:rStyle w:val="Hyperlink"/>
-                <w:noProof/>
+                <w:noProof/>
+                <w:webHidden/>
+                <w:rtl/>
+              </w:rPr>
+            </w:r>
+            <w:r>
+              <w:rPr>
+                <w:noProof/>
+                <w:webHidden/>
                 <w:rtl/>
               </w:rPr>
               <w:fldChar w:fldCharType="separate"/>
@@ -5906,12 +6802,12 @@
                 <w:webHidden/>
                 <w:rtl/>
               </w:rPr>
-              <w:t>26</w:t>
-            </w:r>
-            <w:r>
-              <w:rPr>
-                <w:rStyle w:val="Hyperlink"/>
-                <w:noProof/>
+              <w:t>29</w:t>
+            </w:r>
+            <w:r>
+              <w:rPr>
+                <w:noProof/>
+                <w:webHidden/>
                 <w:rtl/>
               </w:rPr>
               <w:fldChar w:fldCharType="end"/>
@@ -5932,7 +6828,7 @@
               <w:rtl/>
             </w:rPr>
           </w:pPr>
-          <w:hyperlink w:anchor="_Toc187838794" w:history="1">
+          <w:hyperlink w:anchor="_Toc188098432" w:history="1">
             <w:r>
               <w:rPr>
                 <w:rStyle w:val="Hyperlink"/>
@@ -5975,8 +6871,8 @@
             </w:r>
             <w:r>
               <w:rPr>
-                <w:rStyle w:val="Hyperlink"/>
-                <w:noProof/>
+                <w:noProof/>
+                <w:webHidden/>
                 <w:rtl/>
               </w:rPr>
               <w:fldChar w:fldCharType="begin"/>
@@ -6009,7 +6905,7 @@
                 <w:noProof/>
                 <w:webHidden/>
               </w:rPr>
-              <w:instrText>Toc187838794 \h</w:instrText>
+              <w:instrText>Toc188098432 \h</w:instrText>
             </w:r>
             <w:r>
               <w:rPr>
@@ -6021,15 +6917,15 @@
             </w:r>
             <w:r>
               <w:rPr>
-                <w:rStyle w:val="Hyperlink"/>
-                <w:noProof/>
-                <w:rtl/>
-              </w:rPr>
-            </w:r>
-            <w:r>
-              <w:rPr>
-                <w:rStyle w:val="Hyperlink"/>
-                <w:noProof/>
+                <w:noProof/>
+                <w:webHidden/>
+                <w:rtl/>
+              </w:rPr>
+            </w:r>
+            <w:r>
+              <w:rPr>
+                <w:noProof/>
+                <w:webHidden/>
                 <w:rtl/>
               </w:rPr>
               <w:fldChar w:fldCharType="separate"/>
@@ -6040,12 +6936,12 @@
                 <w:webHidden/>
                 <w:rtl/>
               </w:rPr>
-              <w:t>26</w:t>
-            </w:r>
-            <w:r>
-              <w:rPr>
-                <w:rStyle w:val="Hyperlink"/>
-                <w:noProof/>
+              <w:t>29</w:t>
+            </w:r>
+            <w:r>
+              <w:rPr>
+                <w:noProof/>
+                <w:webHidden/>
                 <w:rtl/>
               </w:rPr>
               <w:fldChar w:fldCharType="end"/>
@@ -6066,7 +6962,7 @@
               <w:rtl/>
             </w:rPr>
           </w:pPr>
-          <w:hyperlink w:anchor="_Toc187838795" w:history="1">
+          <w:hyperlink w:anchor="_Toc188098433" w:history="1">
             <w:r>
               <w:rPr>
                 <w:rStyle w:val="Hyperlink"/>
@@ -6085,8 +6981,8 @@
             </w:r>
             <w:r>
               <w:rPr>
-                <w:rStyle w:val="Hyperlink"/>
-                <w:noProof/>
+                <w:noProof/>
+                <w:webHidden/>
                 <w:rtl/>
               </w:rPr>
               <w:fldChar w:fldCharType="begin"/>
@@ -6119,7 +7015,7 @@
                 <w:noProof/>
                 <w:webHidden/>
               </w:rPr>
-              <w:instrText>Toc187838795 \h</w:instrText>
+              <w:instrText>Toc188098433 \h</w:instrText>
             </w:r>
             <w:r>
               <w:rPr>
@@ -6131,15 +7027,15 @@
             </w:r>
             <w:r>
               <w:rPr>
-                <w:rStyle w:val="Hyperlink"/>
-                <w:noProof/>
-                <w:rtl/>
-              </w:rPr>
-            </w:r>
-            <w:r>
-              <w:rPr>
-                <w:rStyle w:val="Hyperlink"/>
-                <w:noProof/>
+                <w:noProof/>
+                <w:webHidden/>
+                <w:rtl/>
+              </w:rPr>
+            </w:r>
+            <w:r>
+              <w:rPr>
+                <w:noProof/>
+                <w:webHidden/>
                 <w:rtl/>
               </w:rPr>
               <w:fldChar w:fldCharType="separate"/>
@@ -6150,12 +7046,12 @@
                 <w:webHidden/>
                 <w:rtl/>
               </w:rPr>
-              <w:t>26</w:t>
-            </w:r>
-            <w:r>
-              <w:rPr>
-                <w:rStyle w:val="Hyperlink"/>
-                <w:noProof/>
+              <w:t>29</w:t>
+            </w:r>
+            <w:r>
+              <w:rPr>
+                <w:noProof/>
+                <w:webHidden/>
                 <w:rtl/>
               </w:rPr>
               <w:fldChar w:fldCharType="end"/>
@@ -6176,7 +7072,7 @@
               <w:rtl/>
             </w:rPr>
           </w:pPr>
-          <w:hyperlink w:anchor="_Toc187838796" w:history="1">
+          <w:hyperlink w:anchor="_Toc188098434" w:history="1">
             <w:r>
               <w:rPr>
                 <w:rStyle w:val="Hyperlink"/>
@@ -6221,8 +7117,8 @@
             </w:r>
             <w:r>
               <w:rPr>
-                <w:rStyle w:val="Hyperlink"/>
-                <w:noProof/>
+                <w:noProof/>
+                <w:webHidden/>
                 <w:rtl/>
               </w:rPr>
               <w:fldChar w:fldCharType="begin"/>
@@ -6255,7 +7151,7 @@
                 <w:noProof/>
                 <w:webHidden/>
               </w:rPr>
-              <w:instrText>Toc187838796 \h</w:instrText>
+              <w:instrText>Toc188098434 \h</w:instrText>
             </w:r>
             <w:r>
               <w:rPr>
@@ -6267,15 +7163,15 @@
             </w:r>
             <w:r>
               <w:rPr>
-                <w:rStyle w:val="Hyperlink"/>
-                <w:noProof/>
-                <w:rtl/>
-              </w:rPr>
-            </w:r>
-            <w:r>
-              <w:rPr>
-                <w:rStyle w:val="Hyperlink"/>
-                <w:noProof/>
+                <w:noProof/>
+                <w:webHidden/>
+                <w:rtl/>
+              </w:rPr>
+            </w:r>
+            <w:r>
+              <w:rPr>
+                <w:noProof/>
+                <w:webHidden/>
                 <w:rtl/>
               </w:rPr>
               <w:fldChar w:fldCharType="separate"/>
@@ -6286,12 +7182,12 @@
                 <w:webHidden/>
                 <w:rtl/>
               </w:rPr>
-              <w:t>26</w:t>
-            </w:r>
-            <w:r>
-              <w:rPr>
-                <w:rStyle w:val="Hyperlink"/>
-                <w:noProof/>
+              <w:t>30</w:t>
+            </w:r>
+            <w:r>
+              <w:rPr>
+                <w:noProof/>
+                <w:webHidden/>
                 <w:rtl/>
               </w:rPr>
               <w:fldChar w:fldCharType="end"/>
@@ -6312,7 +7208,7 @@
               <w:rtl/>
             </w:rPr>
           </w:pPr>
-          <w:hyperlink w:anchor="_Toc187838797" w:history="1">
+          <w:hyperlink w:anchor="_Toc188098435" w:history="1">
             <w:r>
               <w:rPr>
                 <w:rStyle w:val="Hyperlink"/>
@@ -6331,8 +7227,8 @@
             </w:r>
             <w:r>
               <w:rPr>
-                <w:rStyle w:val="Hyperlink"/>
-                <w:noProof/>
+                <w:noProof/>
+                <w:webHidden/>
                 <w:rtl/>
               </w:rPr>
               <w:fldChar w:fldCharType="begin"/>
@@ -6365,7 +7261,7 @@
                 <w:noProof/>
                 <w:webHidden/>
               </w:rPr>
-              <w:instrText>Toc187838797 \h</w:instrText>
+              <w:instrText>Toc188098435 \h</w:instrText>
             </w:r>
             <w:r>
               <w:rPr>
@@ -6377,15 +7273,15 @@
             </w:r>
             <w:r>
               <w:rPr>
-                <w:rStyle w:val="Hyperlink"/>
-                <w:noProof/>
-                <w:rtl/>
-              </w:rPr>
-            </w:r>
-            <w:r>
-              <w:rPr>
-                <w:rStyle w:val="Hyperlink"/>
-                <w:noProof/>
+                <w:noProof/>
+                <w:webHidden/>
+                <w:rtl/>
+              </w:rPr>
+            </w:r>
+            <w:r>
+              <w:rPr>
+                <w:noProof/>
+                <w:webHidden/>
                 <w:rtl/>
               </w:rPr>
               <w:fldChar w:fldCharType="separate"/>
@@ -6396,12 +7292,12 @@
                 <w:webHidden/>
                 <w:rtl/>
               </w:rPr>
-              <w:t>27</w:t>
-            </w:r>
-            <w:r>
-              <w:rPr>
-                <w:rStyle w:val="Hyperlink"/>
-                <w:noProof/>
+              <w:t>30</w:t>
+            </w:r>
+            <w:r>
+              <w:rPr>
+                <w:noProof/>
+                <w:webHidden/>
                 <w:rtl/>
               </w:rPr>
               <w:fldChar w:fldCharType="end"/>
@@ -6422,7 +7318,7 @@
               <w:rtl/>
             </w:rPr>
           </w:pPr>
-          <w:hyperlink w:anchor="_Toc187838798" w:history="1">
+          <w:hyperlink w:anchor="_Toc188098436" w:history="1">
             <w:r>
               <w:rPr>
                 <w:rStyle w:val="Hyperlink"/>
@@ -6441,8 +7337,8 @@
             </w:r>
             <w:r>
               <w:rPr>
-                <w:rStyle w:val="Hyperlink"/>
-                <w:noProof/>
+                <w:noProof/>
+                <w:webHidden/>
                 <w:rtl/>
               </w:rPr>
               <w:fldChar w:fldCharType="begin"/>
@@ -6475,7 +7371,7 @@
                 <w:noProof/>
                 <w:webHidden/>
               </w:rPr>
-              <w:instrText>Toc187838798 \h</w:instrText>
+              <w:instrText>Toc188098436 \h</w:instrText>
             </w:r>
             <w:r>
               <w:rPr>
@@ -6487,15 +7383,15 @@
             </w:r>
             <w:r>
               <w:rPr>
-                <w:rStyle w:val="Hyperlink"/>
-                <w:noProof/>
-                <w:rtl/>
-              </w:rPr>
-            </w:r>
-            <w:r>
-              <w:rPr>
-                <w:rStyle w:val="Hyperlink"/>
-                <w:noProof/>
+                <w:noProof/>
+                <w:webHidden/>
+                <w:rtl/>
+              </w:rPr>
+            </w:r>
+            <w:r>
+              <w:rPr>
+                <w:noProof/>
+                <w:webHidden/>
                 <w:rtl/>
               </w:rPr>
               <w:fldChar w:fldCharType="separate"/>
@@ -6506,12 +7402,12 @@
                 <w:webHidden/>
                 <w:rtl/>
               </w:rPr>
-              <w:t>27</w:t>
-            </w:r>
-            <w:r>
-              <w:rPr>
-                <w:rStyle w:val="Hyperlink"/>
-                <w:noProof/>
+              <w:t>31</w:t>
+            </w:r>
+            <w:r>
+              <w:rPr>
+                <w:noProof/>
+                <w:webHidden/>
                 <w:rtl/>
               </w:rPr>
               <w:fldChar w:fldCharType="end"/>
@@ -6532,7 +7428,7 @@
               <w:rtl/>
             </w:rPr>
           </w:pPr>
-          <w:hyperlink w:anchor="_Toc187838799" w:history="1">
+          <w:hyperlink w:anchor="_Toc188098437" w:history="1">
             <w:r>
               <w:rPr>
                 <w:rStyle w:val="Hyperlink"/>
@@ -6575,8 +7471,8 @@
             </w:r>
             <w:r>
               <w:rPr>
-                <w:rStyle w:val="Hyperlink"/>
-                <w:noProof/>
+                <w:noProof/>
+                <w:webHidden/>
                 <w:rtl/>
               </w:rPr>
               <w:fldChar w:fldCharType="begin"/>
@@ -6609,7 +7505,7 @@
                 <w:noProof/>
                 <w:webHidden/>
               </w:rPr>
-              <w:instrText>Toc187838799 \h</w:instrText>
+              <w:instrText>Toc188098437 \h</w:instrText>
             </w:r>
             <w:r>
               <w:rPr>
@@ -6621,15 +7517,15 @@
             </w:r>
             <w:r>
               <w:rPr>
-                <w:rStyle w:val="Hyperlink"/>
-                <w:noProof/>
-                <w:rtl/>
-              </w:rPr>
-            </w:r>
-            <w:r>
-              <w:rPr>
-                <w:rStyle w:val="Hyperlink"/>
-                <w:noProof/>
+                <w:noProof/>
+                <w:webHidden/>
+                <w:rtl/>
+              </w:rPr>
+            </w:r>
+            <w:r>
+              <w:rPr>
+                <w:noProof/>
+                <w:webHidden/>
                 <w:rtl/>
               </w:rPr>
               <w:fldChar w:fldCharType="separate"/>
@@ -6640,12 +7536,12 @@
                 <w:webHidden/>
                 <w:rtl/>
               </w:rPr>
-              <w:t>27</w:t>
-            </w:r>
-            <w:r>
-              <w:rPr>
-                <w:rStyle w:val="Hyperlink"/>
-                <w:noProof/>
+              <w:t>31</w:t>
+            </w:r>
+            <w:r>
+              <w:rPr>
+                <w:noProof/>
+                <w:webHidden/>
                 <w:rtl/>
               </w:rPr>
               <w:fldChar w:fldCharType="end"/>
@@ -6666,7 +7562,7 @@
               <w:rtl/>
             </w:rPr>
           </w:pPr>
-          <w:hyperlink w:anchor="_Toc187838800" w:history="1">
+          <w:hyperlink w:anchor="_Toc188098438" w:history="1">
             <w:r>
               <w:rPr>
                 <w:rStyle w:val="Hyperlink"/>
@@ -6711,8 +7607,8 @@
             </w:r>
             <w:r>
               <w:rPr>
-                <w:rStyle w:val="Hyperlink"/>
-                <w:noProof/>
+                <w:noProof/>
+                <w:webHidden/>
                 <w:rtl/>
               </w:rPr>
               <w:fldChar w:fldCharType="begin"/>
@@ -6745,7 +7641,7 @@
                 <w:noProof/>
                 <w:webHidden/>
               </w:rPr>
-              <w:instrText>Toc187838800 \h</w:instrText>
+              <w:instrText>Toc188098438 \h</w:instrText>
             </w:r>
             <w:r>
               <w:rPr>
@@ -6757,15 +7653,15 @@
             </w:r>
             <w:r>
               <w:rPr>
-                <w:rStyle w:val="Hyperlink"/>
-                <w:noProof/>
-                <w:rtl/>
-              </w:rPr>
-            </w:r>
-            <w:r>
-              <w:rPr>
-                <w:rStyle w:val="Hyperlink"/>
-                <w:noProof/>
+                <w:noProof/>
+                <w:webHidden/>
+                <w:rtl/>
+              </w:rPr>
+            </w:r>
+            <w:r>
+              <w:rPr>
+                <w:noProof/>
+                <w:webHidden/>
                 <w:rtl/>
               </w:rPr>
               <w:fldChar w:fldCharType="separate"/>
@@ -6776,12 +7672,12 @@
                 <w:webHidden/>
                 <w:rtl/>
               </w:rPr>
-              <w:t>27</w:t>
-            </w:r>
-            <w:r>
-              <w:rPr>
-                <w:rStyle w:val="Hyperlink"/>
-                <w:noProof/>
+              <w:t>31</w:t>
+            </w:r>
+            <w:r>
+              <w:rPr>
+                <w:noProof/>
+                <w:webHidden/>
                 <w:rtl/>
               </w:rPr>
               <w:fldChar w:fldCharType="end"/>
@@ -6802,7 +7698,7 @@
               <w:rtl/>
             </w:rPr>
           </w:pPr>
-          <w:hyperlink w:anchor="_Toc187838801" w:history="1">
+          <w:hyperlink w:anchor="_Toc188098439" w:history="1">
             <w:r>
               <w:rPr>
                 <w:rStyle w:val="Hyperlink"/>
@@ -6865,8 +7761,8 @@
             </w:r>
             <w:r>
               <w:rPr>
-                <w:rStyle w:val="Hyperlink"/>
-                <w:noProof/>
+                <w:noProof/>
+                <w:webHidden/>
                 <w:rtl/>
               </w:rPr>
               <w:fldChar w:fldCharType="begin"/>
@@ -6899,7 +7795,7 @@
                 <w:noProof/>
                 <w:webHidden/>
               </w:rPr>
-              <w:instrText>Toc187838801 \h</w:instrText>
+              <w:instrText>Toc188098439 \h</w:instrText>
             </w:r>
             <w:r>
               <w:rPr>
@@ -6911,15 +7807,15 @@
             </w:r>
             <w:r>
               <w:rPr>
-                <w:rStyle w:val="Hyperlink"/>
-                <w:noProof/>
-                <w:rtl/>
-              </w:rPr>
-            </w:r>
-            <w:r>
-              <w:rPr>
-                <w:rStyle w:val="Hyperlink"/>
-                <w:noProof/>
+                <w:noProof/>
+                <w:webHidden/>
+                <w:rtl/>
+              </w:rPr>
+            </w:r>
+            <w:r>
+              <w:rPr>
+                <w:noProof/>
+                <w:webHidden/>
                 <w:rtl/>
               </w:rPr>
               <w:fldChar w:fldCharType="separate"/>
@@ -6930,12 +7826,12 @@
                 <w:webHidden/>
                 <w:rtl/>
               </w:rPr>
-              <w:t>27</w:t>
-            </w:r>
-            <w:r>
-              <w:rPr>
-                <w:rStyle w:val="Hyperlink"/>
-                <w:noProof/>
+              <w:t>31</w:t>
+            </w:r>
+            <w:r>
+              <w:rPr>
+                <w:noProof/>
+                <w:webHidden/>
                 <w:rtl/>
               </w:rPr>
               <w:fldChar w:fldCharType="end"/>
@@ -6959,823 +7855,6 @@
     </w:sdt>
     <w:p>
       <w:pPr>
-        <w:rPr>
-          <w:rtl/>
-        </w:rPr>
-      </w:pPr>
-    </w:p>
-    <w:p>
-      <w:pPr>
-        <w:rPr>
-          <w:rtl/>
-        </w:rPr>
-      </w:pPr>
-      <w:r>
-        <w:rPr>
-          <w:rtl/>
-        </w:rPr>
-        <w:t>فهرست مطالب</w:t>
-      </w:r>
-    </w:p>
-    <w:p>
-      <w:r>
-        <w:rPr>
-          <w:rtl/>
-        </w:rPr>
-        <w:t xml:space="preserve">فصل ۱: </w:t>
-      </w:r>
-      <w:r>
-        <w:rPr>
-          <w:rFonts w:hint="cs"/>
-          <w:rtl/>
-        </w:rPr>
-        <w:t>ماهی چیست</w:t>
-      </w:r>
-    </w:p>
-    <w:p>
-      <w:pPr>
-        <w:pStyle w:val="ListParagraph"/>
-        <w:numPr>
-          <w:ilvl w:val="0"/>
-          <w:numId w:val="2"/>
-        </w:numPr>
-      </w:pPr>
-      <w:r>
-        <w:rPr>
-          <w:rtl/>
-        </w:rPr>
-        <w:t>آشنایی با فریمورک</w:t>
-      </w:r>
-      <w:r>
-        <w:rPr>
-          <w:rFonts w:hint="cs"/>
-          <w:rtl/>
-        </w:rPr>
-        <w:t xml:space="preserve"> </w:t>
-      </w:r>
-      <w:r>
-        <w:rPr>
-          <w:rFonts w:hint="cs"/>
-          <w:rtl/>
-        </w:rPr>
-        <w:t>ماهی</w:t>
-      </w:r>
-    </w:p>
-    <w:p>
-      <w:pPr>
-        <w:pStyle w:val="ListParagraph"/>
-        <w:numPr>
-          <w:ilvl w:val="0"/>
-          <w:numId w:val="2"/>
-        </w:numPr>
-      </w:pPr>
-      <w:r>
-        <w:rPr>
-          <w:rtl/>
-        </w:rPr>
-        <w:t>چرا</w:t>
-      </w:r>
-      <w:r>
-        <w:t xml:space="preserve"> Lua </w:t>
-      </w:r>
-      <w:r>
-        <w:rPr>
-          <w:rtl/>
-        </w:rPr>
-        <w:t>در توسعه وب؟</w:t>
-      </w:r>
-    </w:p>
-    <w:p>
-      <w:pPr>
-        <w:pStyle w:val="ListParagraph"/>
-        <w:numPr>
-          <w:ilvl w:val="0"/>
-          <w:numId w:val="2"/>
-        </w:numPr>
-      </w:pPr>
-      <w:r>
-        <w:rPr>
-          <w:rtl/>
-        </w:rPr>
-        <w:t>مزایای</w:t>
-      </w:r>
-      <w:r>
-        <w:t xml:space="preserve"> </w:t>
-      </w:r>
-      <w:r>
-        <w:rPr>
-          <w:rFonts w:hint="cs"/>
-          <w:rtl/>
-        </w:rPr>
-        <w:t>ماهی</w:t>
-      </w:r>
-      <w:r>
-        <w:rPr>
-          <w:rtl/>
-        </w:rPr>
-        <w:t xml:space="preserve"> </w:t>
-      </w:r>
-      <w:r>
-        <w:rPr>
-          <w:rtl/>
-        </w:rPr>
-        <w:t>برای توسعه‌دهندگان</w:t>
-      </w:r>
-    </w:p>
-    <w:p>
-      <w:r>
-        <w:rPr>
-          <w:rtl/>
-        </w:rPr>
-        <w:t>فصل ۲: نصب و راه‌اندازی</w:t>
-      </w:r>
-    </w:p>
-    <w:p>
-      <w:pPr>
-        <w:pStyle w:val="ListParagraph"/>
-        <w:numPr>
-          <w:ilvl w:val="0"/>
-          <w:numId w:val="3"/>
-        </w:numPr>
-      </w:pPr>
-      <w:r>
-        <w:rPr>
-          <w:rtl/>
-        </w:rPr>
-        <w:t>پیش‌نیازها</w:t>
-      </w:r>
-    </w:p>
-    <w:p>
-      <w:pPr>
-        <w:pStyle w:val="ListParagraph"/>
-        <w:numPr>
-          <w:ilvl w:val="0"/>
-          <w:numId w:val="3"/>
-        </w:numPr>
-      </w:pPr>
-      <w:r>
-        <w:rPr>
-          <w:rtl/>
-        </w:rPr>
-        <w:t>دانلود و نصب</w:t>
-      </w:r>
-      <w:r>
-        <w:rPr>
-          <w:rFonts w:hint="cs"/>
-          <w:rtl/>
-        </w:rPr>
-        <w:t xml:space="preserve"> </w:t>
-      </w:r>
-      <w:r>
-        <w:rPr>
-          <w:rFonts w:hint="cs"/>
-          <w:rtl/>
-        </w:rPr>
-        <w:t>ماهی</w:t>
-      </w:r>
-    </w:p>
-    <w:p>
-      <w:pPr>
-        <w:pStyle w:val="ListParagraph"/>
-        <w:numPr>
-          <w:ilvl w:val="0"/>
-          <w:numId w:val="3"/>
-        </w:numPr>
-      </w:pPr>
-      <w:r>
-        <w:rPr>
-          <w:rtl/>
-        </w:rPr>
-        <w:t>اجرای اولین پروژه</w:t>
-      </w:r>
-    </w:p>
-    <w:p>
-      <w:pPr>
-        <w:rPr>
-          <w:rtl/>
-        </w:rPr>
-      </w:pPr>
-      <w:r>
-        <w:rPr>
-          <w:rtl/>
-        </w:rPr>
-        <w:t>فصل ۳: ساختار پروژه در</w:t>
-      </w:r>
-      <w:r>
-        <w:rPr>
-          <w:rFonts w:hint="cs"/>
-          <w:rtl/>
-        </w:rPr>
-        <w:t xml:space="preserve"> ماهی</w:t>
-      </w:r>
-    </w:p>
-    <w:p>
-      <w:pPr>
-        <w:pStyle w:val="ListParagraph"/>
-        <w:numPr>
-          <w:ilvl w:val="0"/>
-          <w:numId w:val="4"/>
-        </w:numPr>
-      </w:pPr>
-      <w:r>
-        <w:rPr>
-          <w:rtl/>
-        </w:rPr>
-        <w:t>فایل‌ها و پوشه‌های اصلی</w:t>
-      </w:r>
-    </w:p>
-    <w:p>
-      <w:pPr>
-        <w:pStyle w:val="ListParagraph"/>
-        <w:numPr>
-          <w:ilvl w:val="0"/>
-          <w:numId w:val="4"/>
-        </w:numPr>
-      </w:pPr>
-      <w:r>
-        <w:rPr>
-          <w:rtl/>
-        </w:rPr>
-        <w:t xml:space="preserve">نحوه مدیریت منابع </w:t>
-      </w:r>
-      <w:r>
-        <w:rPr>
-          <w:rFonts w:hint="cs"/>
-          <w:rtl/>
-        </w:rPr>
-        <w:t>ثابت</w:t>
-      </w:r>
-    </w:p>
-    <w:p>
-      <w:pPr>
-        <w:pStyle w:val="ListParagraph"/>
-        <w:numPr>
-          <w:ilvl w:val="0"/>
-          <w:numId w:val="4"/>
-        </w:numPr>
-      </w:pPr>
-      <w:r>
-        <w:rPr>
-          <w:rtl/>
-        </w:rPr>
-        <w:t>تنظیمات اولیه پروژه</w:t>
-      </w:r>
-    </w:p>
-    <w:p>
-      <w:pPr>
-        <w:rPr>
-          <w:rtl/>
-        </w:rPr>
-      </w:pPr>
-      <w:r>
-        <w:rPr>
-          <w:rtl/>
-        </w:rPr>
-        <w:t>فصل ۴: مفاهیم پایه</w:t>
-      </w:r>
-      <w:r>
-        <w:rPr>
-          <w:rFonts w:hint="cs"/>
-          <w:rtl/>
-        </w:rPr>
-        <w:t xml:space="preserve"> ماهی</w:t>
-      </w:r>
-    </w:p>
-    <w:p>
-      <w:pPr>
-        <w:pStyle w:val="ListParagraph"/>
-        <w:numPr>
-          <w:ilvl w:val="0"/>
-          <w:numId w:val="5"/>
-        </w:numPr>
-      </w:pPr>
-      <w:r>
-        <w:rPr>
-          <w:rtl/>
-        </w:rPr>
-        <w:t>معرفی زبان</w:t>
-      </w:r>
-      <w:r>
-        <w:rPr>
-          <w:rFonts w:hint="cs"/>
-          <w:rtl/>
-        </w:rPr>
-        <w:t xml:space="preserve"> </w:t>
-      </w:r>
-      <w:r>
-        <w:t>Lua</w:t>
-      </w:r>
-    </w:p>
-    <w:p>
-      <w:pPr>
-        <w:pStyle w:val="ListParagraph"/>
-        <w:numPr>
-          <w:ilvl w:val="0"/>
-          <w:numId w:val="5"/>
-        </w:numPr>
-      </w:pPr>
-      <w:r>
-        <w:rPr>
-          <w:rtl/>
-        </w:rPr>
-        <w:t>متغیرها، انواع داده و عملگرها</w:t>
-      </w:r>
-    </w:p>
-    <w:p>
-      <w:pPr>
-        <w:pStyle w:val="ListParagraph"/>
-        <w:numPr>
-          <w:ilvl w:val="0"/>
-          <w:numId w:val="5"/>
-        </w:numPr>
-      </w:pPr>
-      <w:r>
-        <w:rPr>
-          <w:rtl/>
-        </w:rPr>
-        <w:t>توابع و ساختارهای کنترلی</w:t>
-      </w:r>
-    </w:p>
-    <w:p>
-      <w:pPr>
-        <w:pStyle w:val="ListParagraph"/>
-        <w:numPr>
-          <w:ilvl w:val="0"/>
-          <w:numId w:val="5"/>
-        </w:numPr>
-      </w:pPr>
-      <w:r>
-        <w:rPr>
-          <w:rtl/>
-        </w:rPr>
-        <w:t>ماژول‌ها در</w:t>
-      </w:r>
-      <w:r>
-        <w:rPr>
-          <w:rFonts w:hint="cs"/>
-          <w:rtl/>
-        </w:rPr>
-        <w:t xml:space="preserve"> </w:t>
-      </w:r>
-      <w:r>
-        <w:t>Lua</w:t>
-      </w:r>
-    </w:p>
-    <w:p>
-      <w:r>
-        <w:rPr>
-          <w:rtl/>
-        </w:rPr>
-        <w:t>فصل ۵: مدیریت درخواست‌های</w:t>
-      </w:r>
-      <w:r>
-        <w:rPr>
-          <w:rFonts w:hint="cs"/>
-          <w:rtl/>
-        </w:rPr>
-        <w:t xml:space="preserve"> </w:t>
-      </w:r>
-      <w:r>
-        <w:t xml:space="preserve"> HTTP</w:t>
-      </w:r>
-    </w:p>
-    <w:p>
-      <w:pPr>
-        <w:pStyle w:val="ListParagraph"/>
-        <w:numPr>
-          <w:ilvl w:val="0"/>
-          <w:numId w:val="6"/>
-        </w:numPr>
-      </w:pPr>
-      <w:r>
-        <w:rPr>
-          <w:rtl/>
-        </w:rPr>
-        <w:lastRenderedPageBreak/>
-        <w:t>ساختار درخواست‌ها و پاسخ‌ها در</w:t>
-      </w:r>
-      <w:r>
-        <w:t xml:space="preserve"> Mahi</w:t>
-      </w:r>
-    </w:p>
-    <w:p>
-      <w:pPr>
-        <w:pStyle w:val="ListParagraph"/>
-        <w:numPr>
-          <w:ilvl w:val="0"/>
-          <w:numId w:val="6"/>
-        </w:numPr>
-      </w:pPr>
-      <w:r>
-        <w:rPr>
-          <w:rtl/>
-        </w:rPr>
-        <w:t>تعریف مسیرها</w:t>
-      </w:r>
-      <w:r>
-        <w:rPr>
-          <w:rFonts w:hint="cs"/>
-          <w:rtl/>
-        </w:rPr>
-        <w:t xml:space="preserve"> </w:t>
-      </w:r>
-      <w:r>
-        <w:t>(Routes)</w:t>
-      </w:r>
-    </w:p>
-    <w:p>
-      <w:pPr>
-        <w:pStyle w:val="ListParagraph"/>
-        <w:numPr>
-          <w:ilvl w:val="0"/>
-          <w:numId w:val="6"/>
-        </w:numPr>
-      </w:pPr>
-      <w:r>
-        <w:rPr>
-          <w:rtl/>
-        </w:rPr>
-        <w:t>استفاده از ماژول‌های</w:t>
-      </w:r>
-      <w:r>
-        <w:rPr>
-          <w:rFonts w:hint="cs"/>
-          <w:rtl/>
-        </w:rPr>
-        <w:t xml:space="preserve"> </w:t>
-      </w:r>
-      <w:r>
-        <w:t>HTTP</w:t>
-      </w:r>
-    </w:p>
-    <w:p>
-      <w:r>
-        <w:rPr>
-          <w:rtl/>
-        </w:rPr>
-        <w:t>فصل ۶: کار با کنترلرها</w:t>
-      </w:r>
-    </w:p>
-    <w:p>
-      <w:pPr>
-        <w:pStyle w:val="ListParagraph"/>
-        <w:numPr>
-          <w:ilvl w:val="0"/>
-          <w:numId w:val="7"/>
-        </w:numPr>
-      </w:pPr>
-      <w:r>
-        <w:rPr>
-          <w:rtl/>
-        </w:rPr>
-        <w:t>معرفی کنترلرها</w:t>
-      </w:r>
-    </w:p>
-    <w:p>
-      <w:pPr>
-        <w:pStyle w:val="ListParagraph"/>
-        <w:numPr>
-          <w:ilvl w:val="0"/>
-          <w:numId w:val="7"/>
-        </w:numPr>
-      </w:pPr>
-      <w:r>
-        <w:rPr>
-          <w:rtl/>
-        </w:rPr>
-        <w:t>نوشتن کنترلرهای ساده</w:t>
-      </w:r>
-    </w:p>
-    <w:p>
-      <w:pPr>
-        <w:pStyle w:val="ListParagraph"/>
-        <w:numPr>
-          <w:ilvl w:val="0"/>
-          <w:numId w:val="7"/>
-        </w:numPr>
-      </w:pPr>
-      <w:r>
-        <w:rPr>
-          <w:rtl/>
-        </w:rPr>
-        <w:t>ارسال و دریافت داده‌ها</w:t>
-      </w:r>
-    </w:p>
-    <w:p>
-      <w:pPr>
-        <w:rPr>
-          <w:rtl/>
-        </w:rPr>
-      </w:pPr>
-      <w:r>
-        <w:rPr>
-          <w:rtl/>
-        </w:rPr>
-        <w:t>فصل ۷: ساخت</w:t>
-      </w:r>
-      <w:r>
-        <w:t xml:space="preserve"> API </w:t>
-      </w:r>
-      <w:r>
-        <w:rPr>
-          <w:rtl/>
-        </w:rPr>
-        <w:t>با</w:t>
-      </w:r>
-      <w:r>
-        <w:rPr>
-          <w:rFonts w:hint="cs"/>
-          <w:rtl/>
-        </w:rPr>
-        <w:t xml:space="preserve"> ماهی</w:t>
-      </w:r>
-    </w:p>
-    <w:p>
-      <w:pPr>
-        <w:pStyle w:val="ListParagraph"/>
-        <w:numPr>
-          <w:ilvl w:val="0"/>
-          <w:numId w:val="8"/>
-        </w:numPr>
-      </w:pPr>
-      <w:r>
-        <w:rPr>
-          <w:rtl/>
-        </w:rPr>
-        <w:t>تعریف مسیرهای</w:t>
-      </w:r>
-      <w:r>
-        <w:rPr>
-          <w:rFonts w:hint="cs"/>
-          <w:rtl/>
-        </w:rPr>
-        <w:t xml:space="preserve"> </w:t>
-      </w:r>
-      <w:r>
-        <w:t>API</w:t>
-      </w:r>
-    </w:p>
-    <w:p>
-      <w:pPr>
-        <w:pStyle w:val="ListParagraph"/>
-        <w:numPr>
-          <w:ilvl w:val="0"/>
-          <w:numId w:val="8"/>
-        </w:numPr>
-      </w:pPr>
-      <w:r>
-        <w:rPr>
-          <w:rtl/>
-        </w:rPr>
-        <w:t>ارسال پاسخ به صورت</w:t>
-      </w:r>
-      <w:r>
-        <w:rPr>
-          <w:rFonts w:hint="cs"/>
-          <w:rtl/>
-        </w:rPr>
-        <w:t xml:space="preserve"> </w:t>
-      </w:r>
-      <w:r>
-        <w:t>JSON</w:t>
-      </w:r>
-    </w:p>
-    <w:p>
-      <w:pPr>
-        <w:pStyle w:val="ListParagraph"/>
-        <w:numPr>
-          <w:ilvl w:val="0"/>
-          <w:numId w:val="8"/>
-        </w:numPr>
-      </w:pPr>
-      <w:r>
-        <w:rPr>
-          <w:rtl/>
-        </w:rPr>
-        <w:t>مدیریت خطاها در</w:t>
-      </w:r>
-      <w:r>
-        <w:rPr>
-          <w:rFonts w:hint="cs"/>
-          <w:rtl/>
-        </w:rPr>
-        <w:t xml:space="preserve"> </w:t>
-      </w:r>
-      <w:r>
-        <w:t>API</w:t>
-      </w:r>
-    </w:p>
-    <w:p>
-      <w:r>
-        <w:rPr>
-          <w:rtl/>
-        </w:rPr>
-        <w:t>فصل ۸: پروژه‌های عملی</w:t>
-      </w:r>
-    </w:p>
-    <w:p>
-      <w:pPr>
-        <w:pStyle w:val="ListParagraph"/>
-        <w:numPr>
-          <w:ilvl w:val="0"/>
-          <w:numId w:val="9"/>
-        </w:numPr>
-      </w:pPr>
-      <w:r>
-        <w:rPr>
-          <w:rtl/>
-        </w:rPr>
-        <w:t>پروژه اول: ساخت یک وبلاگ ساده</w:t>
-      </w:r>
-    </w:p>
-    <w:p>
-      <w:pPr>
-        <w:pStyle w:val="ListParagraph"/>
-        <w:numPr>
-          <w:ilvl w:val="0"/>
-          <w:numId w:val="9"/>
-        </w:numPr>
-      </w:pPr>
-      <w:r>
-        <w:rPr>
-          <w:rtl/>
-        </w:rPr>
-        <w:t>پروژه دوم: ایجاد یک سیستم مدیریت وظایف</w:t>
-      </w:r>
-      <w:r>
-        <w:rPr>
-          <w:rFonts w:hint="cs"/>
-          <w:rtl/>
-        </w:rPr>
-        <w:t xml:space="preserve"> </w:t>
-      </w:r>
-      <w:r>
-        <w:t>(To-Do List)</w:t>
-      </w:r>
-    </w:p>
-    <w:p>
-      <w:pPr>
-        <w:pStyle w:val="ListParagraph"/>
-        <w:numPr>
-          <w:ilvl w:val="0"/>
-          <w:numId w:val="9"/>
-        </w:numPr>
-      </w:pPr>
-      <w:r>
-        <w:rPr>
-          <w:rtl/>
-        </w:rPr>
-        <w:t>پروژه سوم: طراحی</w:t>
-      </w:r>
-      <w:r>
-        <w:t xml:space="preserve"> API </w:t>
-      </w:r>
-      <w:r>
-        <w:rPr>
-          <w:rtl/>
-        </w:rPr>
-        <w:t>احراز هویت کاربران</w:t>
-      </w:r>
-    </w:p>
-    <w:p>
-      <w:r>
-        <w:rPr>
-          <w:rtl/>
-        </w:rPr>
-        <w:t>فصل ۹: اشکال‌زدایی و بهینه‌سازی</w:t>
-      </w:r>
-    </w:p>
-    <w:p>
-      <w:pPr>
-        <w:pStyle w:val="ListParagraph"/>
-        <w:numPr>
-          <w:ilvl w:val="0"/>
-          <w:numId w:val="10"/>
-        </w:numPr>
-      </w:pPr>
-      <w:r>
-        <w:rPr>
-          <w:rtl/>
-        </w:rPr>
-        <w:t>ابزارهای اشکال‌زدایی در</w:t>
-      </w:r>
-      <w:r>
-        <w:rPr>
-          <w:rFonts w:hint="cs"/>
-          <w:rtl/>
-        </w:rPr>
-        <w:t xml:space="preserve"> </w:t>
-      </w:r>
-      <w:r>
-        <w:t>Mahi</w:t>
-      </w:r>
-    </w:p>
-    <w:p>
-      <w:pPr>
-        <w:pStyle w:val="ListParagraph"/>
-        <w:numPr>
-          <w:ilvl w:val="0"/>
-          <w:numId w:val="10"/>
-        </w:numPr>
-      </w:pPr>
-      <w:r>
-        <w:rPr>
-          <w:rtl/>
-        </w:rPr>
-        <w:t>بهبود عملکرد و امنیت</w:t>
-      </w:r>
-    </w:p>
-    <w:p>
-      <w:pPr>
-        <w:pStyle w:val="ListParagraph"/>
-        <w:numPr>
-          <w:ilvl w:val="0"/>
-          <w:numId w:val="10"/>
-        </w:numPr>
-      </w:pPr>
-      <w:r>
-        <w:rPr>
-          <w:rtl/>
-        </w:rPr>
-        <w:t>نکات پیشرفته برای مدیریت پروژه‌های بزرگ</w:t>
-      </w:r>
-    </w:p>
-    <w:p>
-      <w:r>
-        <w:rPr>
-          <w:rtl/>
-        </w:rPr>
-        <w:t>فصل ۱۰: منابع و مراجع</w:t>
-      </w:r>
-    </w:p>
-    <w:p>
-      <w:pPr>
-        <w:pStyle w:val="ListParagraph"/>
-        <w:numPr>
-          <w:ilvl w:val="0"/>
-          <w:numId w:val="11"/>
-        </w:numPr>
-      </w:pPr>
-      <w:r>
-        <w:rPr>
-          <w:rtl/>
-        </w:rPr>
-        <w:t>مستندات رسمی فریمورک</w:t>
-      </w:r>
-      <w:r>
-        <w:rPr>
-          <w:rFonts w:hint="cs"/>
-          <w:rtl/>
-        </w:rPr>
-        <w:t xml:space="preserve"> </w:t>
-      </w:r>
-      <w:r>
-        <w:t>Mahi</w:t>
-      </w:r>
-    </w:p>
-    <w:p>
-      <w:pPr>
-        <w:pStyle w:val="ListParagraph"/>
-        <w:numPr>
-          <w:ilvl w:val="0"/>
-          <w:numId w:val="11"/>
-        </w:numPr>
-      </w:pPr>
-      <w:r>
-        <w:rPr>
-          <w:rtl/>
-        </w:rPr>
-        <w:t>منابع یادگیری زبان</w:t>
-      </w:r>
-      <w:r>
-        <w:rPr>
-          <w:rFonts w:hint="cs"/>
-          <w:rtl/>
-        </w:rPr>
-        <w:t xml:space="preserve"> </w:t>
-      </w:r>
-      <w:r>
-        <w:t>Lua</w:t>
-      </w:r>
-    </w:p>
-    <w:p>
-      <w:pPr>
-        <w:pStyle w:val="ListParagraph"/>
-        <w:numPr>
-          <w:ilvl w:val="0"/>
-          <w:numId w:val="11"/>
-        </w:numPr>
-      </w:pPr>
-      <w:r>
-        <w:rPr>
-          <w:rtl/>
-        </w:rPr>
-        <w:lastRenderedPageBreak/>
-        <w:t>لینک‌های مفید و انجمن‌های آنلاین</w:t>
-      </w:r>
-    </w:p>
-    <w:p>
-      <w:pPr>
         <w:bidi w:val="0"/>
       </w:pPr>
       <w:r>
@@ -7792,7 +7871,7 @@
           <w:rtl/>
         </w:rPr>
       </w:pPr>
-      <w:bookmarkStart w:id="0" w:name="_Toc187838758"/>
+      <w:bookmarkStart w:id="0" w:name="_Toc188098390"/>
       <w:r>
         <w:rPr>
           <w:rtl/>
@@ -7816,7 +7895,7 @@
           <w:rtl/>
         </w:rPr>
       </w:pPr>
-      <w:bookmarkStart w:id="1" w:name="_Toc187838759"/>
+      <w:bookmarkStart w:id="1" w:name="_Toc188098391"/>
       <w:r>
         <w:rPr>
           <w:rFonts w:hint="cs"/>
@@ -7910,7 +7989,7 @@
           <w:rtl/>
         </w:rPr>
       </w:pPr>
-      <w:bookmarkStart w:id="2" w:name="_Toc187838760"/>
+      <w:bookmarkStart w:id="2" w:name="_Toc188098392"/>
       <w:r>
         <w:rPr>
           <w:rtl/>
@@ -7933,7 +8012,7 @@
           <w:rtl/>
         </w:rPr>
       </w:pPr>
-      <w:bookmarkStart w:id="3" w:name="_Toc187838761"/>
+      <w:bookmarkStart w:id="3" w:name="_Toc188098393"/>
       <w:r>
         <w:rPr>
           <w:rFonts w:hint="cs"/>
@@ -8015,7 +8094,7 @@
           <w:rtl/>
         </w:rPr>
       </w:pPr>
-      <w:bookmarkStart w:id="4" w:name="_Toc187838762"/>
+      <w:bookmarkStart w:id="4" w:name="_Toc188098394"/>
       <w:r>
         <w:rPr>
           <w:rFonts w:hint="cs"/>
@@ -8160,7 +8239,7 @@
           <w:rtl/>
         </w:rPr>
       </w:pPr>
-      <w:bookmarkStart w:id="5" w:name="_Toc187838763"/>
+      <w:bookmarkStart w:id="5" w:name="_Toc188098395"/>
       <w:r>
         <w:rPr>
           <w:rtl/>
@@ -8321,7 +8400,7 @@
           <w:rtl/>
         </w:rPr>
       </w:pPr>
-      <w:bookmarkStart w:id="6" w:name="_Toc187838764"/>
+      <w:bookmarkStart w:id="6" w:name="_Toc188098396"/>
       <w:r>
         <w:rPr>
           <w:rtl/>
@@ -8439,7 +8518,7 @@
       <w:pPr>
         <w:pStyle w:val="Heading3"/>
       </w:pPr>
-      <w:bookmarkStart w:id="7" w:name="_Toc187838765"/>
+      <w:bookmarkStart w:id="7" w:name="_Toc188098397"/>
       <w:r>
         <w:rPr>
           <w:rtl/>
@@ -8558,7 +8637,7 @@
       <w:pPr>
         <w:pStyle w:val="Heading3"/>
       </w:pPr>
-      <w:bookmarkStart w:id="8" w:name="_Toc187838766"/>
+      <w:bookmarkStart w:id="8" w:name="_Toc188098398"/>
       <w:r>
         <w:rPr>
           <w:rtl/>
@@ -8684,7 +8763,7 @@
       <w:pPr>
         <w:pStyle w:val="Heading3"/>
       </w:pPr>
-      <w:bookmarkStart w:id="9" w:name="_Toc187838767"/>
+      <w:bookmarkStart w:id="9" w:name="_Toc188098399"/>
       <w:r>
         <w:rPr>
           <w:rtl/>
@@ -8791,7 +8870,7 @@
       <w:pPr>
         <w:pStyle w:val="Heading3"/>
       </w:pPr>
-      <w:bookmarkStart w:id="10" w:name="_Toc187838768"/>
+      <w:bookmarkStart w:id="10" w:name="_Toc188098400"/>
       <w:r>
         <w:rPr>
           <w:rtl/>
@@ -8900,7 +8979,7 @@
       <w:pPr>
         <w:pStyle w:val="Heading3"/>
       </w:pPr>
-      <w:bookmarkStart w:id="11" w:name="_Toc187838769"/>
+      <w:bookmarkStart w:id="11" w:name="_Toc188098401"/>
       <w:r>
         <w:rPr>
           <w:rtl/>
@@ -8995,7 +9074,7 @@
       <w:pPr>
         <w:pStyle w:val="Heading3"/>
       </w:pPr>
-      <w:bookmarkStart w:id="12" w:name="_Toc187838770"/>
+      <w:bookmarkStart w:id="12" w:name="_Toc188098402"/>
       <w:r>
         <w:rPr>
           <w:rtl/>
@@ -9204,7 +9283,7 @@
       <w:pPr>
         <w:pStyle w:val="Heading3"/>
       </w:pPr>
-      <w:bookmarkStart w:id="13" w:name="_Toc187838771"/>
+      <w:bookmarkStart w:id="13" w:name="_Toc188098403"/>
       <w:r>
         <w:rPr>
           <w:rFonts w:hint="cs"/>
@@ -9375,7 +9454,7 @@
           <w:rtl/>
         </w:rPr>
       </w:pPr>
-      <w:bookmarkStart w:id="14" w:name="_Toc187838772"/>
+      <w:bookmarkStart w:id="14" w:name="_Toc188098404"/>
       <w:r>
         <w:rPr>
           <w:rFonts w:hint="cs"/>
@@ -9390,7 +9469,7 @@
       <w:pPr>
         <w:pStyle w:val="Heading2"/>
       </w:pPr>
-      <w:bookmarkStart w:id="15" w:name="_Toc187838773"/>
+      <w:bookmarkStart w:id="15" w:name="_Toc188098405"/>
       <w:r>
         <w:rPr>
           <w:rtl/>
@@ -9406,7 +9485,7 @@
           <w:rtl/>
         </w:rPr>
       </w:pPr>
-      <w:bookmarkStart w:id="16" w:name="_Toc187838774"/>
+      <w:bookmarkStart w:id="16" w:name="_Toc188098406"/>
       <w:r>
         <w:rPr>
           <w:rtl/>
@@ -9633,7 +9712,7 @@
           <w:rtl/>
         </w:rPr>
       </w:pPr>
-      <w:bookmarkStart w:id="17" w:name="_Toc187838775"/>
+      <w:bookmarkStart w:id="17" w:name="_Toc188098407"/>
       <w:r>
         <w:rPr>
           <w:rtl/>
@@ -9657,7 +9736,7 @@
         </w:rPr>
       </w:pPr>
       <w:bookmarkStart w:id="18" w:name="_نصب_ماهی_در"/>
-      <w:bookmarkStart w:id="19" w:name="_Toc187838776"/>
+      <w:bookmarkStart w:id="19" w:name="_Toc188098408"/>
       <w:bookmarkEnd w:id="18"/>
       <w:r>
         <w:rPr>
@@ -10278,7 +10357,7 @@
           <w:rtl/>
         </w:rPr>
       </w:pPr>
-      <w:bookmarkStart w:id="20" w:name="_Toc187838777"/>
+      <w:bookmarkStart w:id="20" w:name="_Toc188098409"/>
       <w:r>
         <w:rPr>
           <w:rFonts w:hint="cs"/>
@@ -10361,19 +10440,11 @@
                                 <w:rtl/>
                               </w:rPr>
                             </w:pPr>
-                            <w:proofErr w:type="spellStart"/>
                             <w:r>
                               <w:rPr>
                                 <w:color w:val="00B0F0"/>
                               </w:rPr>
-                              <w:t>sudo</w:t>
-                            </w:r>
-                            <w:proofErr w:type="spellEnd"/>
-                            <w:r>
-                              <w:rPr>
-                                <w:color w:val="00B0F0"/>
-                              </w:rPr>
-                              <w:t xml:space="preserve"> apt-get</w:t>
+                              <w:t>sudo apt-get</w:t>
                             </w:r>
                             <w:r>
                               <w:rPr>
@@ -10395,19 +10466,11 @@
                                 <w:rtl/>
                               </w:rPr>
                             </w:pPr>
-                            <w:proofErr w:type="spellStart"/>
                             <w:r>
                               <w:rPr>
                                 <w:color w:val="00B0F0"/>
                               </w:rPr>
-                              <w:t>sudo</w:t>
-                            </w:r>
-                            <w:proofErr w:type="spellEnd"/>
-                            <w:r>
-                              <w:rPr>
-                                <w:color w:val="00B0F0"/>
-                              </w:rPr>
-                              <w:t xml:space="preserve"> apt-get </w:t>
+                              <w:t xml:space="preserve">sudo apt-get </w:t>
                             </w:r>
                             <w:r>
                               <w:rPr>
@@ -10461,19 +10524,11 @@
                           <w:rtl/>
                         </w:rPr>
                       </w:pPr>
-                      <w:proofErr w:type="spellStart"/>
                       <w:r>
                         <w:rPr>
                           <w:color w:val="00B0F0"/>
                         </w:rPr>
-                        <w:t>sudo</w:t>
-                      </w:r>
-                      <w:proofErr w:type="spellEnd"/>
-                      <w:r>
-                        <w:rPr>
-                          <w:color w:val="00B0F0"/>
-                        </w:rPr>
-                        <w:t xml:space="preserve"> apt-get</w:t>
+                        <w:t>sudo apt-get</w:t>
                       </w:r>
                       <w:r>
                         <w:rPr>
@@ -10495,19 +10550,11 @@
                           <w:rtl/>
                         </w:rPr>
                       </w:pPr>
-                      <w:proofErr w:type="spellStart"/>
                       <w:r>
                         <w:rPr>
                           <w:color w:val="00B0F0"/>
                         </w:rPr>
-                        <w:t>sudo</w:t>
-                      </w:r>
-                      <w:proofErr w:type="spellEnd"/>
-                      <w:r>
-                        <w:rPr>
-                          <w:color w:val="00B0F0"/>
-                        </w:rPr>
-                        <w:t xml:space="preserve"> apt-get </w:t>
+                        <w:t xml:space="preserve">sudo apt-get </w:t>
                       </w:r>
                       <w:r>
                         <w:rPr>
@@ -10673,7 +10720,7 @@
       <w:pPr>
         <w:pStyle w:val="Heading2"/>
       </w:pPr>
-      <w:bookmarkStart w:id="21" w:name="_Toc187838778"/>
+      <w:bookmarkStart w:id="21" w:name="_Toc188098410"/>
       <w:r>
         <w:rPr>
           <w:rtl/>
@@ -10814,21 +10861,12 @@
                                 <w:highlight w:val="lightGray"/>
                               </w:rPr>
                             </w:pPr>
-                            <w:proofErr w:type="spellStart"/>
                             <w:r>
                               <w:rPr>
                                 <w:color w:val="00B0F0"/>
                                 <w:highlight w:val="lightGray"/>
                               </w:rPr>
-                              <w:t>DefaultPages</w:t>
-                            </w:r>
-                            <w:proofErr w:type="spellEnd"/>
-                            <w:r>
-                              <w:rPr>
-                                <w:color w:val="00B0F0"/>
-                                <w:highlight w:val="lightGray"/>
-                              </w:rPr>
-                              <w:t>:</w:t>
+                              <w:t>DefaultPages:</w:t>
                             </w:r>
                           </w:p>
                           <w:p>
@@ -10845,8 +10883,6 @@
                               </w:rPr>
                               <w:t xml:space="preserve">    - </w:t>
                             </w:r>
-                            <w:proofErr w:type="spellStart"/>
-                            <w:proofErr w:type="gramStart"/>
                             <w:r>
                               <w:rPr>
                                 <w:color w:val="00B0F0"/>
@@ -10854,8 +10890,6 @@
                               </w:rPr>
                               <w:t>index.htmlua</w:t>
                             </w:r>
-                            <w:proofErr w:type="spellEnd"/>
-                            <w:proofErr w:type="gramEnd"/>
                           </w:p>
                           <w:p>
                             <w:pPr>
@@ -10903,21 +10937,12 @@
                           <w:highlight w:val="lightGray"/>
                         </w:rPr>
                       </w:pPr>
-                      <w:proofErr w:type="spellStart"/>
                       <w:r>
                         <w:rPr>
                           <w:color w:val="00B0F0"/>
                           <w:highlight w:val="lightGray"/>
                         </w:rPr>
-                        <w:t>DefaultPages</w:t>
-                      </w:r>
-                      <w:proofErr w:type="spellEnd"/>
-                      <w:r>
-                        <w:rPr>
-                          <w:color w:val="00B0F0"/>
-                          <w:highlight w:val="lightGray"/>
-                        </w:rPr>
-                        <w:t>:</w:t>
+                        <w:t>DefaultPages:</w:t>
                       </w:r>
                     </w:p>
                     <w:p>
@@ -10934,8 +10959,6 @@
                         </w:rPr>
                         <w:t xml:space="preserve">    - </w:t>
                       </w:r>
-                      <w:proofErr w:type="spellStart"/>
-                      <w:proofErr w:type="gramStart"/>
                       <w:r>
                         <w:rPr>
                           <w:color w:val="00B0F0"/>
@@ -10943,8 +10966,6 @@
                         </w:rPr>
                         <w:t>index.htmlua</w:t>
                       </w:r>
-                      <w:proofErr w:type="spellEnd"/>
-                      <w:proofErr w:type="gramEnd"/>
                     </w:p>
                     <w:p>
                       <w:pPr>
@@ -11101,19 +11122,11 @@
                               </w:rPr>
                               <w:t>$</w:t>
                             </w:r>
-                            <w:proofErr w:type="gramStart"/>
                             <w:r>
                               <w:rPr>
                                 <w:color w:val="00B0F0"/>
                               </w:rPr>
-                              <w:t>go(</w:t>
-                            </w:r>
-                            <w:proofErr w:type="gramEnd"/>
-                            <w:r>
-                              <w:rPr>
-                                <w:color w:val="00B0F0"/>
-                              </w:rPr>
-                              <w:t>"</w:t>
+                              <w:t>go("</w:t>
                             </w:r>
                             <w:r>
                               <w:rPr>
@@ -11165,19 +11178,11 @@
                         </w:rPr>
                         <w:t>$</w:t>
                       </w:r>
-                      <w:proofErr w:type="gramStart"/>
                       <w:r>
                         <w:rPr>
                           <w:color w:val="00B0F0"/>
                         </w:rPr>
-                        <w:t>go(</w:t>
-                      </w:r>
-                      <w:proofErr w:type="gramEnd"/>
-                      <w:r>
-                        <w:rPr>
-                          <w:color w:val="00B0F0"/>
-                        </w:rPr>
-                        <w:t>"</w:t>
+                        <w:t>go("</w:t>
                       </w:r>
                       <w:r>
                         <w:rPr>
@@ -11272,7 +11277,7 @@
           <w:rtl/>
         </w:rPr>
       </w:pPr>
-      <w:bookmarkStart w:id="22" w:name="_Toc187838779"/>
+      <w:bookmarkStart w:id="22" w:name="_Toc188098411"/>
       <w:r>
         <w:rPr>
           <w:rFonts w:hint="cs"/>
@@ -11289,7 +11294,7 @@
           <w:rtl/>
         </w:rPr>
       </w:pPr>
-      <w:bookmarkStart w:id="23" w:name="_Toc187838780"/>
+      <w:bookmarkStart w:id="23" w:name="_Toc188098412"/>
       <w:r>
         <w:rPr>
           <w:rFonts w:hint="cs"/>
@@ -13470,7 +13475,7 @@
           <w:rtl/>
         </w:rPr>
       </w:pPr>
-      <w:bookmarkStart w:id="24" w:name="_Toc187838781"/>
+      <w:bookmarkStart w:id="24" w:name="_Toc188098413"/>
       <w:r>
         <w:rPr>
           <w:rFonts w:hint="cs"/>
@@ -13867,7 +13872,7 @@
           <w:rtl/>
         </w:rPr>
       </w:pPr>
-      <w:bookmarkStart w:id="25" w:name="_Toc187838782"/>
+      <w:bookmarkStart w:id="25" w:name="_Toc188098414"/>
       <w:r>
         <w:rPr>
           <w:rtl/>
@@ -14140,7 +14145,7 @@
           <w:rtl/>
         </w:rPr>
       </w:pPr>
-      <w:bookmarkStart w:id="26" w:name="_Toc187838783"/>
+      <w:bookmarkStart w:id="26" w:name="_Toc188098415"/>
       <w:r>
         <w:rPr>
           <w:rFonts w:hint="eastAsia"/>
@@ -14392,10 +14397,7 @@
       </w:r>
       <w:proofErr w:type="spellStart"/>
       <w:r>
-        <w:t>appconfig</w:t>
-      </w:r>
-      <w:r>
-        <w:t>.yml</w:t>
+        <w:t>appconfig.yml</w:t>
       </w:r>
       <w:proofErr w:type="spellEnd"/>
       <w:r>
@@ -14539,28 +14541,12 @@
                             <w:pPr>
                               <w:jc w:val="right"/>
                             </w:pPr>
-                            <w:proofErr w:type="spellStart"/>
                             <w:r>
                               <w:rPr>
                                 <w:color w:val="00B0F0"/>
                               </w:rPr>
-                              <w:t>BaseDirectory</w:t>
+                              <w:t>BaseDirectory: myApp</w:t>
                             </w:r>
-                            <w:proofErr w:type="spellEnd"/>
-                            <w:r>
-                              <w:rPr>
-                                <w:color w:val="00B0F0"/>
-                              </w:rPr>
-                              <w:t xml:space="preserve">: </w:t>
-                            </w:r>
-                            <w:proofErr w:type="spellStart"/>
-                            <w:r>
-                              <w:rPr>
-                                <w:color w:val="00B0F0"/>
-                              </w:rPr>
-                              <w:t>myApp</w:t>
-                            </w:r>
-                            <w:proofErr w:type="spellEnd"/>
                           </w:p>
                           <w:p>
                             <w:pPr>
@@ -14599,28 +14585,12 @@
                       <w:pPr>
                         <w:jc w:val="right"/>
                       </w:pPr>
-                      <w:proofErr w:type="spellStart"/>
                       <w:r>
                         <w:rPr>
                           <w:color w:val="00B0F0"/>
                         </w:rPr>
-                        <w:t>BaseDirectory</w:t>
+                        <w:t>BaseDirectory: myApp</w:t>
                       </w:r>
-                      <w:proofErr w:type="spellEnd"/>
-                      <w:r>
-                        <w:rPr>
-                          <w:color w:val="00B0F0"/>
-                        </w:rPr>
-                        <w:t xml:space="preserve">: </w:t>
-                      </w:r>
-                      <w:proofErr w:type="spellStart"/>
-                      <w:r>
-                        <w:rPr>
-                          <w:color w:val="00B0F0"/>
-                        </w:rPr>
-                        <w:t>myApp</w:t>
-                      </w:r>
-                      <w:proofErr w:type="spellEnd"/>
                     </w:p>
                     <w:p>
                       <w:pPr>
@@ -14834,7 +14804,7 @@
           <w:rtl/>
         </w:rPr>
       </w:pPr>
-      <w:bookmarkStart w:id="27" w:name="_Toc187838784"/>
+      <w:bookmarkStart w:id="27" w:name="_Toc188098416"/>
       <w:r>
         <w:rPr>
           <w:rFonts w:hint="cs"/>
@@ -14847,7 +14817,6 @@
     <w:p>
       <w:pPr>
         <w:rPr>
-          <w:rFonts w:hint="cs"/>
           <w:rtl/>
         </w:rPr>
       </w:pPr>
@@ -14891,7 +14860,7 @@
           <w:rtl/>
         </w:rPr>
       </w:pPr>
-      <w:bookmarkStart w:id="28" w:name="_Toc187838785"/>
+      <w:bookmarkStart w:id="28" w:name="_Toc188098417"/>
       <w:r>
         <w:rPr>
           <w:rFonts w:hint="cs"/>
@@ -14958,10 +14927,7 @@
         <w:t xml:space="preserve">پوشه </w:t>
       </w:r>
       <w:r>
-        <w:t>.</w:t>
-      </w:r>
-      <w:r>
-        <w:t>modules</w:t>
+        <w:t>.modules</w:t>
       </w:r>
     </w:p>
     <w:p>
@@ -15000,7 +14966,6 @@
       <w:pPr>
         <w:ind w:left="360"/>
         <w:rPr>
-          <w:rFonts w:hint="cs"/>
           <w:rtl/>
         </w:rPr>
       </w:pPr>
@@ -15108,7 +15073,6 @@
       <w:pPr>
         <w:ind w:left="360"/>
         <w:rPr>
-          <w:rFonts w:hint="cs"/>
           <w:rtl/>
         </w:rPr>
       </w:pPr>
@@ -15127,7 +15091,7 @@
           <w:rtl/>
         </w:rPr>
       </w:pPr>
-      <w:bookmarkStart w:id="29" w:name="_Toc187838786"/>
+      <w:bookmarkStart w:id="29" w:name="_Toc188098418"/>
       <w:r>
         <w:rPr>
           <w:rFonts w:hint="cs"/>
@@ -15685,7 +15649,7 @@
           <w:rtl/>
         </w:rPr>
       </w:pPr>
-      <w:bookmarkStart w:id="30" w:name="_Toc187838787"/>
+      <w:bookmarkStart w:id="30" w:name="_Toc188098419"/>
       <w:r>
         <w:rPr>
           <w:rFonts w:hint="cs"/>
@@ -15847,7 +15811,7 @@
         <w:pStyle w:val="ListParagraph"/>
         <w:ind w:left="1080"/>
         <w:rPr>
-          <w:rFonts w:cs="Calibri" w:hint="cs"/>
+          <w:rFonts w:cs="Calibri"/>
           <w:rtl/>
         </w:rPr>
       </w:pPr>
@@ -15962,7 +15926,6 @@
           <w:numId w:val="24"/>
         </w:numPr>
         <w:rPr>
-          <w:rFonts w:hint="cs"/>
           <w:b/>
           <w:bCs/>
           <w:rtl/>
@@ -16011,14 +15974,7 @@
           <w:rFonts w:hint="cs"/>
           <w:rtl/>
         </w:rPr>
-        <w:t xml:space="preserve"> (</w:t>
-      </w:r>
-      <w:r>
-        <w:rPr>
-          <w:rFonts w:hint="cs"/>
-          <w:rtl/>
-        </w:rPr>
-        <w:t xml:space="preserve">مسیر </w:t>
+        <w:t xml:space="preserve"> (مسیر </w:t>
       </w:r>
       <w:r>
         <w:rPr>
@@ -16039,7 +15995,6 @@
       <w:pPr>
         <w:ind w:left="360"/>
         <w:rPr>
-          <w:rFonts w:hint="cs"/>
           <w:rtl/>
         </w:rPr>
       </w:pPr>
@@ -16096,21 +16051,7 @@
           <w:rFonts w:hint="cs"/>
           <w:rtl/>
         </w:rPr>
-        <w:t xml:space="preserve"> (</w:t>
-      </w:r>
-      <w:r>
-        <w:rPr>
-          <w:rFonts w:hint="cs"/>
-          <w:rtl/>
-        </w:rPr>
-        <w:t>مسیر هدایت</w:t>
-      </w:r>
-      <w:r>
-        <w:rPr>
-          <w:rFonts w:hint="cs"/>
-          <w:rtl/>
-        </w:rPr>
-        <w:t>)</w:t>
+        <w:t xml:space="preserve"> (مسیر هدایت)</w:t>
       </w:r>
     </w:p>
     <w:p>
@@ -16193,7 +16134,6 @@
       <w:pPr>
         <w:ind w:left="360"/>
         <w:rPr>
-          <w:rFonts w:hint="cs"/>
           <w:rtl/>
         </w:rPr>
       </w:pPr>
@@ -16212,7 +16152,7 @@
           <w:rtl/>
         </w:rPr>
       </w:pPr>
-      <w:bookmarkStart w:id="31" w:name="_Toc187838788"/>
+      <w:bookmarkStart w:id="31" w:name="_Toc188098420"/>
       <w:r>
         <w:rPr>
           <w:rFonts w:hint="cs"/>
@@ -16666,7 +16606,7 @@
           <w:rtl/>
         </w:rPr>
       </w:pPr>
-      <w:bookmarkStart w:id="32" w:name="_Toc187838789"/>
+      <w:bookmarkStart w:id="32" w:name="_Toc188098421"/>
       <w:r>
         <w:rPr>
           <w:rFonts w:hint="cs"/>
@@ -17061,7 +17001,7 @@
           <w:rtl/>
         </w:rPr>
       </w:pPr>
-      <w:bookmarkStart w:id="33" w:name="_Toc187838790"/>
+      <w:bookmarkStart w:id="33" w:name="_Toc188098422"/>
       <w:r>
         <w:rPr>
           <w:rtl/>
@@ -18088,7 +18028,6 @@
     <w:p>
       <w:pPr>
         <w:rPr>
-          <w:rFonts w:hint="cs"/>
           <w:rtl/>
         </w:rPr>
       </w:pPr>
@@ -18521,7 +18460,7 @@
           <w:rtl/>
         </w:rPr>
       </w:pPr>
-      <w:bookmarkStart w:id="34" w:name="_Toc187838791"/>
+      <w:bookmarkStart w:id="34" w:name="_Toc188098423"/>
       <w:r>
         <w:rPr>
           <w:rFonts w:hint="cs"/>
@@ -18687,7 +18626,6 @@
     <w:p>
       <w:pPr>
         <w:rPr>
-          <w:rFonts w:hint="cs"/>
           <w:rtl/>
         </w:rPr>
       </w:pPr>
@@ -19741,7 +19679,7 @@
           <w:rtl/>
         </w:rPr>
       </w:pPr>
-      <w:bookmarkStart w:id="35" w:name="_Toc187838792"/>
+      <w:bookmarkStart w:id="35" w:name="_Toc188098424"/>
       <w:r>
         <w:rPr>
           <w:rtl/>
@@ -19754,7 +19692,21 @@
           <w:rFonts w:hint="cs"/>
           <w:rtl/>
         </w:rPr>
-        <w:t>توابع داخلی ماهی</w:t>
+        <w:t>توابع داخلی</w:t>
+      </w:r>
+      <w:r>
+        <w:rPr>
+          <w:rFonts w:hint="cs"/>
+          <w:rtl/>
+        </w:rPr>
+        <w:t xml:space="preserve"> و اشیاء سراسری</w:t>
+      </w:r>
+      <w:r>
+        <w:rPr>
+          <w:rFonts w:hint="cs"/>
+          <w:rtl/>
+        </w:rPr>
+        <w:t xml:space="preserve"> ماهی</w:t>
       </w:r>
       <w:bookmarkEnd w:id="35"/>
     </w:p>
@@ -19768,6 +19720,326 @@
         <w:rPr>
           <w:rtl/>
         </w:rPr>
+        <w:t>توابع</w:t>
+      </w:r>
+      <w:r>
+        <w:rPr>
+          <w:rFonts w:hint="cs"/>
+          <w:rtl/>
+        </w:rPr>
+        <w:t xml:space="preserve"> داخلی</w:t>
+      </w:r>
+      <w:r>
+        <w:rPr>
+          <w:rtl/>
+        </w:rPr>
+        <w:t xml:space="preserve"> </w:t>
+      </w:r>
+      <w:r>
+        <w:rPr>
+          <w:rFonts w:hint="cs"/>
+          <w:rtl/>
+        </w:rPr>
+        <w:t xml:space="preserve">و اشیاء سراسری در ماهی </w:t>
+      </w:r>
+      <w:r>
+        <w:rPr>
+          <w:rtl/>
+        </w:rPr>
+        <w:t>به توسعه</w:t>
+      </w:r>
+      <w:r>
+        <w:rPr>
+          <w:rFonts w:hint="cs"/>
+          <w:rtl/>
+        </w:rPr>
+        <w:t xml:space="preserve"> </w:t>
+      </w:r>
+      <w:r>
+        <w:rPr>
+          <w:rtl/>
+        </w:rPr>
+        <w:t>‌دهندگان کمک م</w:t>
+      </w:r>
+      <w:r>
+        <w:rPr>
+          <w:rFonts w:hint="cs"/>
+          <w:rtl/>
+        </w:rPr>
+        <w:t>ی‌</w:t>
+      </w:r>
+      <w:r>
+        <w:rPr>
+          <w:rFonts w:hint="eastAsia"/>
+          <w:rtl/>
+        </w:rPr>
+        <w:t>کنند</w:t>
+      </w:r>
+      <w:r>
+        <w:rPr>
+          <w:rtl/>
+        </w:rPr>
+        <w:t xml:space="preserve"> تا بس</w:t>
+      </w:r>
+      <w:r>
+        <w:rPr>
+          <w:rFonts w:hint="cs"/>
+          <w:rtl/>
+        </w:rPr>
+        <w:t>ی</w:t>
+      </w:r>
+      <w:r>
+        <w:rPr>
+          <w:rFonts w:hint="eastAsia"/>
+          <w:rtl/>
+        </w:rPr>
+        <w:t>ار</w:t>
+      </w:r>
+      <w:r>
+        <w:rPr>
+          <w:rFonts w:hint="cs"/>
+          <w:rtl/>
+        </w:rPr>
+        <w:t>ی</w:t>
+      </w:r>
+      <w:r>
+        <w:rPr>
+          <w:rtl/>
+        </w:rPr>
+        <w:t xml:space="preserve"> از عمل</w:t>
+      </w:r>
+      <w:r>
+        <w:rPr>
+          <w:rFonts w:hint="cs"/>
+          <w:rtl/>
+        </w:rPr>
+        <w:t>ی</w:t>
+      </w:r>
+      <w:r>
+        <w:rPr>
+          <w:rFonts w:hint="eastAsia"/>
+          <w:rtl/>
+        </w:rPr>
+        <w:t>ات‌ها</w:t>
+      </w:r>
+      <w:r>
+        <w:rPr>
+          <w:rFonts w:hint="cs"/>
+          <w:rtl/>
+        </w:rPr>
+        <w:t>ی</w:t>
+      </w:r>
+      <w:r>
+        <w:rPr>
+          <w:rtl/>
+        </w:rPr>
+        <w:t xml:space="preserve"> معمول را بدون ن</w:t>
+      </w:r>
+      <w:r>
+        <w:rPr>
+          <w:rFonts w:hint="cs"/>
+          <w:rtl/>
+        </w:rPr>
+        <w:t>ی</w:t>
+      </w:r>
+      <w:r>
+        <w:rPr>
+          <w:rFonts w:hint="eastAsia"/>
+          <w:rtl/>
+        </w:rPr>
+        <w:t>از</w:t>
+      </w:r>
+      <w:r>
+        <w:rPr>
+          <w:rtl/>
+        </w:rPr>
+        <w:t xml:space="preserve"> به کدنو</w:t>
+      </w:r>
+      <w:r>
+        <w:rPr>
+          <w:rFonts w:hint="cs"/>
+          <w:rtl/>
+        </w:rPr>
+        <w:t>ی</w:t>
+      </w:r>
+      <w:r>
+        <w:rPr>
+          <w:rFonts w:hint="eastAsia"/>
+          <w:rtl/>
+        </w:rPr>
+        <w:t>س</w:t>
+      </w:r>
+      <w:r>
+        <w:rPr>
+          <w:rFonts w:hint="cs"/>
+          <w:rtl/>
+        </w:rPr>
+        <w:t>ی</w:t>
+      </w:r>
+      <w:r>
+        <w:rPr>
+          <w:rtl/>
+        </w:rPr>
+        <w:t xml:space="preserve"> دست</w:t>
+      </w:r>
+      <w:r>
+        <w:rPr>
+          <w:rFonts w:hint="cs"/>
+          <w:rtl/>
+        </w:rPr>
+        <w:t>ی</w:t>
+      </w:r>
+      <w:r>
+        <w:rPr>
+          <w:rtl/>
+        </w:rPr>
+        <w:t xml:space="preserve"> و پ</w:t>
+      </w:r>
+      <w:r>
+        <w:rPr>
+          <w:rFonts w:hint="cs"/>
+          <w:rtl/>
+        </w:rPr>
+        <w:t>ی</w:t>
+      </w:r>
+      <w:r>
+        <w:rPr>
+          <w:rFonts w:hint="eastAsia"/>
+          <w:rtl/>
+        </w:rPr>
+        <w:t>چ</w:t>
+      </w:r>
+      <w:r>
+        <w:rPr>
+          <w:rFonts w:hint="cs"/>
+          <w:rtl/>
+        </w:rPr>
+        <w:t>ی</w:t>
+      </w:r>
+      <w:r>
+        <w:rPr>
+          <w:rFonts w:hint="eastAsia"/>
+          <w:rtl/>
+        </w:rPr>
+        <w:t>ده</w:t>
+      </w:r>
+      <w:r>
+        <w:rPr>
+          <w:rtl/>
+        </w:rPr>
+        <w:t xml:space="preserve"> انجام دهند. در ادامه، </w:t>
+      </w:r>
+      <w:r>
+        <w:rPr>
+          <w:rFonts w:hint="eastAsia"/>
+          <w:rtl/>
+        </w:rPr>
+        <w:t>به</w:t>
+      </w:r>
+      <w:r>
+        <w:rPr>
+          <w:rtl/>
+        </w:rPr>
+        <w:t xml:space="preserve"> توض</w:t>
+      </w:r>
+      <w:r>
+        <w:rPr>
+          <w:rFonts w:hint="cs"/>
+          <w:rtl/>
+        </w:rPr>
+        <w:t>ی</w:t>
+      </w:r>
+      <w:r>
+        <w:rPr>
+          <w:rFonts w:hint="eastAsia"/>
+          <w:rtl/>
+        </w:rPr>
+        <w:t>ح</w:t>
+      </w:r>
+      <w:r>
+        <w:rPr>
+          <w:rtl/>
+        </w:rPr>
+        <w:t xml:space="preserve"> </w:t>
+      </w:r>
+      <w:r>
+        <w:rPr>
+          <w:rFonts w:hint="cs"/>
+          <w:rtl/>
+        </w:rPr>
+        <w:t>آنها</w:t>
+      </w:r>
+      <w:r>
+        <w:rPr>
+          <w:rtl/>
+        </w:rPr>
+        <w:t xml:space="preserve"> خواه</w:t>
+      </w:r>
+      <w:r>
+        <w:rPr>
+          <w:rFonts w:hint="cs"/>
+          <w:rtl/>
+        </w:rPr>
+        <w:t>ی</w:t>
+      </w:r>
+      <w:r>
+        <w:rPr>
+          <w:rFonts w:hint="eastAsia"/>
+          <w:rtl/>
+        </w:rPr>
+        <w:t>م</w:t>
+      </w:r>
+      <w:r>
+        <w:rPr>
+          <w:rtl/>
+        </w:rPr>
+        <w:t xml:space="preserve"> پرداخت:</w:t>
+      </w:r>
+    </w:p>
+    <w:p>
+      <w:pPr>
+        <w:pStyle w:val="Heading2"/>
+        <w:rPr>
+          <w:rtl/>
+        </w:rPr>
+      </w:pPr>
+      <w:bookmarkStart w:id="36" w:name="_Toc188098425"/>
+      <w:r>
+        <w:rPr>
+          <w:rFonts w:hint="cs"/>
+          <w:rtl/>
+        </w:rPr>
+        <w:t>توابع داخلی</w:t>
+      </w:r>
+      <w:bookmarkEnd w:id="36"/>
+    </w:p>
+    <w:p>
+      <w:pPr>
+        <w:pStyle w:val="Heading3"/>
+        <w:rPr>
+          <w:rtl/>
+        </w:rPr>
+      </w:pPr>
+      <w:bookmarkStart w:id="37" w:name="_Toc188098426"/>
+      <w:r>
+        <w:rPr>
+          <w:rFonts w:hint="cs"/>
+          <w:rtl/>
+        </w:rPr>
+        <w:t>توابع داخلی چیست ؟</w:t>
+      </w:r>
+      <w:bookmarkEnd w:id="37"/>
+    </w:p>
+    <w:p>
+      <w:pPr>
+        <w:rPr>
+          <w:rtl/>
+        </w:rPr>
+      </w:pPr>
+      <w:r>
+        <w:rPr>
+          <w:rtl/>
+        </w:rPr>
         <w:t>توابع داخل</w:t>
       </w:r>
       <w:r>
@@ -19843,13 +20115,17 @@
         <w:t xml:space="preserve"> </w:t>
       </w:r>
       <w:r>
-        <w:t>Mahi</w:t>
-      </w:r>
-      <w:r>
-        <w:rPr>
-          <w:rtl/>
-        </w:rPr>
-        <w:t xml:space="preserve"> برا</w:t>
+        <w:rPr>
+          <w:rFonts w:hint="cs"/>
+          <w:rtl/>
+        </w:rPr>
+        <w:t xml:space="preserve">ماهی </w:t>
+      </w:r>
+      <w:r>
+        <w:rPr>
+          <w:rtl/>
+        </w:rPr>
+        <w:t>برا</w:t>
       </w:r>
       <w:r>
         <w:rPr>
@@ -19955,284 +20231,32 @@
         <w:rPr>
           <w:rtl/>
         </w:rPr>
-        <w:t xml:space="preserve"> توسعه وب فراهم شده‌اند. ا</w:t>
-      </w:r>
-      <w:r>
-        <w:rPr>
-          <w:rFonts w:hint="cs"/>
-          <w:rtl/>
-        </w:rPr>
-        <w:t>ی</w:t>
-      </w:r>
-      <w:r>
-        <w:rPr>
-          <w:rFonts w:hint="eastAsia"/>
-          <w:rtl/>
-        </w:rPr>
-        <w:t>ن</w:t>
-      </w:r>
-      <w:r>
-        <w:rPr>
-          <w:rtl/>
-        </w:rPr>
-        <w:t xml:space="preserve"> توابع به توسعه‌دهندگان کمک م</w:t>
-      </w:r>
-      <w:r>
-        <w:rPr>
-          <w:rFonts w:hint="cs"/>
-          <w:rtl/>
-        </w:rPr>
-        <w:t>ی‌</w:t>
-      </w:r>
-      <w:r>
-        <w:rPr>
-          <w:rFonts w:hint="eastAsia"/>
-          <w:rtl/>
-        </w:rPr>
-        <w:t>کنند</w:t>
-      </w:r>
-      <w:r>
-        <w:rPr>
-          <w:rtl/>
-        </w:rPr>
-        <w:t xml:space="preserve"> تا بس</w:t>
-      </w:r>
-      <w:r>
-        <w:rPr>
-          <w:rFonts w:hint="cs"/>
-          <w:rtl/>
-        </w:rPr>
-        <w:t>ی</w:t>
-      </w:r>
-      <w:r>
-        <w:rPr>
-          <w:rFonts w:hint="eastAsia"/>
-          <w:rtl/>
-        </w:rPr>
-        <w:t>ار</w:t>
-      </w:r>
-      <w:r>
-        <w:rPr>
-          <w:rFonts w:hint="cs"/>
-          <w:rtl/>
-        </w:rPr>
-        <w:t>ی</w:t>
-      </w:r>
-      <w:r>
-        <w:rPr>
-          <w:rtl/>
-        </w:rPr>
-        <w:t xml:space="preserve"> از عمل</w:t>
-      </w:r>
-      <w:r>
-        <w:rPr>
-          <w:rFonts w:hint="cs"/>
-          <w:rtl/>
-        </w:rPr>
-        <w:t>ی</w:t>
-      </w:r>
-      <w:r>
-        <w:rPr>
-          <w:rFonts w:hint="eastAsia"/>
-          <w:rtl/>
-        </w:rPr>
-        <w:t>ات‌ها</w:t>
-      </w:r>
-      <w:r>
-        <w:rPr>
-          <w:rFonts w:hint="cs"/>
-          <w:rtl/>
-        </w:rPr>
-        <w:t>ی</w:t>
-      </w:r>
-      <w:r>
-        <w:rPr>
-          <w:rtl/>
-        </w:rPr>
-        <w:t xml:space="preserve"> معمول را بدون ن</w:t>
-      </w:r>
-      <w:r>
-        <w:rPr>
-          <w:rFonts w:hint="cs"/>
-          <w:rtl/>
-        </w:rPr>
-        <w:t>ی</w:t>
-      </w:r>
-      <w:r>
-        <w:rPr>
-          <w:rFonts w:hint="eastAsia"/>
-          <w:rtl/>
-        </w:rPr>
-        <w:t>از</w:t>
-      </w:r>
-      <w:r>
-        <w:rPr>
-          <w:rtl/>
-        </w:rPr>
-        <w:t xml:space="preserve"> به کدنو</w:t>
-      </w:r>
-      <w:r>
-        <w:rPr>
-          <w:rFonts w:hint="cs"/>
-          <w:rtl/>
-        </w:rPr>
-        <w:t>ی</w:t>
-      </w:r>
-      <w:r>
-        <w:rPr>
-          <w:rFonts w:hint="eastAsia"/>
-          <w:rtl/>
-        </w:rPr>
-        <w:t>س</w:t>
-      </w:r>
-      <w:r>
-        <w:rPr>
-          <w:rFonts w:hint="cs"/>
-          <w:rtl/>
-        </w:rPr>
-        <w:t>ی</w:t>
-      </w:r>
-      <w:r>
-        <w:rPr>
-          <w:rtl/>
-        </w:rPr>
-        <w:t xml:space="preserve"> دست</w:t>
-      </w:r>
-      <w:r>
-        <w:rPr>
-          <w:rFonts w:hint="cs"/>
-          <w:rtl/>
-        </w:rPr>
-        <w:t>ی</w:t>
-      </w:r>
-      <w:r>
-        <w:rPr>
-          <w:rtl/>
-        </w:rPr>
-        <w:t xml:space="preserve"> و پ</w:t>
-      </w:r>
-      <w:r>
-        <w:rPr>
-          <w:rFonts w:hint="cs"/>
-          <w:rtl/>
-        </w:rPr>
-        <w:t>ی</w:t>
-      </w:r>
-      <w:r>
-        <w:rPr>
-          <w:rFonts w:hint="eastAsia"/>
-          <w:rtl/>
-        </w:rPr>
-        <w:t>چ</w:t>
-      </w:r>
-      <w:r>
-        <w:rPr>
-          <w:rFonts w:hint="cs"/>
-          <w:rtl/>
-        </w:rPr>
-        <w:t>ی</w:t>
-      </w:r>
-      <w:r>
-        <w:rPr>
-          <w:rFonts w:hint="eastAsia"/>
-          <w:rtl/>
-        </w:rPr>
-        <w:t>ده</w:t>
-      </w:r>
-      <w:r>
-        <w:rPr>
-          <w:rtl/>
-        </w:rPr>
-        <w:t xml:space="preserve"> انجام دهند. در ادامه، </w:t>
-      </w:r>
-      <w:r>
-        <w:rPr>
-          <w:rFonts w:hint="eastAsia"/>
-          <w:rtl/>
-        </w:rPr>
-        <w:t>به</w:t>
-      </w:r>
-      <w:r>
-        <w:rPr>
-          <w:rtl/>
-        </w:rPr>
-        <w:t xml:space="preserve"> توض</w:t>
-      </w:r>
-      <w:r>
-        <w:rPr>
-          <w:rFonts w:hint="cs"/>
-          <w:rtl/>
-        </w:rPr>
-        <w:t>ی</w:t>
-      </w:r>
-      <w:r>
-        <w:rPr>
-          <w:rFonts w:hint="eastAsia"/>
-          <w:rtl/>
-        </w:rPr>
-        <w:t>ح</w:t>
-      </w:r>
-      <w:r>
-        <w:rPr>
-          <w:rtl/>
-        </w:rPr>
-        <w:t xml:space="preserve"> توابع داخل</w:t>
-      </w:r>
-      <w:r>
-        <w:rPr>
-          <w:rFonts w:hint="cs"/>
-          <w:rtl/>
-        </w:rPr>
-        <w:t>ی</w:t>
-      </w:r>
-      <w:r>
-        <w:rPr>
-          <w:rtl/>
-        </w:rPr>
-        <w:t xml:space="preserve"> اصل</w:t>
-      </w:r>
-      <w:r>
-        <w:rPr>
-          <w:rFonts w:hint="cs"/>
-          <w:rtl/>
-        </w:rPr>
-        <w:t>ی</w:t>
-      </w:r>
-      <w:r>
-        <w:rPr>
-          <w:rtl/>
-        </w:rPr>
-        <w:t xml:space="preserve"> </w:t>
-      </w:r>
-      <w:r>
-        <w:t>Mahi</w:t>
-      </w:r>
-      <w:r>
-        <w:rPr>
-          <w:rtl/>
-        </w:rPr>
-        <w:t xml:space="preserve"> خواه</w:t>
-      </w:r>
-      <w:r>
-        <w:rPr>
-          <w:rFonts w:hint="cs"/>
-          <w:rtl/>
-        </w:rPr>
-        <w:t>ی</w:t>
-      </w:r>
-      <w:r>
-        <w:rPr>
-          <w:rFonts w:hint="eastAsia"/>
-          <w:rtl/>
-        </w:rPr>
-        <w:t>م</w:t>
-      </w:r>
-      <w:r>
-        <w:rPr>
-          <w:rtl/>
-        </w:rPr>
-        <w:t xml:space="preserve"> پرداخت:</w:t>
-      </w:r>
+        <w:t xml:space="preserve"> توسعه وب فراهم شده‌اند</w:t>
+      </w:r>
+      <w:r>
+        <w:rPr>
+          <w:rFonts w:hint="cs"/>
+          <w:rtl/>
+        </w:rPr>
+        <w:t>.</w:t>
+      </w:r>
+    </w:p>
+    <w:p>
+      <w:pPr>
+        <w:pStyle w:val="Heading3"/>
+        <w:rPr>
+          <w:rtl/>
+        </w:rPr>
+      </w:pPr>
+      <w:bookmarkStart w:id="38" w:name="_Toc188098427"/>
+      <w:r>
+        <w:rPr>
+          <w:rFonts w:hint="cs"/>
+          <w:rtl/>
+        </w:rPr>
+        <w:t>انواع توابع داخلی</w:t>
+      </w:r>
+      <w:bookmarkEnd w:id="38"/>
     </w:p>
     <w:p>
       <w:pPr>
@@ -20242,8 +20266,16 @@
           <w:numId w:val="25"/>
         </w:numPr>
       </w:pPr>
+      <w:proofErr w:type="gramStart"/>
       <w:r>
         <w:t>go</w:t>
+      </w:r>
+      <w:r>
+        <w:t>(</w:t>
+      </w:r>
+      <w:proofErr w:type="gramEnd"/>
+      <w:r>
+        <w:t>object html)</w:t>
       </w:r>
     </w:p>
     <w:p>
@@ -20278,8 +20310,16 @@
           <w:numId w:val="25"/>
         </w:numPr>
       </w:pPr>
+      <w:proofErr w:type="gramStart"/>
       <w:r>
         <w:t>safe</w:t>
+      </w:r>
+      <w:r>
+        <w:t>(</w:t>
+      </w:r>
+      <w:proofErr w:type="gramEnd"/>
+      <w:r>
+        <w:t>object html)</w:t>
       </w:r>
     </w:p>
     <w:p>
@@ -20580,10 +20620,18 @@
         </w:rPr>
       </w:pPr>
       <w:proofErr w:type="spellStart"/>
+      <w:proofErr w:type="gramStart"/>
       <w:r>
         <w:t>setTemp</w:t>
       </w:r>
       <w:proofErr w:type="spellEnd"/>
+      <w:r>
+        <w:t>(</w:t>
+      </w:r>
+      <w:proofErr w:type="gramEnd"/>
+      <w:r>
+        <w:t>string name, object value)</w:t>
+      </w:r>
     </w:p>
     <w:p>
       <w:r>
@@ -20626,10 +20674,18 @@
         </w:rPr>
       </w:pPr>
       <w:proofErr w:type="spellStart"/>
+      <w:proofErr w:type="gramStart"/>
       <w:r>
         <w:t>getTemp</w:t>
       </w:r>
       <w:proofErr w:type="spellEnd"/>
+      <w:r>
+        <w:t>(</w:t>
+      </w:r>
+      <w:proofErr w:type="gramEnd"/>
+      <w:r>
+        <w:t>string name)</w:t>
+      </w:r>
     </w:p>
     <w:p>
       <w:r>
@@ -20748,16 +20804,23 @@
         </w:rPr>
       </w:pPr>
       <w:proofErr w:type="spellStart"/>
+      <w:proofErr w:type="gramStart"/>
       <w:r>
         <w:lastRenderedPageBreak/>
         <w:t>setItem</w:t>
       </w:r>
       <w:proofErr w:type="spellEnd"/>
-    </w:p>
-    <w:p>
-      <w:pPr>
-        <w:rPr>
-          <w:rFonts w:hint="cs"/>
+      <w:r>
+        <w:t>(</w:t>
+      </w:r>
+      <w:proofErr w:type="gramEnd"/>
+      <w:r>
+        <w:t>string name, object value)</w:t>
+      </w:r>
+    </w:p>
+    <w:p>
+      <w:pPr>
+        <w:rPr>
           <w:rtl/>
         </w:rPr>
       </w:pPr>
@@ -20805,10 +20868,18 @@
         </w:rPr>
       </w:pPr>
       <w:proofErr w:type="spellStart"/>
+      <w:proofErr w:type="gramStart"/>
       <w:r>
         <w:t>getItem</w:t>
       </w:r>
       <w:proofErr w:type="spellEnd"/>
+      <w:r>
+        <w:t>(</w:t>
+      </w:r>
+      <w:proofErr w:type="gramEnd"/>
+      <w:r>
+        <w:t>string name)</w:t>
+      </w:r>
     </w:p>
     <w:p>
       <w:pPr>
@@ -20951,8 +21022,19 @@
           <w:rtl/>
         </w:rPr>
       </w:pPr>
-      <w:r>
-        <w:t>Log</w:t>
+      <w:proofErr w:type="gramStart"/>
+      <w:r>
+        <w:t>l</w:t>
+      </w:r>
+      <w:r>
+        <w:t>og</w:t>
+      </w:r>
+      <w:r>
+        <w:t>(</w:t>
+      </w:r>
+      <w:proofErr w:type="gramEnd"/>
+      <w:r>
+        <w:t>string text)</w:t>
       </w:r>
     </w:p>
     <w:p>
@@ -21234,10 +21316,18 @@
         </w:rPr>
       </w:pPr>
       <w:proofErr w:type="spellStart"/>
+      <w:proofErr w:type="gramStart"/>
       <w:r>
         <w:t>setStatus</w:t>
       </w:r>
       <w:proofErr w:type="spellEnd"/>
+      <w:r>
+        <w:t>(</w:t>
+      </w:r>
+      <w:proofErr w:type="gramEnd"/>
+      <w:r>
+        <w:t>int status)</w:t>
+      </w:r>
     </w:p>
     <w:p>
       <w:pPr>
@@ -21525,6 +21615,43 @@
           <w:rtl/>
         </w:rPr>
         <w:t>.</w:t>
+      </w:r>
+    </w:p>
+    <w:p>
+      <w:pPr>
+        <w:rPr>
+          <w:rtl/>
+        </w:rPr>
+      </w:pPr>
+      <w:r>
+        <w:rPr>
+          <w:rFonts w:hint="cs"/>
+          <w:rtl/>
+        </w:rPr>
+        <w:t>مقادیر دلخواه:</w:t>
+      </w:r>
+    </w:p>
+    <w:p>
+      <w:pPr>
+        <w:pStyle w:val="ListParagraph"/>
+        <w:numPr>
+          <w:ilvl w:val="0"/>
+          <w:numId w:val="32"/>
+        </w:numPr>
+        <w:rPr>
+          <w:rFonts w:hint="cs"/>
+          <w:rtl/>
+        </w:rPr>
+      </w:pPr>
+      <w:r>
+        <w:t>text (string)</w:t>
+      </w:r>
+      <w:r>
+        <w:rPr>
+          <w:rFonts w:hint="cs"/>
+          <w:rtl/>
+        </w:rPr>
+        <w:t>: تنظیم کردن متن وضعیت</w:t>
       </w:r>
     </w:p>
     <w:p>
@@ -21535,8 +21662,24 @@
           <w:numId w:val="25"/>
         </w:numPr>
       </w:pPr>
+      <w:proofErr w:type="gramStart"/>
       <w:r>
         <w:t>redirect</w:t>
+      </w:r>
+      <w:r>
+        <w:t>(</w:t>
+      </w:r>
+      <w:proofErr w:type="gramEnd"/>
+      <w:r>
+        <w:t xml:space="preserve">string </w:t>
+      </w:r>
+      <w:proofErr w:type="spellStart"/>
+      <w:r>
+        <w:t>url</w:t>
+      </w:r>
+      <w:proofErr w:type="spellEnd"/>
+      <w:r>
+        <w:t>)</w:t>
       </w:r>
     </w:p>
     <w:p>
@@ -21857,10 +22000,18 @@
         <w:ind w:left="630"/>
       </w:pPr>
       <w:proofErr w:type="spellStart"/>
+      <w:proofErr w:type="gramStart"/>
       <w:r>
         <w:t>addHeader</w:t>
       </w:r>
       <w:proofErr w:type="spellEnd"/>
+      <w:r>
+        <w:t>(</w:t>
+      </w:r>
+      <w:proofErr w:type="gramEnd"/>
+      <w:r>
+        <w:t>string name, string value)</w:t>
+      </w:r>
     </w:p>
     <w:p>
       <w:pPr>
@@ -22160,11 +22311,19 @@
         </w:numPr>
       </w:pPr>
       <w:proofErr w:type="spellStart"/>
+      <w:proofErr w:type="gramStart"/>
       <w:r>
         <w:lastRenderedPageBreak/>
         <w:t>setCookie</w:t>
       </w:r>
       <w:proofErr w:type="spellEnd"/>
+      <w:r>
+        <w:t>(</w:t>
+      </w:r>
+      <w:proofErr w:type="gramEnd"/>
+      <w:r>
+        <w:t>string name, string value, …)</w:t>
+      </w:r>
     </w:p>
     <w:p>
       <w:pPr>
@@ -22375,6 +22534,129 @@
           <w:rtl/>
         </w:rPr>
         <w:t>.</w:t>
+      </w:r>
+    </w:p>
+    <w:p>
+      <w:pPr>
+        <w:rPr>
+          <w:rtl/>
+        </w:rPr>
+      </w:pPr>
+      <w:r>
+        <w:rPr>
+          <w:rFonts w:hint="cs"/>
+          <w:rtl/>
+        </w:rPr>
+        <w:t>مقادیر دلخواه به ترتیب:</w:t>
+      </w:r>
+    </w:p>
+    <w:p>
+      <w:pPr>
+        <w:pStyle w:val="ListParagraph"/>
+        <w:numPr>
+          <w:ilvl w:val="0"/>
+          <w:numId w:val="31"/>
+        </w:numPr>
+      </w:pPr>
+      <w:r>
+        <w:t>expire (string)</w:t>
+      </w:r>
+      <w:r>
+        <w:rPr>
+          <w:rFonts w:hint="cs"/>
+          <w:rtl/>
+        </w:rPr>
+        <w:t>: تاریخ انقاضی کوکی</w:t>
+      </w:r>
+    </w:p>
+    <w:p>
+      <w:pPr>
+        <w:pStyle w:val="ListParagraph"/>
+        <w:numPr>
+          <w:ilvl w:val="0"/>
+          <w:numId w:val="31"/>
+        </w:numPr>
+      </w:pPr>
+      <w:r>
+        <w:t>path (string)</w:t>
+      </w:r>
+      <w:r>
+        <w:rPr>
+          <w:rFonts w:hint="cs"/>
+          <w:rtl/>
+        </w:rPr>
+        <w:t>: مسیر کوکی</w:t>
+      </w:r>
+    </w:p>
+    <w:p>
+      <w:pPr>
+        <w:pStyle w:val="ListParagraph"/>
+        <w:numPr>
+          <w:ilvl w:val="0"/>
+          <w:numId w:val="31"/>
+        </w:numPr>
+      </w:pPr>
+      <w:proofErr w:type="spellStart"/>
+      <w:r>
+        <w:t>samesite</w:t>
+      </w:r>
+      <w:proofErr w:type="spellEnd"/>
+      <w:r>
+        <w:t xml:space="preserve"> (string)</w:t>
+      </w:r>
+      <w:r>
+        <w:rPr>
+          <w:rFonts w:hint="cs"/>
+          <w:rtl/>
+        </w:rPr>
+        <w:t>: سایت های مشابه کوکی</w:t>
+      </w:r>
+    </w:p>
+    <w:p>
+      <w:pPr>
+        <w:pStyle w:val="ListParagraph"/>
+        <w:numPr>
+          <w:ilvl w:val="0"/>
+          <w:numId w:val="31"/>
+        </w:numPr>
+      </w:pPr>
+      <w:r>
+        <w:t>security (bool)</w:t>
+      </w:r>
+      <w:r>
+        <w:rPr>
+          <w:rFonts w:hint="cs"/>
+          <w:rtl/>
+        </w:rPr>
+        <w:t>: امن نگه داشتن کوکی</w:t>
+      </w:r>
+    </w:p>
+    <w:p>
+      <w:pPr>
+        <w:pStyle w:val="ListParagraph"/>
+        <w:numPr>
+          <w:ilvl w:val="0"/>
+          <w:numId w:val="31"/>
+        </w:numPr>
+        <w:rPr>
+          <w:rFonts w:hint="cs"/>
+          <w:rtl/>
+        </w:rPr>
+      </w:pPr>
+      <w:proofErr w:type="spellStart"/>
+      <w:r>
+        <w:t>httpOnly</w:t>
+      </w:r>
+      <w:proofErr w:type="spellEnd"/>
+      <w:r>
+        <w:t xml:space="preserve"> (bool)</w:t>
+      </w:r>
+      <w:r>
+        <w:rPr>
+          <w:rFonts w:hint="cs"/>
+          <w:rtl/>
+        </w:rPr>
+        <w:t>: ویرایش شدن آن فقط توسط برنامه نه توسط جاوا اسکریپت</w:t>
       </w:r>
     </w:p>
     <w:p>
@@ -22386,10 +22668,18 @@
         </w:numPr>
       </w:pPr>
       <w:proofErr w:type="spellStart"/>
+      <w:proofErr w:type="gramStart"/>
       <w:r>
         <w:t>deleteCookie</w:t>
       </w:r>
       <w:proofErr w:type="spellEnd"/>
+      <w:r>
+        <w:t>(</w:t>
+      </w:r>
+      <w:proofErr w:type="gramEnd"/>
+      <w:r>
+        <w:t>string name)</w:t>
+      </w:r>
     </w:p>
     <w:p>
       <w:r>
@@ -22493,10 +22783,18 @@
         </w:rPr>
       </w:pPr>
       <w:proofErr w:type="spellStart"/>
+      <w:proofErr w:type="gramStart"/>
       <w:r>
         <w:t>isNullOrEmpty</w:t>
       </w:r>
       <w:proofErr w:type="spellEnd"/>
+      <w:r>
+        <w:t>(</w:t>
+      </w:r>
+      <w:proofErr w:type="gramEnd"/>
+      <w:r>
+        <w:t>object value)</w:t>
+      </w:r>
     </w:p>
     <w:p>
       <w:pPr>
@@ -22752,10 +23050,18 @@
         </w:numPr>
       </w:pPr>
       <w:proofErr w:type="spellStart"/>
+      <w:proofErr w:type="gramStart"/>
       <w:r>
         <w:t>getError</w:t>
       </w:r>
       <w:proofErr w:type="spellEnd"/>
+      <w:r>
+        <w:t>(</w:t>
+      </w:r>
+      <w:proofErr w:type="gramEnd"/>
+      <w:r>
+        <w:t>)</w:t>
+      </w:r>
     </w:p>
     <w:p>
       <w:pPr>
@@ -22780,10 +23086,18 @@
         </w:numPr>
       </w:pPr>
       <w:proofErr w:type="spellStart"/>
+      <w:proofErr w:type="gramStart"/>
       <w:r>
         <w:t>clearError</w:t>
       </w:r>
       <w:proofErr w:type="spellEnd"/>
+      <w:r>
+        <w:t>(</w:t>
+      </w:r>
+      <w:proofErr w:type="gramEnd"/>
+      <w:r>
+        <w:t>)</w:t>
+      </w:r>
     </w:p>
     <w:p>
       <w:pPr>
@@ -22807,8 +23121,16 @@
           <w:numId w:val="25"/>
         </w:numPr>
       </w:pPr>
+      <w:proofErr w:type="gramStart"/>
       <w:r>
         <w:t>match</w:t>
+      </w:r>
+      <w:r>
+        <w:t>(</w:t>
+      </w:r>
+      <w:proofErr w:type="gramEnd"/>
+      <w:r>
+        <w:t>string input, string pattern)</w:t>
       </w:r>
     </w:p>
     <w:p>
@@ -22844,10 +23166,19 @@
         </w:numPr>
       </w:pPr>
       <w:proofErr w:type="spellStart"/>
-      <w:r>
+      <w:proofErr w:type="gramStart"/>
+      <w:r>
+        <w:lastRenderedPageBreak/>
         <w:t>matchs</w:t>
       </w:r>
       <w:proofErr w:type="spellEnd"/>
+      <w:r>
+        <w:t>(</w:t>
+      </w:r>
+      <w:proofErr w:type="gramEnd"/>
+      <w:r>
+        <w:t>string input, string pattern)</w:t>
+      </w:r>
     </w:p>
     <w:p>
       <w:pPr>
@@ -22882,7 +23213,18 @@
         </w:numPr>
       </w:pPr>
       <w:r>
-        <w:t>base64_encode</w:t>
+        <w:t>base64_</w:t>
+      </w:r>
+      <w:proofErr w:type="gramStart"/>
+      <w:r>
+        <w:t>encode</w:t>
+      </w:r>
+      <w:r>
+        <w:t>(</w:t>
+      </w:r>
+      <w:proofErr w:type="gramEnd"/>
+      <w:r>
+        <w:t>string input)</w:t>
       </w:r>
     </w:p>
     <w:p>
@@ -22920,6 +23262,17 @@
       <w:r>
         <w:t>base64_decode</w:t>
       </w:r>
+      <w:r>
+        <w:t>(</w:t>
+      </w:r>
+      <w:proofErr w:type="gramStart"/>
+      <w:r>
+        <w:t>byte[</w:t>
+      </w:r>
+      <w:proofErr w:type="gramEnd"/>
+      <w:r>
+        <w:t>] bytes)</w:t>
+      </w:r>
     </w:p>
     <w:p>
       <w:pPr>
@@ -22955,10 +23308,20 @@
       </w:pPr>
       <w:proofErr w:type="spellStart"/>
       <w:r>
-        <w:lastRenderedPageBreak/>
-        <w:t>utf_encode</w:t>
+        <w:t>utf_</w:t>
+      </w:r>
+      <w:proofErr w:type="gramStart"/>
+      <w:r>
+        <w:t>encode</w:t>
       </w:r>
       <w:proofErr w:type="spellEnd"/>
+      <w:r>
+        <w:t>(</w:t>
+      </w:r>
+      <w:proofErr w:type="gramEnd"/>
+      <w:r>
+        <w:t>string input)</w:t>
+      </w:r>
     </w:p>
     <w:p>
       <w:pPr>
@@ -23007,11 +23370,21 @@
         <w:t>utf_decode</w:t>
       </w:r>
       <w:proofErr w:type="spellEnd"/>
-    </w:p>
-    <w:p>
-      <w:pPr>
-        <w:rPr>
-          <w:rFonts w:hint="cs"/>
+      <w:r>
+        <w:t>(</w:t>
+      </w:r>
+      <w:proofErr w:type="gramStart"/>
+      <w:r>
+        <w:t>byte[</w:t>
+      </w:r>
+      <w:proofErr w:type="gramEnd"/>
+      <w:r>
+        <w:t>] bytes)</w:t>
+      </w:r>
+    </w:p>
+    <w:p>
+      <w:pPr>
+        <w:rPr>
           <w:rtl/>
         </w:rPr>
       </w:pPr>
@@ -23035,12 +23408,1057 @@
     </w:p>
     <w:p>
       <w:pPr>
+        <w:pStyle w:val="Heading2"/>
+        <w:rPr>
+          <w:rtl/>
+        </w:rPr>
+      </w:pPr>
+      <w:bookmarkStart w:id="39" w:name="_Toc188098428"/>
+      <w:r>
+        <w:rPr>
+          <w:rFonts w:hint="cs"/>
+          <w:rtl/>
+        </w:rPr>
+        <w:t>اشیاء سراسری</w:t>
+      </w:r>
+      <w:bookmarkEnd w:id="39"/>
+    </w:p>
+    <w:p>
+      <w:pPr>
+        <w:pStyle w:val="Heading3"/>
+        <w:rPr>
+          <w:rtl/>
+        </w:rPr>
+      </w:pPr>
+      <w:bookmarkStart w:id="40" w:name="_Toc188098429"/>
+      <w:r>
+        <w:rPr>
+          <w:rFonts w:hint="cs"/>
+          <w:rtl/>
+        </w:rPr>
+        <w:t>اشیاء سراسری چیست؟</w:t>
+      </w:r>
+      <w:bookmarkEnd w:id="40"/>
+    </w:p>
+    <w:p>
+      <w:r>
+        <w:rPr>
+          <w:rFonts w:hint="cs"/>
+          <w:rtl/>
+        </w:rPr>
+        <w:t>اشیاء سراسری ساختار هایی هستند که درون خود توابع و مشخصه هایی متنوعی دارند.</w:t>
+      </w:r>
+    </w:p>
+    <w:p>
+      <w:pPr>
+        <w:pStyle w:val="Heading3"/>
+        <w:rPr>
+          <w:rtl/>
+        </w:rPr>
+      </w:pPr>
+      <w:bookmarkStart w:id="41" w:name="_Toc188098430"/>
+      <w:r>
+        <w:rPr>
+          <w:rFonts w:hint="cs"/>
+          <w:rtl/>
+        </w:rPr>
+        <w:t>انواع اشیاء سراسری</w:t>
+      </w:r>
+      <w:bookmarkEnd w:id="41"/>
+    </w:p>
+    <w:p>
+      <w:pPr>
+        <w:pStyle w:val="Heading4"/>
+        <w:numPr>
+          <w:ilvl w:val="0"/>
+          <w:numId w:val="26"/>
+        </w:numPr>
+        <w:rPr>
+          <w:rtl/>
+        </w:rPr>
+      </w:pPr>
+      <w:r>
+        <w:t>request</w:t>
+      </w:r>
+      <w:r>
+        <w:rPr>
+          <w:rFonts w:hint="cs"/>
+          <w:rtl/>
+        </w:rPr>
+        <w:t>: حاوی محتوا، سربرگ ها و مشخصات درخواست</w:t>
+      </w:r>
+    </w:p>
+    <w:p>
+      <w:pPr>
+        <w:pStyle w:val="ListParagraph"/>
+        <w:numPr>
+          <w:ilvl w:val="0"/>
+          <w:numId w:val="27"/>
+        </w:numPr>
+      </w:pPr>
+      <w:r>
+        <w:t>method</w:t>
+      </w:r>
+      <w:r>
+        <w:rPr>
+          <w:rFonts w:hint="cs"/>
+          <w:rtl/>
+        </w:rPr>
+        <w:t>: نوع درخواست (</w:t>
+      </w:r>
+      <w:r>
+        <w:t>GET, POST, PUT …</w:t>
+      </w:r>
+      <w:r>
+        <w:rPr>
+          <w:rFonts w:hint="cs"/>
+          <w:rtl/>
+        </w:rPr>
+        <w:t>)</w:t>
+      </w:r>
+    </w:p>
+    <w:p>
+      <w:pPr>
+        <w:pStyle w:val="ListParagraph"/>
+        <w:numPr>
+          <w:ilvl w:val="0"/>
+          <w:numId w:val="27"/>
+        </w:numPr>
+      </w:pPr>
+      <w:proofErr w:type="spellStart"/>
+      <w:r>
+        <w:t>uri</w:t>
+      </w:r>
+      <w:proofErr w:type="spellEnd"/>
+      <w:r>
+        <w:rPr>
+          <w:rFonts w:hint="cs"/>
+          <w:rtl/>
+        </w:rPr>
+        <w:t>: آدرس درخواست</w:t>
+      </w:r>
+    </w:p>
+    <w:p>
+      <w:pPr>
+        <w:pStyle w:val="ListParagraph"/>
+        <w:numPr>
+          <w:ilvl w:val="0"/>
+          <w:numId w:val="27"/>
+        </w:numPr>
+      </w:pPr>
+      <w:proofErr w:type="spellStart"/>
+      <w:r>
+        <w:t>httpVersion</w:t>
+      </w:r>
+      <w:proofErr w:type="spellEnd"/>
+      <w:r>
+        <w:rPr>
+          <w:rFonts w:hint="cs"/>
+          <w:rtl/>
+        </w:rPr>
+        <w:t>: نسخه درخواست مرورگر</w:t>
+      </w:r>
+    </w:p>
+    <w:p>
+      <w:pPr>
+        <w:pStyle w:val="ListParagraph"/>
+        <w:numPr>
+          <w:ilvl w:val="0"/>
+          <w:numId w:val="27"/>
+        </w:numPr>
+      </w:pPr>
+      <w:r>
+        <w:lastRenderedPageBreak/>
+        <w:t>headers</w:t>
+      </w:r>
+      <w:r>
+        <w:rPr>
+          <w:rFonts w:hint="cs"/>
+          <w:rtl/>
+        </w:rPr>
+        <w:t>: فهرست نگارشتی شامل سرتیر های درخواست</w:t>
+      </w:r>
+    </w:p>
+    <w:p>
+      <w:pPr>
+        <w:pStyle w:val="ListParagraph"/>
+        <w:numPr>
+          <w:ilvl w:val="0"/>
+          <w:numId w:val="27"/>
+        </w:numPr>
+      </w:pPr>
+      <w:r>
+        <w:t>cookies</w:t>
+      </w:r>
+      <w:r>
+        <w:rPr>
+          <w:rFonts w:hint="cs"/>
+          <w:rtl/>
+        </w:rPr>
+        <w:t>: فهرست نگارشتی شامل کوکی های درخواست</w:t>
+      </w:r>
+    </w:p>
+    <w:p>
+      <w:pPr>
+        <w:pStyle w:val="ListParagraph"/>
+        <w:numPr>
+          <w:ilvl w:val="0"/>
+          <w:numId w:val="27"/>
+        </w:numPr>
+      </w:pPr>
+      <w:r>
+        <w:t>post</w:t>
+      </w:r>
+      <w:r>
+        <w:rPr>
+          <w:rFonts w:hint="cs"/>
+          <w:rtl/>
+        </w:rPr>
+        <w:t xml:space="preserve">: فهرست نگارشتی شامل محتوایت ارسال شده از نوع درخواست </w:t>
+      </w:r>
+      <w:r>
+        <w:t>POST</w:t>
+      </w:r>
+    </w:p>
+    <w:p>
+      <w:pPr>
+        <w:pStyle w:val="ListParagraph"/>
+        <w:numPr>
+          <w:ilvl w:val="0"/>
+          <w:numId w:val="27"/>
+        </w:numPr>
+      </w:pPr>
+      <w:r>
+        <w:t>get</w:t>
+      </w:r>
+      <w:r>
+        <w:rPr>
+          <w:rFonts w:hint="cs"/>
+          <w:rtl/>
+        </w:rPr>
+        <w:t xml:space="preserve">: فهرست نگارشتی شامل محتوایت ارسال شده از نوع درخواست </w:t>
+      </w:r>
+      <w:r>
+        <w:t>GET</w:t>
+      </w:r>
+      <w:r>
+        <w:rPr>
+          <w:rFonts w:hint="cs"/>
+          <w:rtl/>
+        </w:rPr>
+        <w:t xml:space="preserve"> در آدرس درخواست</w:t>
+      </w:r>
+    </w:p>
+    <w:p>
+      <w:pPr>
+        <w:pStyle w:val="ListParagraph"/>
+        <w:numPr>
+          <w:ilvl w:val="0"/>
+          <w:numId w:val="27"/>
+        </w:numPr>
+      </w:pPr>
+      <w:proofErr w:type="spellStart"/>
+      <w:r>
+        <w:t>isMultipartRequest</w:t>
+      </w:r>
+      <w:proofErr w:type="spellEnd"/>
+      <w:r>
+        <w:rPr>
+          <w:rFonts w:hint="cs"/>
+          <w:rtl/>
+        </w:rPr>
+        <w:t>: دو ارزشی که نشان میدهد آیا درخواست دارای چندین محتوا است یا خیر</w:t>
+      </w:r>
+    </w:p>
+    <w:p>
+      <w:pPr>
+        <w:pStyle w:val="ListParagraph"/>
+        <w:numPr>
+          <w:ilvl w:val="0"/>
+          <w:numId w:val="27"/>
+        </w:numPr>
+      </w:pPr>
+      <w:r>
+        <w:t>content</w:t>
+      </w:r>
+      <w:r>
+        <w:rPr>
+          <w:rFonts w:hint="cs"/>
+          <w:rtl/>
+        </w:rPr>
+        <w:t>: آرایه ای از نوع بایت شامل محتویات درخواست</w:t>
+      </w:r>
+    </w:p>
+    <w:p>
+      <w:pPr>
+        <w:pStyle w:val="ListParagraph"/>
+        <w:numPr>
+          <w:ilvl w:val="0"/>
+          <w:numId w:val="27"/>
+        </w:numPr>
+      </w:pPr>
+      <w:r>
+        <w:t>Items</w:t>
+      </w:r>
+      <w:r>
+        <w:rPr>
+          <w:rFonts w:hint="cs"/>
+          <w:rtl/>
+        </w:rPr>
+        <w:t>: فهرست نگارشتی شامل محتویات درخواست که توسط ماهی یا ماژول ها مقدار دهی شده اند</w:t>
+      </w:r>
+    </w:p>
+    <w:p>
+      <w:pPr>
+        <w:pStyle w:val="ListParagraph"/>
+        <w:numPr>
+          <w:ilvl w:val="0"/>
+          <w:numId w:val="27"/>
+        </w:numPr>
+      </w:pPr>
+      <w:proofErr w:type="spellStart"/>
+      <w:r>
+        <w:t>userAddress</w:t>
+      </w:r>
+      <w:proofErr w:type="spellEnd"/>
+      <w:r>
+        <w:rPr>
+          <w:rFonts w:hint="cs"/>
+          <w:rtl/>
+        </w:rPr>
+        <w:t>: آدرس آی پی درخواست دهنده</w:t>
+      </w:r>
+    </w:p>
+    <w:p>
+      <w:pPr>
+        <w:pStyle w:val="ListParagraph"/>
+        <w:numPr>
+          <w:ilvl w:val="0"/>
+          <w:numId w:val="27"/>
+        </w:numPr>
+        <w:rPr>
+          <w:rtl/>
+        </w:rPr>
+      </w:pPr>
+      <w:proofErr w:type="spellStart"/>
+      <w:r>
+        <w:t>userPort</w:t>
+      </w:r>
+      <w:proofErr w:type="spellEnd"/>
+      <w:r>
+        <w:rPr>
+          <w:rFonts w:hint="cs"/>
+          <w:rtl/>
+        </w:rPr>
+        <w:t>: پورت متصل شده به کارگزار ماهی (فردین)</w:t>
+      </w:r>
+    </w:p>
+    <w:p>
+      <w:pPr>
+        <w:pStyle w:val="Heading4"/>
+        <w:rPr>
+          <w:rtl/>
+        </w:rPr>
+      </w:pPr>
+      <w:r>
+        <w:t>response</w:t>
+      </w:r>
+      <w:r>
+        <w:rPr>
+          <w:rFonts w:hint="cs"/>
+          <w:rtl/>
+        </w:rPr>
+        <w:t>: محتوایی که باید به سمت درخواست دهنده بازگردانده شود</w:t>
+      </w:r>
+    </w:p>
+    <w:p>
+      <w:pPr>
+        <w:pStyle w:val="ListParagraph"/>
+        <w:numPr>
+          <w:ilvl w:val="0"/>
+          <w:numId w:val="28"/>
+        </w:numPr>
+      </w:pPr>
+      <w:r>
+        <w:t>status</w:t>
+      </w:r>
+      <w:r>
+        <w:rPr>
+          <w:rFonts w:hint="cs"/>
+          <w:rtl/>
+        </w:rPr>
+        <w:t>: کد وضعیت محتوای پاسخ</w:t>
+      </w:r>
+    </w:p>
+    <w:p>
+      <w:pPr>
+        <w:pStyle w:val="ListParagraph"/>
+        <w:numPr>
+          <w:ilvl w:val="0"/>
+          <w:numId w:val="28"/>
+        </w:numPr>
+      </w:pPr>
+      <w:proofErr w:type="spellStart"/>
+      <w:r>
+        <w:t>statusText</w:t>
+      </w:r>
+      <w:proofErr w:type="spellEnd"/>
+      <w:r>
+        <w:rPr>
+          <w:rFonts w:hint="cs"/>
+          <w:rtl/>
+        </w:rPr>
+        <w:t>: متن وضعیت محتوای پاسخ</w:t>
+      </w:r>
+    </w:p>
+    <w:p>
+      <w:pPr>
+        <w:pStyle w:val="ListParagraph"/>
+        <w:numPr>
+          <w:ilvl w:val="0"/>
+          <w:numId w:val="28"/>
+        </w:numPr>
+      </w:pPr>
+      <w:r>
+        <w:t>headers</w:t>
+      </w:r>
+      <w:r>
+        <w:rPr>
+          <w:rFonts w:hint="cs"/>
+          <w:rtl/>
+        </w:rPr>
+        <w:t>: سرتیر های افزوده شده به پاسخ</w:t>
+      </w:r>
+    </w:p>
+    <w:p>
+      <w:pPr>
+        <w:pStyle w:val="ListParagraph"/>
+        <w:numPr>
+          <w:ilvl w:val="0"/>
+          <w:numId w:val="28"/>
+        </w:numPr>
+      </w:pPr>
+      <w:r>
+        <w:t>Cookies</w:t>
+      </w:r>
+      <w:r>
+        <w:rPr>
+          <w:rFonts w:hint="cs"/>
+          <w:rtl/>
+        </w:rPr>
+        <w:t>: کوکی های افزوده شده به پاسخ</w:t>
+      </w:r>
+    </w:p>
+    <w:p>
+      <w:pPr>
+        <w:pStyle w:val="Heading4"/>
+        <w:rPr>
+          <w:rtl/>
+        </w:rPr>
+      </w:pPr>
+      <w:proofErr w:type="spellStart"/>
+      <w:r>
+        <w:t>appconfig</w:t>
+      </w:r>
+      <w:proofErr w:type="spellEnd"/>
+      <w:r>
+        <w:rPr>
+          <w:rFonts w:hint="cs"/>
+          <w:rtl/>
+        </w:rPr>
+        <w:t>: محتوای فایل پیکربندی</w:t>
+      </w:r>
+    </w:p>
+    <w:p>
+      <w:pPr>
+        <w:pStyle w:val="ListParagraph"/>
+        <w:numPr>
+          <w:ilvl w:val="0"/>
+          <w:numId w:val="29"/>
+        </w:numPr>
+        <w:rPr>
+          <w:rtl/>
+        </w:rPr>
+      </w:pPr>
+      <w:proofErr w:type="spellStart"/>
+      <w:r>
+        <w:t>baseDirectory</w:t>
+      </w:r>
+      <w:proofErr w:type="spellEnd"/>
+      <w:r>
+        <w:rPr>
+          <w:rFonts w:hint="cs"/>
+          <w:rtl/>
+        </w:rPr>
+        <w:t xml:space="preserve">: مسیر </w:t>
+      </w:r>
+      <w:r>
+        <w:rPr>
+          <w:rFonts w:hint="cs"/>
+          <w:rtl/>
+        </w:rPr>
+        <w:t>پایه برنامه</w:t>
+      </w:r>
+      <w:r>
+        <w:rPr>
+          <w:rFonts w:hint="cs"/>
+          <w:rtl/>
+        </w:rPr>
+        <w:t>.</w:t>
+      </w:r>
+    </w:p>
+    <w:p>
+      <w:pPr>
+        <w:pStyle w:val="ListParagraph"/>
+        <w:numPr>
+          <w:ilvl w:val="0"/>
+          <w:numId w:val="29"/>
+        </w:numPr>
+      </w:pPr>
+      <w:proofErr w:type="spellStart"/>
+      <w:r>
+        <w:t>connectionStrings</w:t>
+      </w:r>
+      <w:proofErr w:type="spellEnd"/>
+      <w:r>
+        <w:rPr>
+          <w:rFonts w:hint="cs"/>
+          <w:rtl/>
+        </w:rPr>
+        <w:t>: فهرست نگارشتی شامل رشته اتصال های تعریف شده در فایل پیکربندی</w:t>
+      </w:r>
+      <w:r>
+        <w:rPr>
+          <w:rFonts w:hint="cs"/>
+          <w:rtl/>
+        </w:rPr>
+        <w:t>.</w:t>
+      </w:r>
+    </w:p>
+    <w:p>
+      <w:pPr>
+        <w:pStyle w:val="ListParagraph"/>
+        <w:numPr>
+          <w:ilvl w:val="0"/>
+          <w:numId w:val="29"/>
+        </w:numPr>
+      </w:pPr>
+      <w:proofErr w:type="spellStart"/>
+      <w:r>
+        <w:t>directoryBrowsing</w:t>
+      </w:r>
+      <w:proofErr w:type="spellEnd"/>
+      <w:r>
+        <w:rPr>
+          <w:rFonts w:hint="cs"/>
+          <w:rtl/>
+        </w:rPr>
+        <w:t>: فعال بودن مرور پوشه ها توسط کاربر</w:t>
+      </w:r>
+      <w:r>
+        <w:rPr>
+          <w:rFonts w:hint="cs"/>
+          <w:rtl/>
+        </w:rPr>
+        <w:t>.</w:t>
+      </w:r>
+    </w:p>
+    <w:p>
+      <w:pPr>
+        <w:pStyle w:val="ListParagraph"/>
+        <w:numPr>
+          <w:ilvl w:val="0"/>
+          <w:numId w:val="29"/>
+        </w:numPr>
+      </w:pPr>
+      <w:proofErr w:type="spellStart"/>
+      <w:r>
+        <w:lastRenderedPageBreak/>
+        <w:t>defaultPages</w:t>
+      </w:r>
+      <w:proofErr w:type="spellEnd"/>
+      <w:r>
+        <w:rPr>
+          <w:rFonts w:hint="cs"/>
+          <w:rtl/>
+        </w:rPr>
+        <w:t>: صفحات پیش فرض تعریف شده در فایل پیکربندی</w:t>
+      </w:r>
+      <w:r>
+        <w:rPr>
+          <w:rFonts w:hint="cs"/>
+          <w:rtl/>
+        </w:rPr>
+        <w:t>.</w:t>
+      </w:r>
+    </w:p>
+    <w:p>
+      <w:pPr>
+        <w:pStyle w:val="ListParagraph"/>
+        <w:numPr>
+          <w:ilvl w:val="0"/>
+          <w:numId w:val="29"/>
+        </w:numPr>
+      </w:pPr>
+      <w:proofErr w:type="spellStart"/>
+      <w:r>
+        <w:t>extentionRequired</w:t>
+      </w:r>
+      <w:proofErr w:type="spellEnd"/>
+      <w:r>
+        <w:rPr>
+          <w:rFonts w:hint="cs"/>
+          <w:rtl/>
+        </w:rPr>
+        <w:t>: ضرورت افزودن پسوند فایل در انتهای آدرس درخواست</w:t>
+      </w:r>
+      <w:r>
+        <w:rPr>
+          <w:rFonts w:hint="cs"/>
+          <w:rtl/>
+        </w:rPr>
+        <w:t>.</w:t>
+      </w:r>
+    </w:p>
+    <w:p>
+      <w:pPr>
+        <w:pStyle w:val="ListParagraph"/>
+        <w:numPr>
+          <w:ilvl w:val="0"/>
+          <w:numId w:val="29"/>
+        </w:numPr>
+      </w:pPr>
+      <w:proofErr w:type="spellStart"/>
+      <w:r>
+        <w:t>notExtentionInUrl</w:t>
+      </w:r>
+      <w:proofErr w:type="spellEnd"/>
+      <w:r>
+        <w:rPr>
+          <w:rFonts w:hint="cs"/>
+          <w:rtl/>
+        </w:rPr>
+        <w:t>: ضرورت نبودن پسوند فایل در انتهای آدرس درخواست</w:t>
+      </w:r>
+      <w:r>
+        <w:rPr>
+          <w:rFonts w:hint="cs"/>
+          <w:rtl/>
+        </w:rPr>
+        <w:t>.</w:t>
+      </w:r>
+    </w:p>
+    <w:p>
+      <w:pPr>
+        <w:pStyle w:val="ListParagraph"/>
+        <w:numPr>
+          <w:ilvl w:val="0"/>
+          <w:numId w:val="29"/>
+        </w:numPr>
+      </w:pPr>
+      <w:proofErr w:type="spellStart"/>
+      <w:r>
+        <w:t>frobiddenPaths</w:t>
+      </w:r>
+      <w:proofErr w:type="spellEnd"/>
+      <w:r>
+        <w:rPr>
+          <w:rFonts w:hint="cs"/>
+          <w:rtl/>
+        </w:rPr>
+        <w:t>: آرایه ای از نوع رشته شامل مسیر های مخفی شده و غیر مجاز برای کاربران</w:t>
+      </w:r>
+      <w:r>
+        <w:rPr>
+          <w:rFonts w:hint="cs"/>
+          <w:rtl/>
+        </w:rPr>
+        <w:t>.</w:t>
+      </w:r>
+    </w:p>
+    <w:p>
+      <w:pPr>
+        <w:pStyle w:val="ListParagraph"/>
+        <w:numPr>
+          <w:ilvl w:val="0"/>
+          <w:numId w:val="29"/>
+        </w:numPr>
+      </w:pPr>
+      <w:proofErr w:type="spellStart"/>
+      <w:r>
+        <w:t>errorPages</w:t>
+      </w:r>
+      <w:proofErr w:type="spellEnd"/>
+      <w:r>
+        <w:rPr>
+          <w:rFonts w:hint="cs"/>
+          <w:rtl/>
+        </w:rPr>
+        <w:t>: فهرست نگارشتی شامل مسیر های تعریف شده برای هر کد وضعیت</w:t>
+      </w:r>
+      <w:r>
+        <w:rPr>
+          <w:rFonts w:hint="cs"/>
+          <w:rtl/>
+        </w:rPr>
+        <w:t>.</w:t>
+      </w:r>
+    </w:p>
+    <w:p>
+      <w:pPr>
+        <w:pStyle w:val="Heading4"/>
+        <w:rPr>
+          <w:rtl/>
+        </w:rPr>
+      </w:pPr>
+      <w:r>
+        <w:t>session</w:t>
+      </w:r>
+      <w:r>
+        <w:rPr>
+          <w:rFonts w:hint="cs"/>
+          <w:rtl/>
+        </w:rPr>
+        <w:t>: دارای توابع و مشخصه های مدیریت نشست</w:t>
+      </w:r>
+    </w:p>
+    <w:p>
+      <w:pPr>
+        <w:pStyle w:val="ListParagraph"/>
+        <w:numPr>
+          <w:ilvl w:val="0"/>
+          <w:numId w:val="30"/>
+        </w:numPr>
+      </w:pPr>
+      <w:proofErr w:type="spellStart"/>
+      <w:r>
+        <w:t>isAuth</w:t>
+      </w:r>
+      <w:proofErr w:type="spellEnd"/>
+      <w:r>
+        <w:rPr>
+          <w:rFonts w:hint="cs"/>
+          <w:rtl/>
+        </w:rPr>
+        <w:t>: بازگرداندن یک دو ارزشی که</w:t>
+      </w:r>
+      <w:r>
+        <w:rPr>
+          <w:rFonts w:hint="cs"/>
+          <w:rtl/>
+        </w:rPr>
+        <w:t xml:space="preserve"> نشان میدهد آیا درخواست دهنده کوکی مربوط به نشست را دارد یا خیر که میتواند یکی از نشانه های فعال بودن نشست درخواست دهنده باشد.</w:t>
+      </w:r>
+    </w:p>
+    <w:p>
+      <w:pPr>
+        <w:pStyle w:val="ListParagraph"/>
+        <w:numPr>
+          <w:ilvl w:val="0"/>
+          <w:numId w:val="30"/>
+        </w:numPr>
+      </w:pPr>
+      <w:proofErr w:type="gramStart"/>
+      <w:r>
+        <w:t>set(</w:t>
+      </w:r>
+      <w:proofErr w:type="gramEnd"/>
+      <w:r>
+        <w:t>string name)</w:t>
+      </w:r>
+      <w:r>
+        <w:rPr>
+          <w:rFonts w:hint="cs"/>
+          <w:rtl/>
+        </w:rPr>
+        <w:t>: ثبت نشست برای درخواست دهنده با توجه به تنظیمات پیکربندی که نام کاربر را میگرد و آنرا رمزنگاری و امضا و به عنوان یک کوکی در نشست کاربر ذخیره میکند.</w:t>
+      </w:r>
+    </w:p>
+    <w:p>
+      <w:pPr>
+        <w:ind w:left="1080"/>
+        <w:rPr>
+          <w:rtl/>
+        </w:rPr>
+      </w:pPr>
+      <w:r>
+        <w:rPr>
+          <w:rFonts w:hint="cs"/>
+          <w:rtl/>
+        </w:rPr>
+        <w:t xml:space="preserve">یک ورودی دو عرضشی به نام </w:t>
+      </w:r>
+      <w:r>
+        <w:t>keep</w:t>
+      </w:r>
+      <w:r>
+        <w:rPr>
+          <w:rFonts w:hint="cs"/>
+          <w:rtl/>
+        </w:rPr>
+        <w:t xml:space="preserve"> هم میگرد که وارد کردن آن ضروری نیست ولی در صورت ارسال مقدار صحیح </w:t>
+      </w:r>
+      <w:r>
+        <w:t>(true)</w:t>
+      </w:r>
+      <w:r>
+        <w:rPr>
+          <w:rFonts w:hint="cs"/>
+          <w:rtl/>
+        </w:rPr>
+        <w:t xml:space="preserve"> به آن تنظیم میکند که کوکی مربوط به نشست تا دقایق تعریف شده در پیکربندی </w:t>
+      </w:r>
+      <w:r>
+        <w:t>(timeout)</w:t>
+      </w:r>
+      <w:r>
+        <w:rPr>
+          <w:rFonts w:hint="cs"/>
+          <w:rtl/>
+        </w:rPr>
+        <w:t xml:space="preserve"> باقی بماند، در غیر اینصورت در صورت بستن مرورگر کوکی مربوط به نشست از بین میرود.</w:t>
+      </w:r>
+    </w:p>
+    <w:p>
+      <w:pPr>
+        <w:pStyle w:val="ListParagraph"/>
+        <w:numPr>
+          <w:ilvl w:val="0"/>
+          <w:numId w:val="30"/>
+        </w:numPr>
+      </w:pPr>
+      <w:r>
+        <w:t>name</w:t>
+      </w:r>
+      <w:r>
+        <w:rPr>
+          <w:rFonts w:hint="cs"/>
+          <w:rtl/>
+        </w:rPr>
+        <w:t xml:space="preserve">: درصورت وجود نشست فعال نام کاربری درخواست دهنده که قبلا توسط تابع </w:t>
+      </w:r>
+      <w:r>
+        <w:t>set</w:t>
+      </w:r>
+      <w:r>
+        <w:rPr>
+          <w:rFonts w:hint="cs"/>
+          <w:rtl/>
+        </w:rPr>
+        <w:t xml:space="preserve"> همین شیء سراسری ثبت شده را از </w:t>
+      </w:r>
+      <w:r>
+        <w:rPr>
+          <w:rFonts w:hint="cs"/>
+          <w:rtl/>
+        </w:rPr>
+        <w:lastRenderedPageBreak/>
+        <w:t>رمزگشایی سپس صحت و تغییر نکرده آن را تایید و نام کاربر را بازمیگرداند.</w:t>
+      </w:r>
+    </w:p>
+    <w:p>
+      <w:pPr>
+        <w:pStyle w:val="ListParagraph"/>
+        <w:numPr>
+          <w:ilvl w:val="0"/>
+          <w:numId w:val="30"/>
+        </w:numPr>
+      </w:pPr>
+      <w:proofErr w:type="gramStart"/>
+      <w:r>
+        <w:t>clear(</w:t>
+      </w:r>
+      <w:proofErr w:type="gramEnd"/>
+      <w:r>
+        <w:t>)</w:t>
+      </w:r>
+      <w:r>
+        <w:rPr>
+          <w:rFonts w:hint="cs"/>
+          <w:rtl/>
+        </w:rPr>
+        <w:t>: نشست کاربر را پاک میکند.</w:t>
+      </w:r>
+    </w:p>
+    <w:p>
+      <w:pPr>
+        <w:pStyle w:val="ListParagraph"/>
+        <w:numPr>
+          <w:ilvl w:val="0"/>
+          <w:numId w:val="30"/>
+        </w:numPr>
+      </w:pPr>
+      <w:proofErr w:type="spellStart"/>
+      <w:proofErr w:type="gramStart"/>
+      <w:r>
+        <w:t>roleName</w:t>
+      </w:r>
+      <w:proofErr w:type="spellEnd"/>
+      <w:r>
+        <w:t>(</w:t>
+      </w:r>
+      <w:proofErr w:type="gramEnd"/>
+      <w:r>
+        <w:t>)</w:t>
+      </w:r>
+      <w:r>
+        <w:rPr>
+          <w:rFonts w:hint="cs"/>
+          <w:rtl/>
+        </w:rPr>
+        <w:t xml:space="preserve">: درصورت وجود نشت فعال کاربر نام </w:t>
+      </w:r>
+      <w:r>
+        <w:rPr>
+          <w:rFonts w:hint="cs"/>
+          <w:rtl/>
+        </w:rPr>
+        <w:t>نقش/گروهی</w:t>
+      </w:r>
+      <w:r>
+        <w:rPr>
+          <w:rFonts w:hint="cs"/>
+          <w:rtl/>
+        </w:rPr>
+        <w:t xml:space="preserve"> که کاربر در آن هست را بازمیگرداند، برای پیاده سازی آن باید فایلی در پوشه ماژول تعریف کرده و تابعی با نام </w:t>
+      </w:r>
+      <w:proofErr w:type="spellStart"/>
+      <w:r>
+        <w:t>roleName</w:t>
+      </w:r>
+      <w:proofErr w:type="spellEnd"/>
+      <w:r>
+        <w:rPr>
+          <w:rFonts w:hint="cs"/>
+          <w:rtl/>
+        </w:rPr>
+        <w:t xml:space="preserve"> </w:t>
+      </w:r>
+      <w:r>
+        <w:rPr>
+          <w:rFonts w:hint="cs"/>
+          <w:rtl/>
+        </w:rPr>
+        <w:t>در آن ایجاد کنید با یک ورود رشته که نام کاربر را میدهد</w:t>
+      </w:r>
+      <w:r>
+        <w:rPr>
+          <w:rFonts w:hint="cs"/>
+          <w:rtl/>
+        </w:rPr>
+        <w:t xml:space="preserve"> سپس کلید </w:t>
+      </w:r>
+      <w:proofErr w:type="spellStart"/>
+      <w:r>
+        <w:t>RoleManager</w:t>
+      </w:r>
+      <w:proofErr w:type="spellEnd"/>
+      <w:r>
+        <w:rPr>
+          <w:rFonts w:hint="cs"/>
+          <w:rtl/>
+        </w:rPr>
+        <w:t xml:space="preserve"> را که حاوی نام یا مسیر فایل ایجاد شده است را به کلید </w:t>
+      </w:r>
+      <w:r>
+        <w:t>auth</w:t>
+      </w:r>
+      <w:r>
+        <w:rPr>
+          <w:rFonts w:hint="cs"/>
+          <w:rtl/>
+        </w:rPr>
+        <w:t xml:space="preserve"> اضافه کنید</w:t>
+      </w:r>
+      <w:r>
+        <w:rPr>
+          <w:rFonts w:hint="cs"/>
+          <w:rtl/>
+        </w:rPr>
+        <w:t xml:space="preserve"> و </w:t>
+      </w:r>
+      <w:r>
+        <w:rPr>
+          <w:rFonts w:hint="cs"/>
+          <w:rtl/>
+        </w:rPr>
+        <w:t>کد های مربوط که یافتن گروه کاربر از نام آن که میتواند اتصال به پایگاه داده و پرس و جو باشد را بنویسید و نام گروه کاربر را بازگردانید</w:t>
+      </w:r>
+      <w:r>
+        <w:rPr>
+          <w:rFonts w:hint="cs"/>
+          <w:rtl/>
+        </w:rPr>
+        <w:t>.</w:t>
+      </w:r>
+    </w:p>
+    <w:p>
+      <w:pPr>
+        <w:pStyle w:val="ListParagraph"/>
+        <w:numPr>
+          <w:ilvl w:val="0"/>
+          <w:numId w:val="30"/>
+        </w:numPr>
+        <w:rPr>
+          <w:rFonts w:hint="cs"/>
+        </w:rPr>
+      </w:pPr>
+      <w:proofErr w:type="spellStart"/>
+      <w:proofErr w:type="gramStart"/>
+      <w:r>
+        <w:t>hasRole</w:t>
+      </w:r>
+      <w:proofErr w:type="spellEnd"/>
+      <w:r>
+        <w:t>(</w:t>
+      </w:r>
+      <w:proofErr w:type="gramEnd"/>
+      <w:r>
+        <w:t>string role)</w:t>
+      </w:r>
+      <w:r>
+        <w:rPr>
+          <w:rFonts w:hint="cs"/>
+          <w:rtl/>
+        </w:rPr>
+        <w:t xml:space="preserve">: همانند تابع </w:t>
+      </w:r>
+      <w:proofErr w:type="spellStart"/>
+      <w:r>
+        <w:t>roleName</w:t>
+      </w:r>
+      <w:proofErr w:type="spellEnd"/>
+      <w:r>
+        <w:t>()</w:t>
+      </w:r>
+      <w:r>
+        <w:rPr>
+          <w:rFonts w:hint="cs"/>
+          <w:rtl/>
+        </w:rPr>
+        <w:t xml:space="preserve"> باید فایل لازم را ایجاد و آنرا در پیکربندی به ماهی معرفی کنید و یک تابع با نام </w:t>
+      </w:r>
+      <w:proofErr w:type="spellStart"/>
+      <w:r>
+        <w:t>hasRole</w:t>
+      </w:r>
+      <w:proofErr w:type="spellEnd"/>
+      <w:r>
+        <w:rPr>
+          <w:rFonts w:hint="cs"/>
+          <w:rtl/>
+        </w:rPr>
+        <w:t xml:space="preserve"> در آن ایجاد کنید که ورودی آن به ترتیب یک رشته که نام کاربر به آن داده میشود و یک رشته دیگر که نام نقش/گروهی به آن داده میشود میگرد ایجاد کنید و یک دو ارزشی که نشان میدهد آیا کاربر فعلی در نقش/گروه مشخص شده وجود دارد یا خیر بازگردانید. </w:t>
+      </w:r>
+    </w:p>
+    <w:p>
+      <w:pPr>
         <w:pStyle w:val="Heading1"/>
         <w:rPr>
           <w:rtl/>
         </w:rPr>
       </w:pPr>
-      <w:bookmarkStart w:id="36" w:name="_Toc187838793"/>
+      <w:bookmarkStart w:id="42" w:name="_Toc188098431"/>
       <w:r>
         <w:rPr>
           <w:rtl/>
@@ -23057,7 +24475,7 @@
       <w:r>
         <w:t xml:space="preserve"> HTTP</w:t>
       </w:r>
-      <w:bookmarkEnd w:id="36"/>
+      <w:bookmarkEnd w:id="42"/>
     </w:p>
     <w:p>
       <w:pPr>
@@ -23066,7 +24484,7 @@
           <w:rtl/>
         </w:rPr>
       </w:pPr>
-      <w:bookmarkStart w:id="37" w:name="_Toc187838794"/>
+      <w:bookmarkStart w:id="43" w:name="_Toc188098432"/>
       <w:r>
         <w:rPr>
           <w:rFonts w:hint="cs"/>
@@ -23077,17 +24495,16 @@
       <w:r>
         <w:t>HTTP</w:t>
       </w:r>
-      <w:bookmarkEnd w:id="37"/>
+      <w:bookmarkEnd w:id="43"/>
     </w:p>
     <w:p>
       <w:pPr>
         <w:pStyle w:val="Heading3"/>
         <w:rPr>
-          <w:rFonts w:hint="cs"/>
-          <w:rtl/>
-        </w:rPr>
-      </w:pPr>
-      <w:bookmarkStart w:id="38" w:name="_Toc187838795"/>
+          <w:rtl/>
+        </w:rPr>
+      </w:pPr>
+      <w:bookmarkStart w:id="44" w:name="_Toc188098433"/>
       <w:r>
         <w:rPr>
           <w:rFonts w:hint="cs"/>
@@ -23095,7 +24512,7 @@
         </w:rPr>
         <w:t>کاربرد ماژول ها</w:t>
       </w:r>
-      <w:bookmarkEnd w:id="38"/>
+      <w:bookmarkEnd w:id="44"/>
     </w:p>
     <w:p>
       <w:pPr>
@@ -23118,7 +24535,15 @@
           <w:rFonts w:hint="cs"/>
           <w:rtl/>
         </w:rPr>
-        <w:t xml:space="preserve"> در ماهی با هدف گسترش قابلیت های ماهی و انجام وظایف مختلف در قبل از پردازش درخواست ها ایجاد شده‌اند. ماژول ها در ماهی این امکان را به شما میدهند تا کدهایی که برای انجام عملیات هایی مانند احراز هویت، مجوزدهی، پردازش داده ها و بسیاری دیگر از قالبیت ها را به راحتی در پروژه خود اضافه کنید.</w:t>
+        <w:t xml:space="preserve"> در ماهی با هدف گسترش قابلیت های ماهی و انجام وظایف مختلف در قبل از پردازش درخواست ها ایجاد شده‌اند. ماژول ها در ماهی این امکان را به شما میدهند تا کدهایی که برای انجام عملیات هایی </w:t>
+      </w:r>
+      <w:r>
+        <w:rPr>
+          <w:rFonts w:hint="cs"/>
+          <w:rtl/>
+        </w:rPr>
+        <w:lastRenderedPageBreak/>
+        <w:t>مانند احراز هویت، مجوزدهی، پردازش داده ها و بسیاری دیگر از قالبیت ها را به راحتی در پروژه خود اضافه کنید.</w:t>
       </w:r>
     </w:p>
     <w:p>
@@ -23128,7 +24553,7 @@
           <w:rtl/>
         </w:rPr>
       </w:pPr>
-      <w:bookmarkStart w:id="39" w:name="_Toc187838796"/>
+      <w:bookmarkStart w:id="45" w:name="_Toc188098434"/>
       <w:r>
         <w:rPr>
           <w:rFonts w:hint="cs"/>
@@ -23136,7 +24561,7 @@
         </w:rPr>
         <w:t>ایجاد ماژول</w:t>
       </w:r>
-      <w:bookmarkEnd w:id="39"/>
+      <w:bookmarkEnd w:id="45"/>
     </w:p>
     <w:p>
       <w:pPr>
@@ -23257,133 +24682,131 @@
           <w:rtl/>
         </w:rPr>
       </w:pPr>
-      <w:bookmarkStart w:id="40" w:name="_Toc187838797"/>
-      <w:r>
-        <w:rPr>
-          <w:rFonts w:hint="cs"/>
+      <w:bookmarkStart w:id="46" w:name="_Toc188098435"/>
+      <w:r>
+        <w:rPr>
+          <w:rFonts w:hint="cs"/>
+          <w:rtl/>
+        </w:rPr>
+        <w:t>نحوه کار ماژول</w:t>
+      </w:r>
+      <w:bookmarkEnd w:id="46"/>
+    </w:p>
+    <w:p>
+      <w:pPr>
+        <w:rPr>
+          <w:rtl/>
+        </w:rPr>
+      </w:pPr>
+      <w:r>
+        <w:rPr>
+          <w:rFonts w:hint="cs"/>
+          <w:rtl/>
+        </w:rPr>
+        <w:t xml:space="preserve">ماژول ها قبل از هر مسیر یابی </w:t>
+      </w:r>
+      <w:r>
+        <w:rPr>
+          <w:rFonts w:hint="cs"/>
+          <w:rtl/>
+        </w:rPr>
+        <w:t xml:space="preserve">یا ارسال یا پردازش فایل اجرا میشوند و وظایف آنها توسط برنامه نویس مشخص میشود، ماژول ها میتوانند یک متغیر دو عرضشی یا </w:t>
+      </w:r>
+      <w:r>
+        <w:t>Boolean</w:t>
+      </w:r>
+      <w:r>
+        <w:rPr>
+          <w:rFonts w:hint="cs"/>
+          <w:rtl/>
+        </w:rPr>
+        <w:t xml:space="preserve"> را بازگردانند که درصورتی که مقدار صحیح (</w:t>
+      </w:r>
+      <w:r>
+        <w:t>true</w:t>
+      </w:r>
+      <w:r>
+        <w:rPr>
+          <w:rFonts w:hint="cs"/>
+          <w:rtl/>
+        </w:rPr>
+        <w:t>) توسط یکی از ماژول ها برگردانده شود، ماهی از ادامه پردازش خودداری میکند و پاسخ ایجاد شده تا اینجا را به سمت درخواست دهنده باز میگرداند، این کار کمک میکند تا اگر درخواست صادره به هر دلیلی مجاز به مشاهده ادامه درخواست نبود جلوی آن گرفته شود.</w:t>
+      </w:r>
+    </w:p>
+    <w:p>
+      <w:pPr>
+        <w:pStyle w:val="Heading1"/>
+      </w:pPr>
+      <w:bookmarkStart w:id="47" w:name="_Toc188098436"/>
+      <w:r>
+        <w:rPr>
           <w:rtl/>
         </w:rPr>
         <w:lastRenderedPageBreak/>
-        <w:t>نحوه کار ماژول</w:t>
-      </w:r>
-      <w:bookmarkEnd w:id="40"/>
-    </w:p>
-    <w:p>
-      <w:pPr>
-        <w:rPr>
-          <w:rFonts w:hint="cs"/>
-          <w:rtl/>
-        </w:rPr>
-      </w:pPr>
-      <w:r>
-        <w:rPr>
-          <w:rFonts w:hint="cs"/>
-          <w:rtl/>
-        </w:rPr>
-        <w:t xml:space="preserve">ماژول ها قبل از هر مسیر یابی </w:t>
-      </w:r>
-      <w:r>
-        <w:rPr>
-          <w:rFonts w:hint="cs"/>
-          <w:rtl/>
-        </w:rPr>
-        <w:t xml:space="preserve">یا ارسال یا پردازش فایل اجرا میشوند و وظایف آنها توسط برنامه نویس مشخص میشود، ماژول ها میتوانند یک متغیر دو عرضشی یا </w:t>
-      </w:r>
-      <w:r>
-        <w:t>Boolean</w:t>
-      </w:r>
-      <w:r>
-        <w:rPr>
-          <w:rFonts w:hint="cs"/>
-          <w:rtl/>
-        </w:rPr>
-        <w:t xml:space="preserve"> را بازگردانند که درصورتی که مقدار صحیح (</w:t>
-      </w:r>
-      <w:r>
-        <w:t>true</w:t>
-      </w:r>
-      <w:r>
-        <w:rPr>
-          <w:rFonts w:hint="cs"/>
-          <w:rtl/>
-        </w:rPr>
-        <w:t>) توسط یکی از ماژول ها برگردانده شود، ماهی از ادامه پردازش خودداری میکند و پاسخ ایجاد شده تا اینجا را به سمت درخواست دهنده باز میگرداند، این کار کمک میکند تا اگر درخواست صادره به هر دلیلی مجاز به مشاهده ادامه درخواست نبود جلوی آن گرفته شود.</w:t>
-      </w:r>
+        <w:t>فصل ۶: کار با کنترلرها</w:t>
+      </w:r>
+      <w:bookmarkEnd w:id="47"/>
     </w:p>
     <w:p>
       <w:pPr>
         <w:pStyle w:val="Heading1"/>
-      </w:pPr>
-      <w:bookmarkStart w:id="41" w:name="_Toc187838798"/>
-      <w:r>
-        <w:rPr>
-          <w:rtl/>
-        </w:rPr>
-        <w:t>فصل ۶: کار با کنترلرها</w:t>
-      </w:r>
-      <w:bookmarkEnd w:id="41"/>
+        <w:rPr>
+          <w:rtl/>
+        </w:rPr>
+      </w:pPr>
+      <w:bookmarkStart w:id="48" w:name="_Toc188098437"/>
+      <w:r>
+        <w:rPr>
+          <w:rtl/>
+        </w:rPr>
+        <w:t>فصل ۷: ساخت</w:t>
+      </w:r>
+      <w:r>
+        <w:t xml:space="preserve"> API </w:t>
+      </w:r>
+      <w:r>
+        <w:rPr>
+          <w:rtl/>
+        </w:rPr>
+        <w:t>با</w:t>
+      </w:r>
+      <w:r>
+        <w:rPr>
+          <w:rFonts w:hint="cs"/>
+          <w:rtl/>
+        </w:rPr>
+        <w:t xml:space="preserve"> ماهی</w:t>
+      </w:r>
+      <w:bookmarkEnd w:id="48"/>
     </w:p>
     <w:p>
       <w:pPr>
         <w:pStyle w:val="Heading1"/>
-        <w:rPr>
-          <w:rtl/>
-        </w:rPr>
-      </w:pPr>
-      <w:bookmarkStart w:id="42" w:name="_Toc187838799"/>
-      <w:r>
-        <w:rPr>
-          <w:rtl/>
-        </w:rPr>
-        <w:t>فصل ۷: ساخت</w:t>
-      </w:r>
-      <w:r>
-        <w:t xml:space="preserve"> API </w:t>
-      </w:r>
-      <w:r>
-        <w:rPr>
-          <w:rtl/>
-        </w:rPr>
-        <w:t>با</w:t>
-      </w:r>
-      <w:r>
-        <w:rPr>
-          <w:rFonts w:hint="cs"/>
-          <w:rtl/>
-        </w:rPr>
-        <w:t xml:space="preserve"> ماهی</w:t>
-      </w:r>
-      <w:bookmarkEnd w:id="42"/>
+      </w:pPr>
+      <w:bookmarkStart w:id="49" w:name="_Toc188098438"/>
+      <w:r>
+        <w:rPr>
+          <w:rtl/>
+        </w:rPr>
+        <w:t>فصل ۸: پروژه‌های عملی</w:t>
+      </w:r>
+      <w:bookmarkEnd w:id="49"/>
     </w:p>
     <w:p>
       <w:pPr>
         <w:pStyle w:val="Heading1"/>
-      </w:pPr>
-      <w:bookmarkStart w:id="43" w:name="_Toc187838800"/>
-      <w:r>
-        <w:rPr>
-          <w:rtl/>
-        </w:rPr>
-        <w:t>فصل ۸: پروژه‌های عملی</w:t>
-      </w:r>
-      <w:bookmarkEnd w:id="43"/>
-    </w:p>
-    <w:p>
-      <w:pPr>
-        <w:pStyle w:val="Heading1"/>
-        <w:rPr>
-          <w:rFonts w:hint="cs"/>
-          <w:rtl/>
-        </w:rPr>
-      </w:pPr>
-      <w:bookmarkStart w:id="44" w:name="_Toc187838801"/>
+        <w:rPr>
+          <w:rtl/>
+        </w:rPr>
+      </w:pPr>
+      <w:bookmarkStart w:id="50" w:name="_Toc188098439"/>
       <w:r>
         <w:rPr>
           <w:rtl/>
         </w:rPr>
         <w:t>فصل ۹: اشکال‌زدایی و بهینه‌سازی</w:t>
       </w:r>
-      <w:bookmarkEnd w:id="44"/>
+      <w:bookmarkEnd w:id="50"/>
     </w:p>
     <w:sectPr>
       <w:pgSz w:w="11906" w:h="16838" w:code="9"/>
@@ -23438,6 +24861,119 @@
 <file path=word/numbering.xml><?xml version="1.0" encoding="utf-8"?>
 <w:numbering xmlns:wpc="http://schemas.microsoft.com/office/word/2010/wordprocessingCanvas" xmlns:cx="http://schemas.microsoft.com/office/drawing/2014/chartex" xmlns:cx1="http://schemas.microsoft.com/office/drawing/2015/9/8/chartex" xmlns:cx2="http://schemas.microsoft.com/office/drawing/2015/10/21/chartex" xmlns:cx3="http://schemas.microsoft.com/office/drawing/2016/5/9/chartex" xmlns:cx4="http://schemas.microsoft.com/office/drawing/2016/5/10/chartex" xmlns:cx5="http://schemas.microsoft.com/office/drawing/2016/5/11/chartex" xmlns:cx6="http://schemas.microsoft.com/office/drawing/2016/5/12/chartex" xmlns:cx7="http://schemas.microsoft.com/office/drawing/2016/5/13/chartex" xmlns:cx8="http://schemas.microsoft.com/office/drawing/2016/5/14/chartex" xmlns:mc="http://schemas.openxmlformats.org/markup-compatibility/2006" xmlns:aink="http://schemas.microsoft.com/office/drawing/2016/ink" xmlns:am3d="http://schemas.microsoft.com/office/drawing/2017/model3d" xmlns:o="urn:schemas-microsoft-com:office:office" xmlns:oel="http://schemas.microsoft.com/office/2019/extlst" xmlns:r="http://schemas.openxmlformats.org/officeDocument/2006/relationships" xmlns:m="http://schemas.openxmlformats.org/officeDocument/2006/math" xmlns:v="urn:schemas-microsoft-com:vml" xmlns:wp14="http://schemas.microsoft.com/office/word/2010/wordprocessingDrawing" xmlns:wp="http://schemas.openxmlformats.org/drawingml/2006/wordprocessingDrawing" xmlns:w10="urn:schemas-microsoft-com:office:word" xmlns:w="http://schemas.openxmlformats.org/wordprocessingml/2006/main" xmlns:w14="http://schemas.microsoft.com/office/word/2010/wordml" xmlns:w15="http://schemas.microsoft.com/office/word/2012/wordml" xmlns:w16cex="http://schemas.microsoft.com/office/word/2018/wordml/cex" xmlns:w16cid="http://schemas.microsoft.com/office/word/2016/wordml/cid" xmlns:w16="http://schemas.microsoft.com/office/word/2018/wordml" xmlns:w16du="http://schemas.microsoft.com/office/word/2023/wordml/word16du" xmlns:w16sdtdh="http://schemas.microsoft.com/office/word/2020/wordml/sdtdatahash" xmlns:w16sdtfl="http://schemas.microsoft.com/office/word/2024/wordml/sdtformatlock" xmlns:w16se="http://schemas.microsoft.com/office/word/2015/wordml/symex" xmlns:wpg="http://schemas.microsoft.com/office/word/2010/wordprocessingGroup" xmlns:wpi="http://schemas.microsoft.com/office/word/2010/wordprocessingInk" xmlns:wne="http://schemas.microsoft.com/office/word/2006/wordml" xmlns:wps="http://schemas.microsoft.com/office/word/2010/wordprocessingShape" mc:Ignorable="w14 w15 w16se w16cid w16 w16cex w16sdtdh w16sdtfl w16du wp14">
   <w:abstractNum w:abstractNumId="0" w15:restartNumberingAfterBreak="0">
+    <w:nsid w:val="0B4F15A3"/>
+    <w:multiLevelType w:val="hybridMultilevel"/>
+    <w:tmpl w:val="8D0449A4"/>
+    <w:lvl w:ilvl="0" w:tplc="04090001">
+      <w:start w:val="1"/>
+      <w:numFmt w:val="bullet"/>
+      <w:lvlText w:val=""/>
+      <w:lvlJc w:val="left"/>
+      <w:pPr>
+        <w:ind w:left="1080" w:hanging="360"/>
+      </w:pPr>
+      <w:rPr>
+        <w:rFonts w:ascii="Symbol" w:hAnsi="Symbol" w:hint="default"/>
+      </w:rPr>
+    </w:lvl>
+    <w:lvl w:ilvl="1" w:tplc="04090003" w:tentative="1">
+      <w:start w:val="1"/>
+      <w:numFmt w:val="bullet"/>
+      <w:lvlText w:val="o"/>
+      <w:lvlJc w:val="left"/>
+      <w:pPr>
+        <w:ind w:left="1800" w:hanging="360"/>
+      </w:pPr>
+      <w:rPr>
+        <w:rFonts w:ascii="Courier New" w:hAnsi="Courier New" w:cs="Courier New" w:hint="default"/>
+      </w:rPr>
+    </w:lvl>
+    <w:lvl w:ilvl="2" w:tplc="04090005" w:tentative="1">
+      <w:start w:val="1"/>
+      <w:numFmt w:val="bullet"/>
+      <w:lvlText w:val=""/>
+      <w:lvlJc w:val="left"/>
+      <w:pPr>
+        <w:ind w:left="2520" w:hanging="360"/>
+      </w:pPr>
+      <w:rPr>
+        <w:rFonts w:ascii="Wingdings" w:hAnsi="Wingdings" w:hint="default"/>
+      </w:rPr>
+    </w:lvl>
+    <w:lvl w:ilvl="3" w:tplc="04090001" w:tentative="1">
+      <w:start w:val="1"/>
+      <w:numFmt w:val="bullet"/>
+      <w:lvlText w:val=""/>
+      <w:lvlJc w:val="left"/>
+      <w:pPr>
+        <w:ind w:left="3240" w:hanging="360"/>
+      </w:pPr>
+      <w:rPr>
+        <w:rFonts w:ascii="Symbol" w:hAnsi="Symbol" w:hint="default"/>
+      </w:rPr>
+    </w:lvl>
+    <w:lvl w:ilvl="4" w:tplc="04090003" w:tentative="1">
+      <w:start w:val="1"/>
+      <w:numFmt w:val="bullet"/>
+      <w:lvlText w:val="o"/>
+      <w:lvlJc w:val="left"/>
+      <w:pPr>
+        <w:ind w:left="3960" w:hanging="360"/>
+      </w:pPr>
+      <w:rPr>
+        <w:rFonts w:ascii="Courier New" w:hAnsi="Courier New" w:cs="Courier New" w:hint="default"/>
+      </w:rPr>
+    </w:lvl>
+    <w:lvl w:ilvl="5" w:tplc="04090005" w:tentative="1">
+      <w:start w:val="1"/>
+      <w:numFmt w:val="bullet"/>
+      <w:lvlText w:val=""/>
+      <w:lvlJc w:val="left"/>
+      <w:pPr>
+        <w:ind w:left="4680" w:hanging="360"/>
+      </w:pPr>
+      <w:rPr>
+        <w:rFonts w:ascii="Wingdings" w:hAnsi="Wingdings" w:hint="default"/>
+      </w:rPr>
+    </w:lvl>
+    <w:lvl w:ilvl="6" w:tplc="04090001" w:tentative="1">
+      <w:start w:val="1"/>
+      <w:numFmt w:val="bullet"/>
+      <w:lvlText w:val=""/>
+      <w:lvlJc w:val="left"/>
+      <w:pPr>
+        <w:ind w:left="5400" w:hanging="360"/>
+      </w:pPr>
+      <w:rPr>
+        <w:rFonts w:ascii="Symbol" w:hAnsi="Symbol" w:hint="default"/>
+      </w:rPr>
+    </w:lvl>
+    <w:lvl w:ilvl="7" w:tplc="04090003" w:tentative="1">
+      <w:start w:val="1"/>
+      <w:numFmt w:val="bullet"/>
+      <w:lvlText w:val="o"/>
+      <w:lvlJc w:val="left"/>
+      <w:pPr>
+        <w:ind w:left="6120" w:hanging="360"/>
+      </w:pPr>
+      <w:rPr>
+        <w:rFonts w:ascii="Courier New" w:hAnsi="Courier New" w:cs="Courier New" w:hint="default"/>
+      </w:rPr>
+    </w:lvl>
+    <w:lvl w:ilvl="8" w:tplc="04090005" w:tentative="1">
+      <w:start w:val="1"/>
+      <w:numFmt w:val="bullet"/>
+      <w:lvlText w:val=""/>
+      <w:lvlJc w:val="left"/>
+      <w:pPr>
+        <w:ind w:left="6840" w:hanging="360"/>
+      </w:pPr>
+      <w:rPr>
+        <w:rFonts w:ascii="Wingdings" w:hAnsi="Wingdings" w:hint="default"/>
+      </w:rPr>
+    </w:lvl>
+  </w:abstractNum>
+  <w:abstractNum w:abstractNumId="1" w15:restartNumberingAfterBreak="0">
     <w:nsid w:val="17C17EB6"/>
     <w:multiLevelType w:val="multilevel"/>
     <w:tmpl w:val="9E5A517E"/>
@@ -23586,7 +25122,7 @@
       </w:rPr>
     </w:lvl>
   </w:abstractNum>
-  <w:abstractNum w:abstractNumId="1" w15:restartNumberingAfterBreak="0">
+  <w:abstractNum w:abstractNumId="2" w15:restartNumberingAfterBreak="0">
     <w:nsid w:val="19D07AD3"/>
     <w:multiLevelType w:val="multilevel"/>
     <w:tmpl w:val="86F03D32"/>
@@ -23735,7 +25271,7 @@
       </w:rPr>
     </w:lvl>
   </w:abstractNum>
-  <w:abstractNum w:abstractNumId="2" w15:restartNumberingAfterBreak="0">
+  <w:abstractNum w:abstractNumId="3" w15:restartNumberingAfterBreak="0">
     <w:nsid w:val="19D71530"/>
     <w:multiLevelType w:val="multilevel"/>
     <w:tmpl w:val="0902DF18"/>
@@ -23884,7 +25420,7 @@
       </w:rPr>
     </w:lvl>
   </w:abstractNum>
-  <w:abstractNum w:abstractNumId="3" w15:restartNumberingAfterBreak="0">
+  <w:abstractNum w:abstractNumId="4" w15:restartNumberingAfterBreak="0">
     <w:nsid w:val="1CF753F3"/>
     <w:multiLevelType w:val="hybridMultilevel"/>
     <w:tmpl w:val="C6E61FC0"/>
@@ -23997,7 +25533,7 @@
       </w:rPr>
     </w:lvl>
   </w:abstractNum>
-  <w:abstractNum w:abstractNumId="4" w15:restartNumberingAfterBreak="0">
+  <w:abstractNum w:abstractNumId="5" w15:restartNumberingAfterBreak="0">
     <w:nsid w:val="1DE05609"/>
     <w:multiLevelType w:val="multilevel"/>
     <w:tmpl w:val="A9BCFD10"/>
@@ -24146,7 +25682,120 @@
       </w:rPr>
     </w:lvl>
   </w:abstractNum>
-  <w:abstractNum w:abstractNumId="5" w15:restartNumberingAfterBreak="0">
+  <w:abstractNum w:abstractNumId="6" w15:restartNumberingAfterBreak="0">
+    <w:nsid w:val="203B2722"/>
+    <w:multiLevelType w:val="hybridMultilevel"/>
+    <w:tmpl w:val="D4C8AC84"/>
+    <w:lvl w:ilvl="0" w:tplc="04090001">
+      <w:start w:val="1"/>
+      <w:numFmt w:val="bullet"/>
+      <w:lvlText w:val=""/>
+      <w:lvlJc w:val="left"/>
+      <w:pPr>
+        <w:ind w:left="720" w:hanging="360"/>
+      </w:pPr>
+      <w:rPr>
+        <w:rFonts w:ascii="Symbol" w:hAnsi="Symbol" w:hint="default"/>
+      </w:rPr>
+    </w:lvl>
+    <w:lvl w:ilvl="1" w:tplc="04090003" w:tentative="1">
+      <w:start w:val="1"/>
+      <w:numFmt w:val="bullet"/>
+      <w:lvlText w:val="o"/>
+      <w:lvlJc w:val="left"/>
+      <w:pPr>
+        <w:ind w:left="1440" w:hanging="360"/>
+      </w:pPr>
+      <w:rPr>
+        <w:rFonts w:ascii="Courier New" w:hAnsi="Courier New" w:cs="Courier New" w:hint="default"/>
+      </w:rPr>
+    </w:lvl>
+    <w:lvl w:ilvl="2" w:tplc="04090005" w:tentative="1">
+      <w:start w:val="1"/>
+      <w:numFmt w:val="bullet"/>
+      <w:lvlText w:val=""/>
+      <w:lvlJc w:val="left"/>
+      <w:pPr>
+        <w:ind w:left="2160" w:hanging="360"/>
+      </w:pPr>
+      <w:rPr>
+        <w:rFonts w:ascii="Wingdings" w:hAnsi="Wingdings" w:hint="default"/>
+      </w:rPr>
+    </w:lvl>
+    <w:lvl w:ilvl="3" w:tplc="04090001" w:tentative="1">
+      <w:start w:val="1"/>
+      <w:numFmt w:val="bullet"/>
+      <w:lvlText w:val=""/>
+      <w:lvlJc w:val="left"/>
+      <w:pPr>
+        <w:ind w:left="2880" w:hanging="360"/>
+      </w:pPr>
+      <w:rPr>
+        <w:rFonts w:ascii="Symbol" w:hAnsi="Symbol" w:hint="default"/>
+      </w:rPr>
+    </w:lvl>
+    <w:lvl w:ilvl="4" w:tplc="04090003" w:tentative="1">
+      <w:start w:val="1"/>
+      <w:numFmt w:val="bullet"/>
+      <w:lvlText w:val="o"/>
+      <w:lvlJc w:val="left"/>
+      <w:pPr>
+        <w:ind w:left="3600" w:hanging="360"/>
+      </w:pPr>
+      <w:rPr>
+        <w:rFonts w:ascii="Courier New" w:hAnsi="Courier New" w:cs="Courier New" w:hint="default"/>
+      </w:rPr>
+    </w:lvl>
+    <w:lvl w:ilvl="5" w:tplc="04090005" w:tentative="1">
+      <w:start w:val="1"/>
+      <w:numFmt w:val="bullet"/>
+      <w:lvlText w:val=""/>
+      <w:lvlJc w:val="left"/>
+      <w:pPr>
+        <w:ind w:left="4320" w:hanging="360"/>
+      </w:pPr>
+      <w:rPr>
+        <w:rFonts w:ascii="Wingdings" w:hAnsi="Wingdings" w:hint="default"/>
+      </w:rPr>
+    </w:lvl>
+    <w:lvl w:ilvl="6" w:tplc="04090001" w:tentative="1">
+      <w:start w:val="1"/>
+      <w:numFmt w:val="bullet"/>
+      <w:lvlText w:val=""/>
+      <w:lvlJc w:val="left"/>
+      <w:pPr>
+        <w:ind w:left="5040" w:hanging="360"/>
+      </w:pPr>
+      <w:rPr>
+        <w:rFonts w:ascii="Symbol" w:hAnsi="Symbol" w:hint="default"/>
+      </w:rPr>
+    </w:lvl>
+    <w:lvl w:ilvl="7" w:tplc="04090003" w:tentative="1">
+      <w:start w:val="1"/>
+      <w:numFmt w:val="bullet"/>
+      <w:lvlText w:val="o"/>
+      <w:lvlJc w:val="left"/>
+      <w:pPr>
+        <w:ind w:left="5760" w:hanging="360"/>
+      </w:pPr>
+      <w:rPr>
+        <w:rFonts w:ascii="Courier New" w:hAnsi="Courier New" w:cs="Courier New" w:hint="default"/>
+      </w:rPr>
+    </w:lvl>
+    <w:lvl w:ilvl="8" w:tplc="04090005" w:tentative="1">
+      <w:start w:val="1"/>
+      <w:numFmt w:val="bullet"/>
+      <w:lvlText w:val=""/>
+      <w:lvlJc w:val="left"/>
+      <w:pPr>
+        <w:ind w:left="6480" w:hanging="360"/>
+      </w:pPr>
+      <w:rPr>
+        <w:rFonts w:ascii="Wingdings" w:hAnsi="Wingdings" w:hint="default"/>
+      </w:rPr>
+    </w:lvl>
+  </w:abstractNum>
+  <w:abstractNum w:abstractNumId="7" w15:restartNumberingAfterBreak="0">
     <w:nsid w:val="23A51990"/>
     <w:multiLevelType w:val="multilevel"/>
     <w:tmpl w:val="CF2444CA"/>
@@ -24295,17 +25944,17 @@
       </w:rPr>
     </w:lvl>
   </w:abstractNum>
-  <w:abstractNum w:abstractNumId="6" w15:restartNumberingAfterBreak="0">
-    <w:nsid w:val="2B1879DD"/>
+  <w:abstractNum w:abstractNumId="8" w15:restartNumberingAfterBreak="0">
+    <w:nsid w:val="24D36B17"/>
     <w:multiLevelType w:val="hybridMultilevel"/>
-    <w:tmpl w:val="B3B22836"/>
+    <w:tmpl w:val="2C844A6A"/>
     <w:lvl w:ilvl="0" w:tplc="04090001">
       <w:start w:val="1"/>
       <w:numFmt w:val="bullet"/>
       <w:lvlText w:val=""/>
       <w:lvlJc w:val="left"/>
       <w:pPr>
-        <w:ind w:left="720" w:hanging="360"/>
+        <w:ind w:left="1080" w:hanging="360"/>
       </w:pPr>
       <w:rPr>
         <w:rFonts w:ascii="Symbol" w:hAnsi="Symbol" w:hint="default"/>
@@ -24317,7 +25966,7 @@
       <w:lvlText w:val="o"/>
       <w:lvlJc w:val="left"/>
       <w:pPr>
-        <w:ind w:left="1440" w:hanging="360"/>
+        <w:ind w:left="1800" w:hanging="360"/>
       </w:pPr>
       <w:rPr>
         <w:rFonts w:ascii="Courier New" w:hAnsi="Courier New" w:cs="Courier New" w:hint="default"/>
@@ -24329,7 +25978,7 @@
       <w:lvlText w:val=""/>
       <w:lvlJc w:val="left"/>
       <w:pPr>
-        <w:ind w:left="2160" w:hanging="360"/>
+        <w:ind w:left="2520" w:hanging="360"/>
       </w:pPr>
       <w:rPr>
         <w:rFonts w:ascii="Wingdings" w:hAnsi="Wingdings" w:hint="default"/>
@@ -24341,7 +25990,7 @@
       <w:lvlText w:val=""/>
       <w:lvlJc w:val="left"/>
       <w:pPr>
-        <w:ind w:left="2880" w:hanging="360"/>
+        <w:ind w:left="3240" w:hanging="360"/>
       </w:pPr>
       <w:rPr>
         <w:rFonts w:ascii="Symbol" w:hAnsi="Symbol" w:hint="default"/>
@@ -24353,7 +26002,7 @@
       <w:lvlText w:val="o"/>
       <w:lvlJc w:val="left"/>
       <w:pPr>
-        <w:ind w:left="3600" w:hanging="360"/>
+        <w:ind w:left="3960" w:hanging="360"/>
       </w:pPr>
       <w:rPr>
         <w:rFonts w:ascii="Courier New" w:hAnsi="Courier New" w:cs="Courier New" w:hint="default"/>
@@ -24365,7 +26014,7 @@
       <w:lvlText w:val=""/>
       <w:lvlJc w:val="left"/>
       <w:pPr>
-        <w:ind w:left="4320" w:hanging="360"/>
+        <w:ind w:left="4680" w:hanging="360"/>
       </w:pPr>
       <w:rPr>
         <w:rFonts w:ascii="Wingdings" w:hAnsi="Wingdings" w:hint="default"/>
@@ -24377,7 +26026,7 @@
       <w:lvlText w:val=""/>
       <w:lvlJc w:val="left"/>
       <w:pPr>
-        <w:ind w:left="5040" w:hanging="360"/>
+        <w:ind w:left="5400" w:hanging="360"/>
       </w:pPr>
       <w:rPr>
         <w:rFonts w:ascii="Symbol" w:hAnsi="Symbol" w:hint="default"/>
@@ -24389,7 +26038,7 @@
       <w:lvlText w:val="o"/>
       <w:lvlJc w:val="left"/>
       <w:pPr>
-        <w:ind w:left="5760" w:hanging="360"/>
+        <w:ind w:left="6120" w:hanging="360"/>
       </w:pPr>
       <w:rPr>
         <w:rFonts w:ascii="Courier New" w:hAnsi="Courier New" w:cs="Courier New" w:hint="default"/>
@@ -24401,14 +26050,127 @@
       <w:lvlText w:val=""/>
       <w:lvlJc w:val="left"/>
       <w:pPr>
-        <w:ind w:left="6480" w:hanging="360"/>
+        <w:ind w:left="6840" w:hanging="360"/>
       </w:pPr>
       <w:rPr>
         <w:rFonts w:ascii="Wingdings" w:hAnsi="Wingdings" w:hint="default"/>
       </w:rPr>
     </w:lvl>
   </w:abstractNum>
-  <w:abstractNum w:abstractNumId="7" w15:restartNumberingAfterBreak="0">
+  <w:abstractNum w:abstractNumId="9" w15:restartNumberingAfterBreak="0">
+    <w:nsid w:val="2B1879DD"/>
+    <w:multiLevelType w:val="hybridMultilevel"/>
+    <w:tmpl w:val="B3B22836"/>
+    <w:lvl w:ilvl="0" w:tplc="04090001">
+      <w:start w:val="1"/>
+      <w:numFmt w:val="bullet"/>
+      <w:lvlText w:val=""/>
+      <w:lvlJc w:val="left"/>
+      <w:pPr>
+        <w:ind w:left="720" w:hanging="360"/>
+      </w:pPr>
+      <w:rPr>
+        <w:rFonts w:ascii="Symbol" w:hAnsi="Symbol" w:hint="default"/>
+      </w:rPr>
+    </w:lvl>
+    <w:lvl w:ilvl="1" w:tplc="04090003" w:tentative="1">
+      <w:start w:val="1"/>
+      <w:numFmt w:val="bullet"/>
+      <w:lvlText w:val="o"/>
+      <w:lvlJc w:val="left"/>
+      <w:pPr>
+        <w:ind w:left="1440" w:hanging="360"/>
+      </w:pPr>
+      <w:rPr>
+        <w:rFonts w:ascii="Courier New" w:hAnsi="Courier New" w:cs="Courier New" w:hint="default"/>
+      </w:rPr>
+    </w:lvl>
+    <w:lvl w:ilvl="2" w:tplc="04090005" w:tentative="1">
+      <w:start w:val="1"/>
+      <w:numFmt w:val="bullet"/>
+      <w:lvlText w:val=""/>
+      <w:lvlJc w:val="left"/>
+      <w:pPr>
+        <w:ind w:left="2160" w:hanging="360"/>
+      </w:pPr>
+      <w:rPr>
+        <w:rFonts w:ascii="Wingdings" w:hAnsi="Wingdings" w:hint="default"/>
+      </w:rPr>
+    </w:lvl>
+    <w:lvl w:ilvl="3" w:tplc="04090001" w:tentative="1">
+      <w:start w:val="1"/>
+      <w:numFmt w:val="bullet"/>
+      <w:lvlText w:val=""/>
+      <w:lvlJc w:val="left"/>
+      <w:pPr>
+        <w:ind w:left="2880" w:hanging="360"/>
+      </w:pPr>
+      <w:rPr>
+        <w:rFonts w:ascii="Symbol" w:hAnsi="Symbol" w:hint="default"/>
+      </w:rPr>
+    </w:lvl>
+    <w:lvl w:ilvl="4" w:tplc="04090003" w:tentative="1">
+      <w:start w:val="1"/>
+      <w:numFmt w:val="bullet"/>
+      <w:lvlText w:val="o"/>
+      <w:lvlJc w:val="left"/>
+      <w:pPr>
+        <w:ind w:left="3600" w:hanging="360"/>
+      </w:pPr>
+      <w:rPr>
+        <w:rFonts w:ascii="Courier New" w:hAnsi="Courier New" w:cs="Courier New" w:hint="default"/>
+      </w:rPr>
+    </w:lvl>
+    <w:lvl w:ilvl="5" w:tplc="04090005" w:tentative="1">
+      <w:start w:val="1"/>
+      <w:numFmt w:val="bullet"/>
+      <w:lvlText w:val=""/>
+      <w:lvlJc w:val="left"/>
+      <w:pPr>
+        <w:ind w:left="4320" w:hanging="360"/>
+      </w:pPr>
+      <w:rPr>
+        <w:rFonts w:ascii="Wingdings" w:hAnsi="Wingdings" w:hint="default"/>
+      </w:rPr>
+    </w:lvl>
+    <w:lvl w:ilvl="6" w:tplc="04090001" w:tentative="1">
+      <w:start w:val="1"/>
+      <w:numFmt w:val="bullet"/>
+      <w:lvlText w:val=""/>
+      <w:lvlJc w:val="left"/>
+      <w:pPr>
+        <w:ind w:left="5040" w:hanging="360"/>
+      </w:pPr>
+      <w:rPr>
+        <w:rFonts w:ascii="Symbol" w:hAnsi="Symbol" w:hint="default"/>
+      </w:rPr>
+    </w:lvl>
+    <w:lvl w:ilvl="7" w:tplc="04090003" w:tentative="1">
+      <w:start w:val="1"/>
+      <w:numFmt w:val="bullet"/>
+      <w:lvlText w:val="o"/>
+      <w:lvlJc w:val="left"/>
+      <w:pPr>
+        <w:ind w:left="5760" w:hanging="360"/>
+      </w:pPr>
+      <w:rPr>
+        <w:rFonts w:ascii="Courier New" w:hAnsi="Courier New" w:cs="Courier New" w:hint="default"/>
+      </w:rPr>
+    </w:lvl>
+    <w:lvl w:ilvl="8" w:tplc="04090005" w:tentative="1">
+      <w:start w:val="1"/>
+      <w:numFmt w:val="bullet"/>
+      <w:lvlText w:val=""/>
+      <w:lvlJc w:val="left"/>
+      <w:pPr>
+        <w:ind w:left="6480" w:hanging="360"/>
+      </w:pPr>
+      <w:rPr>
+        <w:rFonts w:ascii="Wingdings" w:hAnsi="Wingdings" w:hint="default"/>
+      </w:rPr>
+    </w:lvl>
+  </w:abstractNum>
+  <w:abstractNum w:abstractNumId="10" w15:restartNumberingAfterBreak="0">
     <w:nsid w:val="2CBC5493"/>
     <w:multiLevelType w:val="multilevel"/>
     <w:tmpl w:val="B63E19AA"/>
@@ -24557,7 +26319,7 @@
       </w:rPr>
     </w:lvl>
   </w:abstractNum>
-  <w:abstractNum w:abstractNumId="8" w15:restartNumberingAfterBreak="0">
+  <w:abstractNum w:abstractNumId="11" w15:restartNumberingAfterBreak="0">
     <w:nsid w:val="2D0D00C0"/>
     <w:multiLevelType w:val="multilevel"/>
     <w:tmpl w:val="0414CF9C"/>
@@ -24706,7 +26468,7 @@
       </w:rPr>
     </w:lvl>
   </w:abstractNum>
-  <w:abstractNum w:abstractNumId="9" w15:restartNumberingAfterBreak="0">
+  <w:abstractNum w:abstractNumId="12" w15:restartNumberingAfterBreak="0">
     <w:nsid w:val="323D09B4"/>
     <w:multiLevelType w:val="multilevel"/>
     <w:tmpl w:val="EBDE4360"/>
@@ -24855,7 +26617,7 @@
       </w:rPr>
     </w:lvl>
   </w:abstractNum>
-  <w:abstractNum w:abstractNumId="10" w15:restartNumberingAfterBreak="0">
+  <w:abstractNum w:abstractNumId="13" w15:restartNumberingAfterBreak="0">
     <w:nsid w:val="373944E1"/>
     <w:multiLevelType w:val="multilevel"/>
     <w:tmpl w:val="4C7E0D46"/>
@@ -25000,7 +26762,7 @@
       </w:rPr>
     </w:lvl>
   </w:abstractNum>
-  <w:abstractNum w:abstractNumId="11" w15:restartNumberingAfterBreak="0">
+  <w:abstractNum w:abstractNumId="14" w15:restartNumberingAfterBreak="0">
     <w:nsid w:val="39926828"/>
     <w:multiLevelType w:val="multilevel"/>
     <w:tmpl w:val="33B4EE20"/>
@@ -25149,7 +26911,7 @@
       </w:rPr>
     </w:lvl>
   </w:abstractNum>
-  <w:abstractNum w:abstractNumId="12" w15:restartNumberingAfterBreak="0">
+  <w:abstractNum w:abstractNumId="15" w15:restartNumberingAfterBreak="0">
     <w:nsid w:val="3AB564DD"/>
     <w:multiLevelType w:val="multilevel"/>
     <w:tmpl w:val="62142D72"/>
@@ -25262,7 +27024,7 @@
       </w:pPr>
     </w:lvl>
   </w:abstractNum>
-  <w:abstractNum w:abstractNumId="13" w15:restartNumberingAfterBreak="0">
+  <w:abstractNum w:abstractNumId="16" w15:restartNumberingAfterBreak="0">
     <w:nsid w:val="41A764A6"/>
     <w:multiLevelType w:val="multilevel"/>
     <w:tmpl w:val="759C7F44"/>
@@ -25407,7 +27169,7 @@
       </w:rPr>
     </w:lvl>
   </w:abstractNum>
-  <w:abstractNum w:abstractNumId="14" w15:restartNumberingAfterBreak="0">
+  <w:abstractNum w:abstractNumId="17" w15:restartNumberingAfterBreak="0">
     <w:nsid w:val="54D41136"/>
     <w:multiLevelType w:val="hybridMultilevel"/>
     <w:tmpl w:val="35463B50"/>
@@ -25494,7 +27256,7 @@
       </w:pPr>
     </w:lvl>
   </w:abstractNum>
-  <w:abstractNum w:abstractNumId="15" w15:restartNumberingAfterBreak="0">
+  <w:abstractNum w:abstractNumId="18" w15:restartNumberingAfterBreak="0">
     <w:nsid w:val="55710F43"/>
     <w:multiLevelType w:val="hybridMultilevel"/>
     <w:tmpl w:val="D01A22C4"/>
@@ -25580,7 +27342,7 @@
       </w:pPr>
     </w:lvl>
   </w:abstractNum>
-  <w:abstractNum w:abstractNumId="16" w15:restartNumberingAfterBreak="0">
+  <w:abstractNum w:abstractNumId="19" w15:restartNumberingAfterBreak="0">
     <w:nsid w:val="5D9431CD"/>
     <w:multiLevelType w:val="hybridMultilevel"/>
     <w:tmpl w:val="7E4225FA"/>
@@ -25693,7 +27455,7 @@
       </w:rPr>
     </w:lvl>
   </w:abstractNum>
-  <w:abstractNum w:abstractNumId="17" w15:restartNumberingAfterBreak="0">
+  <w:abstractNum w:abstractNumId="20" w15:restartNumberingAfterBreak="0">
     <w:nsid w:val="5E220108"/>
     <w:multiLevelType w:val="multilevel"/>
     <w:tmpl w:val="96223B5C"/>
@@ -25842,7 +27604,7 @@
       </w:rPr>
     </w:lvl>
   </w:abstractNum>
-  <w:abstractNum w:abstractNumId="18" w15:restartNumberingAfterBreak="0">
+  <w:abstractNum w:abstractNumId="21" w15:restartNumberingAfterBreak="0">
     <w:nsid w:val="60044963"/>
     <w:multiLevelType w:val="multilevel"/>
     <w:tmpl w:val="5C84A806"/>
@@ -25991,7 +27753,120 @@
       </w:rPr>
     </w:lvl>
   </w:abstractNum>
-  <w:abstractNum w:abstractNumId="19" w15:restartNumberingAfterBreak="0">
+  <w:abstractNum w:abstractNumId="22" w15:restartNumberingAfterBreak="0">
+    <w:nsid w:val="634771F9"/>
+    <w:multiLevelType w:val="hybridMultilevel"/>
+    <w:tmpl w:val="49EE94E0"/>
+    <w:lvl w:ilvl="0" w:tplc="04090001">
+      <w:start w:val="1"/>
+      <w:numFmt w:val="bullet"/>
+      <w:lvlText w:val=""/>
+      <w:lvlJc w:val="left"/>
+      <w:pPr>
+        <w:ind w:left="1080" w:hanging="360"/>
+      </w:pPr>
+      <w:rPr>
+        <w:rFonts w:ascii="Symbol" w:hAnsi="Symbol" w:hint="default"/>
+      </w:rPr>
+    </w:lvl>
+    <w:lvl w:ilvl="1" w:tplc="04090003" w:tentative="1">
+      <w:start w:val="1"/>
+      <w:numFmt w:val="bullet"/>
+      <w:lvlText w:val="o"/>
+      <w:lvlJc w:val="left"/>
+      <w:pPr>
+        <w:ind w:left="1800" w:hanging="360"/>
+      </w:pPr>
+      <w:rPr>
+        <w:rFonts w:ascii="Courier New" w:hAnsi="Courier New" w:cs="Courier New" w:hint="default"/>
+      </w:rPr>
+    </w:lvl>
+    <w:lvl w:ilvl="2" w:tplc="04090005" w:tentative="1">
+      <w:start w:val="1"/>
+      <w:numFmt w:val="bullet"/>
+      <w:lvlText w:val=""/>
+      <w:lvlJc w:val="left"/>
+      <w:pPr>
+        <w:ind w:left="2520" w:hanging="360"/>
+      </w:pPr>
+      <w:rPr>
+        <w:rFonts w:ascii="Wingdings" w:hAnsi="Wingdings" w:hint="default"/>
+      </w:rPr>
+    </w:lvl>
+    <w:lvl w:ilvl="3" w:tplc="04090001" w:tentative="1">
+      <w:start w:val="1"/>
+      <w:numFmt w:val="bullet"/>
+      <w:lvlText w:val=""/>
+      <w:lvlJc w:val="left"/>
+      <w:pPr>
+        <w:ind w:left="3240" w:hanging="360"/>
+      </w:pPr>
+      <w:rPr>
+        <w:rFonts w:ascii="Symbol" w:hAnsi="Symbol" w:hint="default"/>
+      </w:rPr>
+    </w:lvl>
+    <w:lvl w:ilvl="4" w:tplc="04090003" w:tentative="1">
+      <w:start w:val="1"/>
+      <w:numFmt w:val="bullet"/>
+      <w:lvlText w:val="o"/>
+      <w:lvlJc w:val="left"/>
+      <w:pPr>
+        <w:ind w:left="3960" w:hanging="360"/>
+      </w:pPr>
+      <w:rPr>
+        <w:rFonts w:ascii="Courier New" w:hAnsi="Courier New" w:cs="Courier New" w:hint="default"/>
+      </w:rPr>
+    </w:lvl>
+    <w:lvl w:ilvl="5" w:tplc="04090005" w:tentative="1">
+      <w:start w:val="1"/>
+      <w:numFmt w:val="bullet"/>
+      <w:lvlText w:val=""/>
+      <w:lvlJc w:val="left"/>
+      <w:pPr>
+        <w:ind w:left="4680" w:hanging="360"/>
+      </w:pPr>
+      <w:rPr>
+        <w:rFonts w:ascii="Wingdings" w:hAnsi="Wingdings" w:hint="default"/>
+      </w:rPr>
+    </w:lvl>
+    <w:lvl w:ilvl="6" w:tplc="04090001" w:tentative="1">
+      <w:start w:val="1"/>
+      <w:numFmt w:val="bullet"/>
+      <w:lvlText w:val=""/>
+      <w:lvlJc w:val="left"/>
+      <w:pPr>
+        <w:ind w:left="5400" w:hanging="360"/>
+      </w:pPr>
+      <w:rPr>
+        <w:rFonts w:ascii="Symbol" w:hAnsi="Symbol" w:hint="default"/>
+      </w:rPr>
+    </w:lvl>
+    <w:lvl w:ilvl="7" w:tplc="04090003" w:tentative="1">
+      <w:start w:val="1"/>
+      <w:numFmt w:val="bullet"/>
+      <w:lvlText w:val="o"/>
+      <w:lvlJc w:val="left"/>
+      <w:pPr>
+        <w:ind w:left="6120" w:hanging="360"/>
+      </w:pPr>
+      <w:rPr>
+        <w:rFonts w:ascii="Courier New" w:hAnsi="Courier New" w:cs="Courier New" w:hint="default"/>
+      </w:rPr>
+    </w:lvl>
+    <w:lvl w:ilvl="8" w:tplc="04090005" w:tentative="1">
+      <w:start w:val="1"/>
+      <w:numFmt w:val="bullet"/>
+      <w:lvlText w:val=""/>
+      <w:lvlJc w:val="left"/>
+      <w:pPr>
+        <w:ind w:left="6840" w:hanging="360"/>
+      </w:pPr>
+      <w:rPr>
+        <w:rFonts w:ascii="Wingdings" w:hAnsi="Wingdings" w:hint="default"/>
+      </w:rPr>
+    </w:lvl>
+  </w:abstractNum>
+  <w:abstractNum w:abstractNumId="23" w15:restartNumberingAfterBreak="0">
     <w:nsid w:val="6C6F2C3B"/>
     <w:multiLevelType w:val="hybridMultilevel"/>
     <w:tmpl w:val="AB64A406"/>
@@ -26105,7 +27980,7 @@
       </w:rPr>
     </w:lvl>
   </w:abstractNum>
-  <w:abstractNum w:abstractNumId="20" w15:restartNumberingAfterBreak="0">
+  <w:abstractNum w:abstractNumId="24" w15:restartNumberingAfterBreak="0">
     <w:nsid w:val="6DB32C0E"/>
     <w:multiLevelType w:val="hybridMultilevel"/>
     <w:tmpl w:val="D01A22C4"/>
@@ -26191,7 +28066,233 @@
       </w:pPr>
     </w:lvl>
   </w:abstractNum>
-  <w:abstractNum w:abstractNumId="21" w15:restartNumberingAfterBreak="0">
+  <w:abstractNum w:abstractNumId="25" w15:restartNumberingAfterBreak="0">
+    <w:nsid w:val="6E4E728A"/>
+    <w:multiLevelType w:val="hybridMultilevel"/>
+    <w:tmpl w:val="D3108D3E"/>
+    <w:lvl w:ilvl="0" w:tplc="04090001">
+      <w:start w:val="1"/>
+      <w:numFmt w:val="bullet"/>
+      <w:lvlText w:val=""/>
+      <w:lvlJc w:val="left"/>
+      <w:pPr>
+        <w:ind w:left="1080" w:hanging="360"/>
+      </w:pPr>
+      <w:rPr>
+        <w:rFonts w:ascii="Symbol" w:hAnsi="Symbol" w:hint="default"/>
+      </w:rPr>
+    </w:lvl>
+    <w:lvl w:ilvl="1" w:tplc="04090003" w:tentative="1">
+      <w:start w:val="1"/>
+      <w:numFmt w:val="bullet"/>
+      <w:lvlText w:val="o"/>
+      <w:lvlJc w:val="left"/>
+      <w:pPr>
+        <w:ind w:left="1800" w:hanging="360"/>
+      </w:pPr>
+      <w:rPr>
+        <w:rFonts w:ascii="Courier New" w:hAnsi="Courier New" w:cs="Courier New" w:hint="default"/>
+      </w:rPr>
+    </w:lvl>
+    <w:lvl w:ilvl="2" w:tplc="04090005" w:tentative="1">
+      <w:start w:val="1"/>
+      <w:numFmt w:val="bullet"/>
+      <w:lvlText w:val=""/>
+      <w:lvlJc w:val="left"/>
+      <w:pPr>
+        <w:ind w:left="2520" w:hanging="360"/>
+      </w:pPr>
+      <w:rPr>
+        <w:rFonts w:ascii="Wingdings" w:hAnsi="Wingdings" w:hint="default"/>
+      </w:rPr>
+    </w:lvl>
+    <w:lvl w:ilvl="3" w:tplc="04090001" w:tentative="1">
+      <w:start w:val="1"/>
+      <w:numFmt w:val="bullet"/>
+      <w:lvlText w:val=""/>
+      <w:lvlJc w:val="left"/>
+      <w:pPr>
+        <w:ind w:left="3240" w:hanging="360"/>
+      </w:pPr>
+      <w:rPr>
+        <w:rFonts w:ascii="Symbol" w:hAnsi="Symbol" w:hint="default"/>
+      </w:rPr>
+    </w:lvl>
+    <w:lvl w:ilvl="4" w:tplc="04090003" w:tentative="1">
+      <w:start w:val="1"/>
+      <w:numFmt w:val="bullet"/>
+      <w:lvlText w:val="o"/>
+      <w:lvlJc w:val="left"/>
+      <w:pPr>
+        <w:ind w:left="3960" w:hanging="360"/>
+      </w:pPr>
+      <w:rPr>
+        <w:rFonts w:ascii="Courier New" w:hAnsi="Courier New" w:cs="Courier New" w:hint="default"/>
+      </w:rPr>
+    </w:lvl>
+    <w:lvl w:ilvl="5" w:tplc="04090005" w:tentative="1">
+      <w:start w:val="1"/>
+      <w:numFmt w:val="bullet"/>
+      <w:lvlText w:val=""/>
+      <w:lvlJc w:val="left"/>
+      <w:pPr>
+        <w:ind w:left="4680" w:hanging="360"/>
+      </w:pPr>
+      <w:rPr>
+        <w:rFonts w:ascii="Wingdings" w:hAnsi="Wingdings" w:hint="default"/>
+      </w:rPr>
+    </w:lvl>
+    <w:lvl w:ilvl="6" w:tplc="04090001" w:tentative="1">
+      <w:start w:val="1"/>
+      <w:numFmt w:val="bullet"/>
+      <w:lvlText w:val=""/>
+      <w:lvlJc w:val="left"/>
+      <w:pPr>
+        <w:ind w:left="5400" w:hanging="360"/>
+      </w:pPr>
+      <w:rPr>
+        <w:rFonts w:ascii="Symbol" w:hAnsi="Symbol" w:hint="default"/>
+      </w:rPr>
+    </w:lvl>
+    <w:lvl w:ilvl="7" w:tplc="04090003" w:tentative="1">
+      <w:start w:val="1"/>
+      <w:numFmt w:val="bullet"/>
+      <w:lvlText w:val="o"/>
+      <w:lvlJc w:val="left"/>
+      <w:pPr>
+        <w:ind w:left="6120" w:hanging="360"/>
+      </w:pPr>
+      <w:rPr>
+        <w:rFonts w:ascii="Courier New" w:hAnsi="Courier New" w:cs="Courier New" w:hint="default"/>
+      </w:rPr>
+    </w:lvl>
+    <w:lvl w:ilvl="8" w:tplc="04090005" w:tentative="1">
+      <w:start w:val="1"/>
+      <w:numFmt w:val="bullet"/>
+      <w:lvlText w:val=""/>
+      <w:lvlJc w:val="left"/>
+      <w:pPr>
+        <w:ind w:left="6840" w:hanging="360"/>
+      </w:pPr>
+      <w:rPr>
+        <w:rFonts w:ascii="Wingdings" w:hAnsi="Wingdings" w:hint="default"/>
+      </w:rPr>
+    </w:lvl>
+  </w:abstractNum>
+  <w:abstractNum w:abstractNumId="26" w15:restartNumberingAfterBreak="0">
+    <w:nsid w:val="708C7527"/>
+    <w:multiLevelType w:val="hybridMultilevel"/>
+    <w:tmpl w:val="639CC9A0"/>
+    <w:lvl w:ilvl="0" w:tplc="04090001">
+      <w:start w:val="1"/>
+      <w:numFmt w:val="bullet"/>
+      <w:lvlText w:val=""/>
+      <w:lvlJc w:val="left"/>
+      <w:pPr>
+        <w:ind w:left="720" w:hanging="360"/>
+      </w:pPr>
+      <w:rPr>
+        <w:rFonts w:ascii="Symbol" w:hAnsi="Symbol" w:hint="default"/>
+      </w:rPr>
+    </w:lvl>
+    <w:lvl w:ilvl="1" w:tplc="04090003" w:tentative="1">
+      <w:start w:val="1"/>
+      <w:numFmt w:val="bullet"/>
+      <w:lvlText w:val="o"/>
+      <w:lvlJc w:val="left"/>
+      <w:pPr>
+        <w:ind w:left="1440" w:hanging="360"/>
+      </w:pPr>
+      <w:rPr>
+        <w:rFonts w:ascii="Courier New" w:hAnsi="Courier New" w:cs="Courier New" w:hint="default"/>
+      </w:rPr>
+    </w:lvl>
+    <w:lvl w:ilvl="2" w:tplc="04090005" w:tentative="1">
+      <w:start w:val="1"/>
+      <w:numFmt w:val="bullet"/>
+      <w:lvlText w:val=""/>
+      <w:lvlJc w:val="left"/>
+      <w:pPr>
+        <w:ind w:left="2160" w:hanging="360"/>
+      </w:pPr>
+      <w:rPr>
+        <w:rFonts w:ascii="Wingdings" w:hAnsi="Wingdings" w:hint="default"/>
+      </w:rPr>
+    </w:lvl>
+    <w:lvl w:ilvl="3" w:tplc="04090001" w:tentative="1">
+      <w:start w:val="1"/>
+      <w:numFmt w:val="bullet"/>
+      <w:lvlText w:val=""/>
+      <w:lvlJc w:val="left"/>
+      <w:pPr>
+        <w:ind w:left="2880" w:hanging="360"/>
+      </w:pPr>
+      <w:rPr>
+        <w:rFonts w:ascii="Symbol" w:hAnsi="Symbol" w:hint="default"/>
+      </w:rPr>
+    </w:lvl>
+    <w:lvl w:ilvl="4" w:tplc="04090003" w:tentative="1">
+      <w:start w:val="1"/>
+      <w:numFmt w:val="bullet"/>
+      <w:lvlText w:val="o"/>
+      <w:lvlJc w:val="left"/>
+      <w:pPr>
+        <w:ind w:left="3600" w:hanging="360"/>
+      </w:pPr>
+      <w:rPr>
+        <w:rFonts w:ascii="Courier New" w:hAnsi="Courier New" w:cs="Courier New" w:hint="default"/>
+      </w:rPr>
+    </w:lvl>
+    <w:lvl w:ilvl="5" w:tplc="04090005" w:tentative="1">
+      <w:start w:val="1"/>
+      <w:numFmt w:val="bullet"/>
+      <w:lvlText w:val=""/>
+      <w:lvlJc w:val="left"/>
+      <w:pPr>
+        <w:ind w:left="4320" w:hanging="360"/>
+      </w:pPr>
+      <w:rPr>
+        <w:rFonts w:ascii="Wingdings" w:hAnsi="Wingdings" w:hint="default"/>
+      </w:rPr>
+    </w:lvl>
+    <w:lvl w:ilvl="6" w:tplc="04090001" w:tentative="1">
+      <w:start w:val="1"/>
+      <w:numFmt w:val="bullet"/>
+      <w:lvlText w:val=""/>
+      <w:lvlJc w:val="left"/>
+      <w:pPr>
+        <w:ind w:left="5040" w:hanging="360"/>
+      </w:pPr>
+      <w:rPr>
+        <w:rFonts w:ascii="Symbol" w:hAnsi="Symbol" w:hint="default"/>
+      </w:rPr>
+    </w:lvl>
+    <w:lvl w:ilvl="7" w:tplc="04090003" w:tentative="1">
+      <w:start w:val="1"/>
+      <w:numFmt w:val="bullet"/>
+      <w:lvlText w:val="o"/>
+      <w:lvlJc w:val="left"/>
+      <w:pPr>
+        <w:ind w:left="5760" w:hanging="360"/>
+      </w:pPr>
+      <w:rPr>
+        <w:rFonts w:ascii="Courier New" w:hAnsi="Courier New" w:cs="Courier New" w:hint="default"/>
+      </w:rPr>
+    </w:lvl>
+    <w:lvl w:ilvl="8" w:tplc="04090005" w:tentative="1">
+      <w:start w:val="1"/>
+      <w:numFmt w:val="bullet"/>
+      <w:lvlText w:val=""/>
+      <w:lvlJc w:val="left"/>
+      <w:pPr>
+        <w:ind w:left="6480" w:hanging="360"/>
+      </w:pPr>
+      <w:rPr>
+        <w:rFonts w:ascii="Wingdings" w:hAnsi="Wingdings" w:hint="default"/>
+      </w:rPr>
+    </w:lvl>
+  </w:abstractNum>
+  <w:abstractNum w:abstractNumId="27" w15:restartNumberingAfterBreak="0">
     <w:nsid w:val="7AB555C7"/>
     <w:multiLevelType w:val="multilevel"/>
     <w:tmpl w:val="DE223D28"/>
@@ -26341,88 +28442,112 @@
     </w:lvl>
   </w:abstractNum>
   <w:num w:numId="1" w16cid:durableId="1797871069">
+    <w:abstractNumId w:val="15"/>
+  </w:num>
+  <w:num w:numId="2" w16cid:durableId="1085107034">
+    <w:abstractNumId w:val="21"/>
+  </w:num>
+  <w:num w:numId="3" w16cid:durableId="1641618492">
+    <w:abstractNumId w:val="1"/>
+  </w:num>
+  <w:num w:numId="4" w16cid:durableId="1288463452">
+    <w:abstractNumId w:val="20"/>
+  </w:num>
+  <w:num w:numId="5" w16cid:durableId="987898245">
+    <w:abstractNumId w:val="27"/>
+  </w:num>
+  <w:num w:numId="6" w16cid:durableId="417487101">
+    <w:abstractNumId w:val="2"/>
+  </w:num>
+  <w:num w:numId="7" w16cid:durableId="1663191155">
+    <w:abstractNumId w:val="14"/>
+  </w:num>
+  <w:num w:numId="8" w16cid:durableId="274487576">
+    <w:abstractNumId w:val="11"/>
+  </w:num>
+  <w:num w:numId="9" w16cid:durableId="1214731014">
+    <w:abstractNumId w:val="13"/>
+  </w:num>
+  <w:num w:numId="10" w16cid:durableId="503932848">
+    <w:abstractNumId w:val="16"/>
+  </w:num>
+  <w:num w:numId="11" w16cid:durableId="352727090">
+    <w:abstractNumId w:val="3"/>
+  </w:num>
+  <w:num w:numId="12" w16cid:durableId="964313491">
+    <w:abstractNumId w:val="19"/>
+  </w:num>
+  <w:num w:numId="13" w16cid:durableId="67114212">
+    <w:abstractNumId w:val="10"/>
+  </w:num>
+  <w:num w:numId="14" w16cid:durableId="2130463749">
+    <w:abstractNumId w:val="5"/>
+  </w:num>
+  <w:num w:numId="15" w16cid:durableId="590697234">
+    <w:abstractNumId w:val="7"/>
+  </w:num>
+  <w:num w:numId="16" w16cid:durableId="397747049">
     <w:abstractNumId w:val="12"/>
   </w:num>
-  <w:num w:numId="2" w16cid:durableId="1085107034">
+  <w:num w:numId="17" w16cid:durableId="106703806">
     <w:abstractNumId w:val="18"/>
   </w:num>
-  <w:num w:numId="3" w16cid:durableId="1641618492">
-    <w:abstractNumId w:val="0"/>
+  <w:num w:numId="18" w16cid:durableId="1447970736">
+    <w:abstractNumId w:val="24"/>
   </w:num>
-  <w:num w:numId="4" w16cid:durableId="1288463452">
+  <w:num w:numId="19" w16cid:durableId="530922648">
     <w:abstractNumId w:val="17"/>
   </w:num>
-  <w:num w:numId="5" w16cid:durableId="987898245">
-    <w:abstractNumId w:val="21"/>
+  <w:num w:numId="20" w16cid:durableId="1165820204">
+    <w:abstractNumId w:val="9"/>
   </w:num>
-  <w:num w:numId="6" w16cid:durableId="417487101">
-    <w:abstractNumId w:val="1"/>
-  </w:num>
-  <w:num w:numId="7" w16cid:durableId="1663191155">
-    <w:abstractNumId w:val="11"/>
-  </w:num>
-  <w:num w:numId="8" w16cid:durableId="274487576">
-    <w:abstractNumId w:val="8"/>
-  </w:num>
-  <w:num w:numId="9" w16cid:durableId="1214731014">
-    <w:abstractNumId w:val="10"/>
-  </w:num>
-  <w:num w:numId="10" w16cid:durableId="503932848">
-    <w:abstractNumId w:val="13"/>
-  </w:num>
-  <w:num w:numId="11" w16cid:durableId="352727090">
-    <w:abstractNumId w:val="2"/>
-  </w:num>
-  <w:num w:numId="12" w16cid:durableId="964313491">
-    <w:abstractNumId w:val="16"/>
-  </w:num>
-  <w:num w:numId="13" w16cid:durableId="67114212">
-    <w:abstractNumId w:val="7"/>
-  </w:num>
-  <w:num w:numId="14" w16cid:durableId="2130463749">
+  <w:num w:numId="21" w16cid:durableId="1011376184">
     <w:abstractNumId w:val="4"/>
   </w:num>
-  <w:num w:numId="15" w16cid:durableId="590697234">
-    <w:abstractNumId w:val="5"/>
-  </w:num>
-  <w:num w:numId="16" w16cid:durableId="397747049">
-    <w:abstractNumId w:val="9"/>
-  </w:num>
-  <w:num w:numId="17" w16cid:durableId="106703806">
-    <w:abstractNumId w:val="15"/>
-  </w:num>
-  <w:num w:numId="18" w16cid:durableId="1447970736">
-    <w:abstractNumId w:val="20"/>
-  </w:num>
-  <w:num w:numId="19" w16cid:durableId="530922648">
-    <w:abstractNumId w:val="14"/>
-  </w:num>
-  <w:num w:numId="20" w16cid:durableId="1165820204">
-    <w:abstractNumId w:val="6"/>
-  </w:num>
-  <w:num w:numId="21" w16cid:durableId="1011376184">
-    <w:abstractNumId w:val="3"/>
-  </w:num>
   <w:num w:numId="22" w16cid:durableId="1587033172">
-    <w:abstractNumId w:val="14"/>
+    <w:abstractNumId w:val="17"/>
     <w:lvlOverride w:ilvl="0">
       <w:startOverride w:val="1"/>
     </w:lvlOverride>
   </w:num>
   <w:num w:numId="23" w16cid:durableId="710348938">
-    <w:abstractNumId w:val="14"/>
+    <w:abstractNumId w:val="17"/>
     <w:lvlOverride w:ilvl="0">
       <w:startOverride w:val="1"/>
     </w:lvlOverride>
   </w:num>
   <w:num w:numId="24" w16cid:durableId="2058821532">
-    <w:abstractNumId w:val="19"/>
+    <w:abstractNumId w:val="23"/>
   </w:num>
   <w:num w:numId="25" w16cid:durableId="1761296939">
-    <w:abstractNumId w:val="14"/>
+    <w:abstractNumId w:val="17"/>
     <w:lvlOverride w:ilvl="0">
       <w:startOverride w:val="1"/>
     </w:lvlOverride>
+  </w:num>
+  <w:num w:numId="26" w16cid:durableId="1742290105">
+    <w:abstractNumId w:val="17"/>
+    <w:lvlOverride w:ilvl="0">
+      <w:startOverride w:val="1"/>
+    </w:lvlOverride>
+  </w:num>
+  <w:num w:numId="27" w16cid:durableId="16546650">
+    <w:abstractNumId w:val="25"/>
+  </w:num>
+  <w:num w:numId="28" w16cid:durableId="2091653007">
+    <w:abstractNumId w:val="0"/>
+  </w:num>
+  <w:num w:numId="29" w16cid:durableId="495263371">
+    <w:abstractNumId w:val="22"/>
+  </w:num>
+  <w:num w:numId="30" w16cid:durableId="484391893">
+    <w:abstractNumId w:val="8"/>
+  </w:num>
+  <w:num w:numId="31" w16cid:durableId="2072852099">
+    <w:abstractNumId w:val="26"/>
+  </w:num>
+  <w:num w:numId="32" w16cid:durableId="225923778">
+    <w:abstractNumId w:val="6"/>
   </w:num>
 </w:numbering>
 </file>
